--- a/Pflichtenheft/Arbeitspakete Backend/APs Backend API Schnittstelle 1_1.docx
+++ b/Pflichtenheft/Arbeitspakete Backend/APs Backend API Schnittstelle 1_1.docx
@@ -21,7 +21,7 @@
     </w:p>
     <w:p>
       <w:pPr>
-        <w:pStyle w:val="Text"/>
+        <w:pStyle w:val="Text A"/>
         <w:jc w:val="center"/>
         <w:rPr>
           <w:rFonts w:ascii="Arial" w:cs="Arial" w:hAnsi="Arial" w:eastAsia="Arial"/>
@@ -47,17 +47,14 @@
     </w:p>
     <w:p>
       <w:pPr>
-        <w:pStyle w:val="Text"/>
-        <w:bidi w:val="0"/>
+        <w:pStyle w:val="Text A"/>
       </w:pPr>
     </w:p>
     <w:p>
       <w:pPr>
-        <w:pStyle w:val="Text"/>
+        <w:pStyle w:val="Text A"/>
         <w:rPr>
           <w:rFonts w:ascii="Arial" w:cs="Arial" w:hAnsi="Arial" w:eastAsia="Arial"/>
-          <w:b w:val="0"/>
-          <w:bCs w:val="0"/>
           <w:sz w:val="24"/>
           <w:szCs w:val="24"/>
         </w:rPr>
@@ -77,8 +74,6 @@
       <w:r>
         <w:rPr>
           <w:rFonts w:ascii="Arial" w:hAnsi="Arial"/>
-          <w:b w:val="0"/>
-          <w:bCs w:val="0"/>
           <w:sz w:val="24"/>
           <w:szCs w:val="24"/>
           <w:rtl w:val="0"/>
@@ -89,47 +84,45 @@
     </w:p>
     <w:p>
       <w:pPr>
-        <w:pStyle w:val="Text"/>
+        <w:pStyle w:val="Text A"/>
         <w:rPr>
           <w:rFonts w:ascii="Arial" w:cs="Arial" w:hAnsi="Arial" w:eastAsia="Arial"/>
-          <w:b w:val="0"/>
-          <w:bCs w:val="0"/>
         </w:rPr>
       </w:pPr>
     </w:p>
     <w:tbl>
       <w:tblPr>
-        <w:tblW w:w="9632" w:type="dxa"/>
+        <w:tblW w:w="9519" w:type="dxa"/>
         <w:jc w:val="left"/>
-        <w:tblInd w:w="108" w:type="dxa"/>
+        <w:tblInd w:w="216" w:type="dxa"/>
         <w:tblBorders>
-          <w:top w:val="single" w:color="000000" w:sz="2" w:space="0" w:shadow="0" w:frame="0"/>
-          <w:left w:val="single" w:color="000000" w:sz="2" w:space="0" w:shadow="0" w:frame="0"/>
-          <w:bottom w:val="single" w:color="000000" w:sz="2" w:space="0" w:shadow="0" w:frame="0"/>
-          <w:right w:val="single" w:color="000000" w:sz="2" w:space="0" w:shadow="0" w:frame="0"/>
-          <w:insideH w:val="single" w:color="000000" w:sz="2" w:space="0" w:shadow="0" w:frame="0"/>
-          <w:insideV w:val="single" w:color="000000" w:sz="2" w:space="0" w:shadow="0" w:frame="0"/>
+          <w:top w:val="single" w:color="ffffff" w:sz="8" w:space="0" w:shadow="0" w:frame="0"/>
+          <w:left w:val="single" w:color="ffffff" w:sz="8" w:space="0" w:shadow="0" w:frame="0"/>
+          <w:bottom w:val="single" w:color="ffffff" w:sz="8" w:space="0" w:shadow="0" w:frame="0"/>
+          <w:right w:val="single" w:color="ffffff" w:sz="8" w:space="0" w:shadow="0" w:frame="0"/>
+          <w:insideH w:val="single" w:color="ffffff" w:sz="8" w:space="0" w:shadow="0" w:frame="0"/>
+          <w:insideV w:val="single" w:color="ffffff" w:sz="8" w:space="0" w:shadow="0" w:frame="0"/>
         </w:tblBorders>
-        <w:shd w:val="clear" w:color="auto" w:fill="auto"/>
+        <w:shd w:val="clear" w:color="auto" w:fill="cadfff"/>
         <w:tblLayout w:type="fixed"/>
       </w:tblPr>
       <w:tblGrid>
-        <w:gridCol w:w="3766"/>
-        <w:gridCol w:w="1501"/>
-        <w:gridCol w:w="2248"/>
-        <w:gridCol w:w="2117"/>
+        <w:gridCol w:w="3721"/>
+        <w:gridCol w:w="1484"/>
+        <w:gridCol w:w="2221"/>
+        <w:gridCol w:w="2093"/>
       </w:tblGrid>
       <w:tr>
         <w:tblPrEx>
-          <w:shd w:val="clear" w:color="auto" w:fill="bdc0bf"/>
+          <w:shd w:val="clear" w:color="auto" w:fill="00a2ff"/>
         </w:tblPrEx>
         <w:trPr>
-          <w:trHeight w:val="280" w:hRule="atLeast"/>
+          <w:trHeight w:val="560" w:hRule="atLeast"/>
           <w:tblHeader/>
         </w:trPr>
         <w:tc>
           <w:tcPr>
-            <w:tcW w:type="dxa" w:w="3766"/>
+            <w:tcW w:type="dxa" w:w="3721"/>
             <w:tcBorders>
               <w:top w:val="single" w:color="000000" w:sz="2" w:space="0" w:shadow="0" w:frame="0"/>
               <w:left w:val="single" w:color="000000" w:sz="2" w:space="0" w:shadow="0" w:frame="0"/>
@@ -155,6 +148,7 @@
                 <w:sz w:val="24"/>
                 <w:szCs w:val="24"/>
                 <w:rtl w:val="0"/>
+                <w:lang w:val="sv-SE"/>
               </w:rPr>
               <w:t>Ä</w:t>
             </w:r>
@@ -164,6 +158,7 @@
                 <w:sz w:val="24"/>
                 <w:szCs w:val="24"/>
                 <w:rtl w:val="0"/>
+                <w:lang w:val="de-DE"/>
               </w:rPr>
               <w:t>nderung</w:t>
             </w:r>
@@ -171,7 +166,7 @@
         </w:tc>
         <w:tc>
           <w:tcPr>
-            <w:tcW w:type="dxa" w:w="1500"/>
+            <w:tcW w:type="dxa" w:w="1483"/>
             <w:tcBorders>
               <w:top w:val="single" w:color="000000" w:sz="2" w:space="0" w:shadow="0" w:frame="0"/>
               <w:left w:val="single" w:color="000000" w:sz="2" w:space="0" w:shadow="0" w:frame="0"/>
@@ -197,6 +192,7 @@
                 <w:sz w:val="24"/>
                 <w:szCs w:val="24"/>
                 <w:rtl w:val="0"/>
+                <w:lang w:val="de-DE"/>
               </w:rPr>
               <w:t>Datum</w:t>
             </w:r>
@@ -204,7 +200,7 @@
         </w:tc>
         <w:tc>
           <w:tcPr>
-            <w:tcW w:type="dxa" w:w="2247"/>
+            <w:tcW w:type="dxa" w:w="2221"/>
             <w:tcBorders>
               <w:top w:val="single" w:color="000000" w:sz="2" w:space="0" w:shadow="0" w:frame="0"/>
               <w:left w:val="single" w:color="000000" w:sz="2" w:space="0" w:shadow="0" w:frame="0"/>
@@ -230,6 +226,7 @@
                 <w:sz w:val="24"/>
                 <w:szCs w:val="24"/>
                 <w:rtl w:val="0"/>
+                <w:lang w:val="de-DE"/>
               </w:rPr>
               <w:t>Ver</w:t>
             </w:r>
@@ -248,6 +245,7 @@
                 <w:sz w:val="24"/>
                 <w:szCs w:val="24"/>
                 <w:rtl w:val="0"/>
+                <w:lang w:val="de-DE"/>
               </w:rPr>
               <w:t>ndert von</w:t>
             </w:r>
@@ -255,7 +253,7 @@
         </w:tc>
         <w:tc>
           <w:tcPr>
-            <w:tcW w:type="dxa" w:w="2117"/>
+            <w:tcW w:type="dxa" w:w="2092"/>
             <w:tcBorders>
               <w:top w:val="single" w:color="000000" w:sz="2" w:space="0" w:shadow="0" w:frame="0"/>
               <w:left w:val="single" w:color="000000" w:sz="2" w:space="0" w:shadow="0" w:frame="0"/>
@@ -281,6 +279,7 @@
                 <w:sz w:val="24"/>
                 <w:szCs w:val="24"/>
                 <w:rtl w:val="0"/>
+                <w:lang w:val="de-DE"/>
               </w:rPr>
               <w:t>Versionsnummer</w:t>
             </w:r>
@@ -289,14 +288,14 @@
       </w:tr>
       <w:tr>
         <w:tblPrEx>
-          <w:shd w:val="clear" w:color="auto" w:fill="auto"/>
+          <w:shd w:val="clear" w:color="auto" w:fill="cadfff"/>
         </w:tblPrEx>
         <w:trPr>
-          <w:trHeight w:val="280" w:hRule="atLeast"/>
+          <w:trHeight w:val="290" w:hRule="atLeast"/>
         </w:trPr>
         <w:tc>
           <w:tcPr>
-            <w:tcW w:type="dxa" w:w="3766"/>
+            <w:tcW w:type="dxa" w:w="3721"/>
             <w:tcBorders>
               <w:top w:val="single" w:color="000000" w:sz="4" w:space="0" w:shadow="0" w:frame="0"/>
               <w:left w:val="single" w:color="000000" w:sz="2" w:space="0" w:shadow="0" w:frame="0"/>
@@ -322,6 +321,7 @@
                 <w:sz w:val="24"/>
                 <w:szCs w:val="24"/>
                 <w:rtl w:val="0"/>
+                <w:lang w:val="de-DE"/>
               </w:rPr>
               <w:t>Dokument angelegt</w:t>
             </w:r>
@@ -329,7 +329,7 @@
         </w:tc>
         <w:tc>
           <w:tcPr>
-            <w:tcW w:type="dxa" w:w="1500"/>
+            <w:tcW w:type="dxa" w:w="1483"/>
             <w:tcBorders>
               <w:top w:val="single" w:color="000000" w:sz="4" w:space="0" w:shadow="0" w:frame="0"/>
               <w:left w:val="single" w:color="000000" w:sz="2" w:space="0" w:shadow="0" w:frame="0"/>
@@ -362,7 +362,7 @@
         </w:tc>
         <w:tc>
           <w:tcPr>
-            <w:tcW w:type="dxa" w:w="2247"/>
+            <w:tcW w:type="dxa" w:w="2221"/>
             <w:tcBorders>
               <w:top w:val="single" w:color="000000" w:sz="4" w:space="0" w:shadow="0" w:frame="0"/>
               <w:left w:val="single" w:color="000000" w:sz="2" w:space="0" w:shadow="0" w:frame="0"/>
@@ -388,6 +388,7 @@
                 <w:sz w:val="24"/>
                 <w:szCs w:val="24"/>
                 <w:rtl w:val="0"/>
+                <w:lang w:val="de-DE"/>
               </w:rPr>
               <w:t>Carmen Schmider</w:t>
             </w:r>
@@ -395,7 +396,7 @@
         </w:tc>
         <w:tc>
           <w:tcPr>
-            <w:tcW w:type="dxa" w:w="2117"/>
+            <w:tcW w:type="dxa" w:w="2092"/>
             <w:tcBorders>
               <w:top w:val="single" w:color="000000" w:sz="4" w:space="0" w:shadow="0" w:frame="0"/>
               <w:left w:val="single" w:color="000000" w:sz="2" w:space="0" w:shadow="0" w:frame="0"/>
@@ -429,14 +430,14 @@
       </w:tr>
       <w:tr>
         <w:tblPrEx>
-          <w:shd w:val="clear" w:color="auto" w:fill="auto"/>
+          <w:shd w:val="clear" w:color="auto" w:fill="cadfff"/>
         </w:tblPrEx>
         <w:trPr>
-          <w:trHeight w:val="279" w:hRule="atLeast"/>
+          <w:trHeight w:val="284" w:hRule="atLeast"/>
         </w:trPr>
         <w:tc>
           <w:tcPr>
-            <w:tcW w:type="dxa" w:w="3766"/>
+            <w:tcW w:type="dxa" w:w="3721"/>
             <w:tcBorders>
               <w:top w:val="single" w:color="000000" w:sz="2" w:space="0" w:shadow="0" w:frame="0"/>
               <w:left w:val="single" w:color="000000" w:sz="2" w:space="0" w:shadow="0" w:frame="0"/>
@@ -462,6 +463,7 @@
                 <w:sz w:val="24"/>
                 <w:szCs w:val="24"/>
                 <w:rtl w:val="0"/>
+                <w:lang w:val="de-DE"/>
               </w:rPr>
               <w:t>Arbeitspakete weiter unterteilt</w:t>
             </w:r>
@@ -469,7 +471,7 @@
         </w:tc>
         <w:tc>
           <w:tcPr>
-            <w:tcW w:type="dxa" w:w="1500"/>
+            <w:tcW w:type="dxa" w:w="1483"/>
             <w:tcBorders>
               <w:top w:val="single" w:color="000000" w:sz="2" w:space="0" w:shadow="0" w:frame="0"/>
               <w:left w:val="single" w:color="000000" w:sz="2" w:space="0" w:shadow="0" w:frame="0"/>
@@ -502,7 +504,7 @@
         </w:tc>
         <w:tc>
           <w:tcPr>
-            <w:tcW w:type="dxa" w:w="2247"/>
+            <w:tcW w:type="dxa" w:w="2221"/>
             <w:tcBorders>
               <w:top w:val="single" w:color="000000" w:sz="2" w:space="0" w:shadow="0" w:frame="0"/>
               <w:left w:val="single" w:color="000000" w:sz="2" w:space="0" w:shadow="0" w:frame="0"/>
@@ -528,6 +530,7 @@
                 <w:sz w:val="24"/>
                 <w:szCs w:val="24"/>
                 <w:rtl w:val="0"/>
+                <w:lang w:val="de-DE"/>
               </w:rPr>
               <w:t>Carmen Schmider</w:t>
             </w:r>
@@ -535,7 +538,7 @@
         </w:tc>
         <w:tc>
           <w:tcPr>
-            <w:tcW w:type="dxa" w:w="2117"/>
+            <w:tcW w:type="dxa" w:w="2092"/>
             <w:tcBorders>
               <w:top w:val="single" w:color="000000" w:sz="2" w:space="0" w:shadow="0" w:frame="0"/>
               <w:left w:val="single" w:color="000000" w:sz="2" w:space="0" w:shadow="0" w:frame="0"/>
@@ -563,6 +566,281 @@
                 <w:rtl w:val="0"/>
               </w:rPr>
               <w:t>1.1</w:t>
+            </w:r>
+          </w:p>
+        </w:tc>
+      </w:tr>
+      <w:tr>
+        <w:tblPrEx>
+          <w:shd w:val="clear" w:color="auto" w:fill="cadfff"/>
+        </w:tblPrEx>
+        <w:trPr>
+          <w:trHeight w:val="284" w:hRule="atLeast"/>
+        </w:trPr>
+        <w:tc>
+          <w:tcPr>
+            <w:tcW w:type="dxa" w:w="3721"/>
+            <w:tcBorders>
+              <w:top w:val="single" w:color="000000" w:sz="2" w:space="0" w:shadow="0" w:frame="0"/>
+              <w:left w:val="single" w:color="000000" w:sz="2" w:space="0" w:shadow="0" w:frame="0"/>
+              <w:bottom w:val="single" w:color="000000" w:sz="2" w:space="0" w:shadow="0" w:frame="0"/>
+              <w:right w:val="single" w:color="000000" w:sz="2" w:space="0" w:shadow="0" w:frame="0"/>
+            </w:tcBorders>
+            <w:shd w:val="clear" w:color="auto" w:fill="auto"/>
+            <w:tcMar>
+              <w:top w:type="dxa" w:w="80"/>
+              <w:left w:type="dxa" w:w="80"/>
+              <w:bottom w:type="dxa" w:w="80"/>
+              <w:right w:type="dxa" w:w="80"/>
+            </w:tcMar>
+            <w:vAlign w:val="top"/>
+          </w:tcPr>
+          <w:p>
+            <w:pPr>
+              <w:keepNext w:val="0"/>
+              <w:keepLines w:val="0"/>
+              <w:pageBreakBefore w:val="0"/>
+              <w:widowControl w:val="1"/>
+              <w:shd w:val="clear" w:color="auto" w:fill="auto"/>
+              <w:suppressAutoHyphens w:val="0"/>
+              <w:bidi w:val="0"/>
+              <w:spacing w:before="0" w:after="0" w:line="240" w:lineRule="auto"/>
+              <w:ind w:left="0" w:right="0" w:firstLine="0"/>
+              <w:jc w:val="left"/>
+              <w:outlineLvl w:val="9"/>
+              <w:rPr>
+                <w:rtl w:val="0"/>
+              </w:rPr>
+            </w:pPr>
+            <w:r>
+              <w:rPr>
+                <w:rFonts w:ascii="Arial" w:cs="Arial Unicode MS" w:hAnsi="Arial" w:eastAsia="Arial Unicode MS"/>
+                <w:b w:val="0"/>
+                <w:bCs w:val="0"/>
+                <w:i w:val="0"/>
+                <w:iCs w:val="0"/>
+                <w:caps w:val="0"/>
+                <w:smallCaps w:val="0"/>
+                <w:strike w:val="0"/>
+                <w:dstrike w:val="0"/>
+                <w:outline w:val="0"/>
+                <w:color w:val="000000"/>
+                <w:spacing w:val="0"/>
+                <w:kern w:val="0"/>
+                <w:position w:val="0"/>
+                <w:sz w:val="24"/>
+                <w:szCs w:val="24"/>
+                <w:u w:val="none" w:color="000000"/>
+                <w:vertAlign w:val="baseline"/>
+                <w:rtl w:val="0"/>
+              </w:rPr>
+              <w:t>A</w:t>
+            </w:r>
+            <w:r>
+              <w:rPr>
+                <w:rFonts w:ascii="Arial" w:cs="Arial Unicode MS" w:hAnsi="Arial" w:eastAsia="Arial Unicode MS"/>
+                <w:b w:val="0"/>
+                <w:bCs w:val="0"/>
+                <w:i w:val="0"/>
+                <w:iCs w:val="0"/>
+                <w:caps w:val="0"/>
+                <w:smallCaps w:val="0"/>
+                <w:strike w:val="0"/>
+                <w:dstrike w:val="0"/>
+                <w:outline w:val="0"/>
+                <w:color w:val="000000"/>
+                <w:spacing w:val="0"/>
+                <w:kern w:val="0"/>
+                <w:position w:val="0"/>
+                <w:sz w:val="24"/>
+                <w:szCs w:val="24"/>
+                <w:u w:val="none" w:color="000000"/>
+                <w:vertAlign w:val="baseline"/>
+                <w:rtl w:val="0"/>
+                <w:lang w:val="de-DE"/>
+              </w:rPr>
+              <w:t>npassung der Zeiten</w:t>
+            </w:r>
+          </w:p>
+        </w:tc>
+        <w:tc>
+          <w:tcPr>
+            <w:tcW w:type="dxa" w:w="1483"/>
+            <w:tcBorders>
+              <w:top w:val="single" w:color="000000" w:sz="2" w:space="0" w:shadow="0" w:frame="0"/>
+              <w:left w:val="single" w:color="000000" w:sz="2" w:space="0" w:shadow="0" w:frame="0"/>
+              <w:bottom w:val="single" w:color="000000" w:sz="2" w:space="0" w:shadow="0" w:frame="0"/>
+              <w:right w:val="single" w:color="000000" w:sz="2" w:space="0" w:shadow="0" w:frame="0"/>
+            </w:tcBorders>
+            <w:shd w:val="clear" w:color="auto" w:fill="auto"/>
+            <w:tcMar>
+              <w:top w:type="dxa" w:w="80"/>
+              <w:left w:type="dxa" w:w="80"/>
+              <w:bottom w:type="dxa" w:w="80"/>
+              <w:right w:type="dxa" w:w="80"/>
+            </w:tcMar>
+            <w:vAlign w:val="top"/>
+          </w:tcPr>
+          <w:p>
+            <w:pPr>
+              <w:keepNext w:val="0"/>
+              <w:keepLines w:val="0"/>
+              <w:pageBreakBefore w:val="0"/>
+              <w:widowControl w:val="1"/>
+              <w:shd w:val="clear" w:color="auto" w:fill="auto"/>
+              <w:suppressAutoHyphens w:val="0"/>
+              <w:bidi w:val="0"/>
+              <w:spacing w:before="0" w:after="0" w:line="240" w:lineRule="auto"/>
+              <w:ind w:left="0" w:right="0" w:firstLine="0"/>
+              <w:jc w:val="left"/>
+              <w:outlineLvl w:val="9"/>
+              <w:rPr>
+                <w:rtl w:val="0"/>
+              </w:rPr>
+            </w:pPr>
+            <w:r>
+              <w:rPr>
+                <w:rFonts w:ascii="Arial" w:cs="Arial Unicode MS" w:hAnsi="Arial" w:eastAsia="Arial Unicode MS"/>
+                <w:b w:val="0"/>
+                <w:bCs w:val="0"/>
+                <w:i w:val="0"/>
+                <w:iCs w:val="0"/>
+                <w:caps w:val="0"/>
+                <w:smallCaps w:val="0"/>
+                <w:strike w:val="0"/>
+                <w:dstrike w:val="0"/>
+                <w:outline w:val="0"/>
+                <w:color w:val="000000"/>
+                <w:spacing w:val="0"/>
+                <w:kern w:val="0"/>
+                <w:position w:val="0"/>
+                <w:sz w:val="24"/>
+                <w:szCs w:val="24"/>
+                <w:u w:val="none" w:color="000000"/>
+                <w:vertAlign w:val="baseline"/>
+                <w:rtl w:val="0"/>
+              </w:rPr>
+              <w:t>27.12.2017</w:t>
+            </w:r>
+          </w:p>
+        </w:tc>
+        <w:tc>
+          <w:tcPr>
+            <w:tcW w:type="dxa" w:w="2221"/>
+            <w:tcBorders>
+              <w:top w:val="single" w:color="000000" w:sz="2" w:space="0" w:shadow="0" w:frame="0"/>
+              <w:left w:val="single" w:color="000000" w:sz="2" w:space="0" w:shadow="0" w:frame="0"/>
+              <w:bottom w:val="single" w:color="000000" w:sz="2" w:space="0" w:shadow="0" w:frame="0"/>
+              <w:right w:val="single" w:color="000000" w:sz="2" w:space="0" w:shadow="0" w:frame="0"/>
+            </w:tcBorders>
+            <w:shd w:val="clear" w:color="auto" w:fill="auto"/>
+            <w:tcMar>
+              <w:top w:type="dxa" w:w="80"/>
+              <w:left w:type="dxa" w:w="80"/>
+              <w:bottom w:type="dxa" w:w="80"/>
+              <w:right w:type="dxa" w:w="80"/>
+            </w:tcMar>
+            <w:vAlign w:val="top"/>
+          </w:tcPr>
+          <w:p>
+            <w:pPr>
+              <w:pStyle w:val="Tabellenstil 2"/>
+            </w:pPr>
+            <w:r>
+              <w:rPr>
+                <w:rFonts w:ascii="Arial" w:hAnsi="Arial"/>
+                <w:sz w:val="24"/>
+                <w:szCs w:val="24"/>
+                <w:rtl w:val="0"/>
+                <w:lang w:val="de-DE"/>
+              </w:rPr>
+              <w:t>Tobin Choinowski</w:t>
+            </w:r>
+          </w:p>
+        </w:tc>
+        <w:tc>
+          <w:tcPr>
+            <w:tcW w:type="dxa" w:w="2092"/>
+            <w:tcBorders>
+              <w:top w:val="single" w:color="000000" w:sz="2" w:space="0" w:shadow="0" w:frame="0"/>
+              <w:left w:val="single" w:color="000000" w:sz="2" w:space="0" w:shadow="0" w:frame="0"/>
+              <w:bottom w:val="single" w:color="000000" w:sz="2" w:space="0" w:shadow="0" w:frame="0"/>
+              <w:right w:val="single" w:color="000000" w:sz="2" w:space="0" w:shadow="0" w:frame="0"/>
+            </w:tcBorders>
+            <w:shd w:val="clear" w:color="auto" w:fill="auto"/>
+            <w:tcMar>
+              <w:top w:type="dxa" w:w="80"/>
+              <w:left w:type="dxa" w:w="80"/>
+              <w:bottom w:type="dxa" w:w="80"/>
+              <w:right w:type="dxa" w:w="80"/>
+            </w:tcMar>
+            <w:vAlign w:val="top"/>
+          </w:tcPr>
+          <w:p>
+            <w:pPr>
+              <w:keepNext w:val="0"/>
+              <w:keepLines w:val="0"/>
+              <w:pageBreakBefore w:val="0"/>
+              <w:widowControl w:val="1"/>
+              <w:shd w:val="clear" w:color="auto" w:fill="auto"/>
+              <w:suppressAutoHyphens w:val="0"/>
+              <w:bidi w:val="0"/>
+              <w:spacing w:before="0" w:after="0" w:line="240" w:lineRule="auto"/>
+              <w:ind w:left="0" w:right="0" w:firstLine="0"/>
+              <w:jc w:val="left"/>
+              <w:outlineLvl w:val="9"/>
+              <w:rPr>
+                <w:rtl w:val="0"/>
+              </w:rPr>
+            </w:pPr>
+            <w:r>
+              <w:rPr>
+                <w:rFonts w:ascii="Arial" w:cs="Arial Unicode MS" w:hAnsi="Arial" w:eastAsia="Arial Unicode MS"/>
+                <w:b w:val="0"/>
+                <w:bCs w:val="0"/>
+                <w:i w:val="0"/>
+                <w:iCs w:val="0"/>
+                <w:caps w:val="0"/>
+                <w:smallCaps w:val="0"/>
+                <w:strike w:val="0"/>
+                <w:dstrike w:val="0"/>
+                <w:outline w:val="0"/>
+                <w:color w:val="000000"/>
+                <w:spacing w:val="0"/>
+                <w:kern w:val="0"/>
+                <w:position w:val="0"/>
+                <w:sz w:val="24"/>
+                <w:szCs w:val="24"/>
+                <w:u w:val="none" w:color="000000"/>
+                <w:vertAlign w:val="baseline"/>
+                <w:rtl w:val="0"/>
+              </w:rPr>
+              <w:t>1.1</w:t>
+            </w:r>
+            <w:r>
+              <w:rPr>
+                <w:rFonts w:ascii="Arial" w:cs="Arial Unicode MS" w:hAnsi="Arial" w:eastAsia="Arial Unicode MS"/>
+                <w:b w:val="0"/>
+                <w:bCs w:val="0"/>
+                <w:i w:val="0"/>
+                <w:iCs w:val="0"/>
+                <w:caps w:val="0"/>
+                <w:smallCaps w:val="0"/>
+                <w:strike w:val="0"/>
+                <w:dstrike w:val="0"/>
+                <w:outline w:val="0"/>
+                <w:color w:val="000000"/>
+                <w:spacing w:val="0"/>
+                <w:kern w:val="0"/>
+                <w:position w:val="0"/>
+                <w:sz w:val="24"/>
+                <w:szCs w:val="24"/>
+                <w:u w:val="none" w:color="000000"/>
+                <w:vertAlign w:val="baseline"/>
+                <w:rtl w:val="0"/>
+                <w:lang w:val="de-DE"/>
+              </w:rPr>
+              <w:t>.1</w:t>
             </w:r>
           </w:p>
         </w:tc>
@@ -570,27 +848,33 @@
     </w:tbl>
     <w:p>
       <w:pPr>
-        <w:pStyle w:val="Text"/>
+        <w:pStyle w:val="Text A"/>
+        <w:widowControl w:val="0"/>
+        <w:ind w:left="108" w:hanging="108"/>
         <w:rPr>
           <w:rFonts w:ascii="Arial" w:cs="Arial" w:hAnsi="Arial" w:eastAsia="Arial"/>
-          <w:b w:val="0"/>
-          <w:bCs w:val="0"/>
         </w:rPr>
       </w:pPr>
     </w:p>
     <w:p>
       <w:pPr>
-        <w:pStyle w:val="Text"/>
+        <w:pStyle w:val="Text A"/>
         <w:rPr>
           <w:rFonts w:ascii="Arial" w:cs="Arial" w:hAnsi="Arial" w:eastAsia="Arial"/>
-          <w:b w:val="0"/>
-          <w:bCs w:val="0"/>
         </w:rPr>
       </w:pPr>
     </w:p>
     <w:p>
       <w:pPr>
-        <w:pStyle w:val="Text"/>
+        <w:pStyle w:val="Text A"/>
+        <w:rPr>
+          <w:rFonts w:ascii="Arial" w:cs="Arial" w:hAnsi="Arial" w:eastAsia="Arial"/>
+        </w:rPr>
+      </w:pPr>
+    </w:p>
+    <w:p>
+      <w:pPr>
+        <w:pStyle w:val="Text A"/>
         <w:rPr>
           <w:rFonts w:ascii="Arial" w:cs="Arial" w:hAnsi="Arial" w:eastAsia="Arial"/>
           <w:b w:val="1"/>
@@ -600,42 +884,41 @@
     </w:p>
     <w:p>
       <w:pPr>
-        <w:pStyle w:val="Text"/>
-        <w:bidi w:val="0"/>
+        <w:pStyle w:val="Text A"/>
       </w:pPr>
     </w:p>
     <w:tbl>
       <w:tblPr>
-        <w:tblW w:w="9632" w:type="dxa"/>
+        <w:tblW w:w="9519" w:type="dxa"/>
         <w:jc w:val="left"/>
-        <w:tblInd w:w="108" w:type="dxa"/>
+        <w:tblInd w:w="216" w:type="dxa"/>
         <w:tblBorders>
-          <w:top w:val="single" w:color="000000" w:sz="2" w:space="0" w:shadow="0" w:frame="0"/>
-          <w:left w:val="single" w:color="000000" w:sz="2" w:space="0" w:shadow="0" w:frame="0"/>
-          <w:bottom w:val="single" w:color="000000" w:sz="2" w:space="0" w:shadow="0" w:frame="0"/>
-          <w:right w:val="single" w:color="000000" w:sz="2" w:space="0" w:shadow="0" w:frame="0"/>
-          <w:insideH w:val="single" w:color="000000" w:sz="2" w:space="0" w:shadow="0" w:frame="0"/>
-          <w:insideV w:val="single" w:color="000000" w:sz="2" w:space="0" w:shadow="0" w:frame="0"/>
+          <w:top w:val="single" w:color="ffffff" w:sz="8" w:space="0" w:shadow="0" w:frame="0"/>
+          <w:left w:val="single" w:color="ffffff" w:sz="8" w:space="0" w:shadow="0" w:frame="0"/>
+          <w:bottom w:val="single" w:color="ffffff" w:sz="8" w:space="0" w:shadow="0" w:frame="0"/>
+          <w:right w:val="single" w:color="ffffff" w:sz="8" w:space="0" w:shadow="0" w:frame="0"/>
+          <w:insideH w:val="single" w:color="ffffff" w:sz="8" w:space="0" w:shadow="0" w:frame="0"/>
+          <w:insideV w:val="single" w:color="ffffff" w:sz="8" w:space="0" w:shadow="0" w:frame="0"/>
         </w:tblBorders>
-        <w:shd w:val="clear" w:color="auto" w:fill="auto"/>
+        <w:shd w:val="clear" w:color="auto" w:fill="cadfff"/>
         <w:tblLayout w:type="fixed"/>
       </w:tblPr>
       <w:tblGrid>
-        <w:gridCol w:w="3210"/>
-        <w:gridCol w:w="3211"/>
-        <w:gridCol w:w="3211"/>
+        <w:gridCol w:w="3172"/>
+        <w:gridCol w:w="3173"/>
+        <w:gridCol w:w="3174"/>
       </w:tblGrid>
       <w:tr>
         <w:tblPrEx>
-          <w:shd w:val="clear" w:color="auto" w:fill="bdc0bf"/>
+          <w:shd w:val="clear" w:color="auto" w:fill="00a2ff"/>
         </w:tblPrEx>
         <w:trPr>
-          <w:trHeight w:val="280" w:hRule="atLeast"/>
+          <w:trHeight w:val="285" w:hRule="atLeast"/>
           <w:tblHeader/>
         </w:trPr>
         <w:tc>
           <w:tcPr>
-            <w:tcW w:type="dxa" w:w="3210"/>
+            <w:tcW w:type="dxa" w:w="3172"/>
             <w:tcBorders>
               <w:top w:val="single" w:color="000000" w:sz="2" w:space="0" w:shadow="0" w:frame="0"/>
               <w:left w:val="single" w:color="000000" w:sz="2" w:space="0" w:shadow="0" w:frame="0"/>
@@ -661,6 +944,7 @@
                 <w:sz w:val="24"/>
                 <w:szCs w:val="24"/>
                 <w:rtl w:val="0"/>
+                <w:lang w:val="de-DE"/>
               </w:rPr>
               <w:t>Main Task</w:t>
             </w:r>
@@ -668,7 +952,7 @@
         </w:tc>
         <w:tc>
           <w:tcPr>
-            <w:tcW w:type="dxa" w:w="3210"/>
+            <w:tcW w:type="dxa" w:w="3173"/>
             <w:tcBorders>
               <w:top w:val="single" w:color="000000" w:sz="2" w:space="0" w:shadow="0" w:frame="0"/>
               <w:left w:val="single" w:color="000000" w:sz="2" w:space="0" w:shadow="0" w:frame="0"/>
@@ -694,6 +978,7 @@
                 <w:sz w:val="24"/>
                 <w:szCs w:val="24"/>
                 <w:rtl w:val="0"/>
+                <w:lang w:val="de-DE"/>
               </w:rPr>
               <w:t>Sub Task</w:t>
             </w:r>
@@ -701,7 +986,7 @@
         </w:tc>
         <w:tc>
           <w:tcPr>
-            <w:tcW w:type="dxa" w:w="3210"/>
+            <w:tcW w:type="dxa" w:w="3173"/>
             <w:tcBorders>
               <w:top w:val="single" w:color="000000" w:sz="2" w:space="0" w:shadow="0" w:frame="0"/>
               <w:left w:val="single" w:color="000000" w:sz="2" w:space="0" w:shadow="0" w:frame="0"/>
@@ -727,6 +1012,7 @@
                 <w:sz w:val="24"/>
                 <w:szCs w:val="24"/>
                 <w:rtl w:val="0"/>
+                <w:lang w:val="en-US"/>
               </w:rPr>
               <w:t>Estimated Time</w:t>
             </w:r>
@@ -735,14 +1021,14 @@
       </w:tr>
       <w:tr>
         <w:tblPrEx>
-          <w:shd w:val="clear" w:color="auto" w:fill="auto"/>
+          <w:shd w:val="clear" w:color="auto" w:fill="cadfff"/>
         </w:tblPrEx>
         <w:trPr>
-          <w:trHeight w:val="840" w:hRule="atLeast"/>
+          <w:trHeight w:val="850" w:hRule="atLeast"/>
         </w:trPr>
         <w:tc>
           <w:tcPr>
-            <w:tcW w:type="dxa" w:w="3210"/>
+            <w:tcW w:type="dxa" w:w="3172"/>
             <w:tcBorders>
               <w:top w:val="single" w:color="000000" w:sz="4" w:space="0" w:shadow="0" w:frame="0"/>
               <w:left w:val="single" w:color="000000" w:sz="2" w:space="0" w:shadow="0" w:frame="0"/>
@@ -768,18 +1054,19 @@
                 <w:sz w:val="24"/>
                 <w:szCs w:val="24"/>
                 <w:rtl w:val="0"/>
-              </w:rPr>
-              <w:t>Auslesen der Datenbank (GET-Request)</w:t>
-            </w:r>
-          </w:p>
-        </w:tc>
-        <w:tc>
-          <w:tcPr>
-            <w:tcW w:type="dxa" w:w="3210"/>
+                <w:lang w:val="de-DE"/>
+              </w:rPr>
+              <w:t>Controller/Mapper schreiben</w:t>
+            </w:r>
+          </w:p>
+        </w:tc>
+        <w:tc>
+          <w:tcPr>
+            <w:tcW w:type="dxa" w:w="3173"/>
             <w:tcBorders>
               <w:top w:val="single" w:color="000000" w:sz="4" w:space="0" w:shadow="0" w:frame="0"/>
               <w:left w:val="single" w:color="000000" w:sz="2" w:space="0" w:shadow="0" w:frame="0"/>
-              <w:bottom w:val="single" w:color="000000" w:sz="2" w:space="0" w:shadow="0" w:frame="0"/>
+              <w:bottom w:val="single" w:color="000000" w:sz="4" w:space="0" w:shadow="0" w:frame="0"/>
               <w:right w:val="single" w:color="000000" w:sz="2" w:space="0" w:shadow="0" w:frame="0"/>
             </w:tcBorders>
             <w:shd w:val="clear" w:color="auto" w:fill="auto"/>
@@ -791,105 +1078,15 @@
             </w:tcMar>
             <w:vAlign w:val="top"/>
           </w:tcPr>
-          <w:p>
-            <w:pPr>
-              <w:pStyle w:val="Tabellenstil 2"/>
-            </w:pPr>
-            <w:r>
-              <w:rPr>
-                <w:rFonts w:ascii="Arial" w:hAnsi="Arial" w:hint="default"/>
-                <w:sz w:val="24"/>
-                <w:szCs w:val="24"/>
-                <w:rtl w:val="0"/>
-              </w:rPr>
-              <w:t>Ü</w:t>
-            </w:r>
-            <w:r>
-              <w:rPr>
-                <w:rFonts w:ascii="Arial" w:hAnsi="Arial"/>
-                <w:sz w:val="24"/>
-                <w:szCs w:val="24"/>
-                <w:rtl w:val="0"/>
-              </w:rPr>
-              <w:t>bersichtsseite f</w:t>
-            </w:r>
-            <w:r>
-              <w:rPr>
-                <w:rFonts w:ascii="Arial" w:hAnsi="Arial" w:hint="default"/>
-                <w:sz w:val="24"/>
-                <w:szCs w:val="24"/>
-                <w:rtl w:val="0"/>
-              </w:rPr>
-              <w:t>ü</w:t>
-            </w:r>
-            <w:r>
-              <w:rPr>
-                <w:rFonts w:ascii="Arial" w:hAnsi="Arial"/>
-                <w:sz w:val="24"/>
-                <w:szCs w:val="24"/>
-                <w:rtl w:val="0"/>
-              </w:rPr>
-              <w:t>r W</w:t>
-            </w:r>
-            <w:r>
-              <w:rPr>
-                <w:rFonts w:ascii="Arial" w:hAnsi="Arial" w:hint="default"/>
-                <w:sz w:val="24"/>
-                <w:szCs w:val="24"/>
-                <w:rtl w:val="0"/>
-              </w:rPr>
-              <w:t>ä</w:t>
-            </w:r>
-            <w:r>
-              <w:rPr>
-                <w:rFonts w:ascii="Arial" w:hAnsi="Arial"/>
-                <w:sz w:val="24"/>
-                <w:szCs w:val="24"/>
-                <w:rtl w:val="0"/>
-              </w:rPr>
-              <w:t xml:space="preserve">hler: </w:t>
-            </w:r>
-          </w:p>
-          <w:p>
-            <w:pPr>
-              <w:pStyle w:val="Tabellenstil 2"/>
-            </w:pPr>
-            <w:r>
-              <w:rPr>
-                <w:rFonts w:ascii="Arial" w:hAnsi="Arial"/>
-                <w:sz w:val="24"/>
-                <w:szCs w:val="24"/>
-                <w:rtl w:val="0"/>
-              </w:rPr>
-              <w:t>Verf</w:t>
-            </w:r>
-            <w:r>
-              <w:rPr>
-                <w:rFonts w:ascii="Arial" w:hAnsi="Arial" w:hint="default"/>
-                <w:sz w:val="24"/>
-                <w:szCs w:val="24"/>
-                <w:rtl w:val="0"/>
-              </w:rPr>
-              <w:t>ü</w:t>
-            </w:r>
-            <w:r>
-              <w:rPr>
-                <w:rFonts w:ascii="Arial" w:hAnsi="Arial"/>
-                <w:sz w:val="24"/>
-                <w:szCs w:val="24"/>
-                <w:rtl w:val="0"/>
-              </w:rPr>
-              <w:t>gbare Wahlen anzeigen</w:t>
-            </w:r>
-          </w:p>
-        </w:tc>
-        <w:tc>
-          <w:tcPr>
-            <w:tcW w:type="dxa" w:w="3210"/>
+          <w:p/>
+        </w:tc>
+        <w:tc>
+          <w:tcPr>
+            <w:tcW w:type="dxa" w:w="3173"/>
             <w:tcBorders>
               <w:top w:val="single" w:color="000000" w:sz="4" w:space="0" w:shadow="0" w:frame="0"/>
               <w:left w:val="single" w:color="000000" w:sz="2" w:space="0" w:shadow="0" w:frame="0"/>
-              <w:bottom w:val="single" w:color="000000" w:sz="2" w:space="0" w:shadow="0" w:frame="0"/>
+              <w:bottom w:val="single" w:color="000000" w:sz="4" w:space="0" w:shadow="0" w:frame="0"/>
               <w:right w:val="single" w:color="000000" w:sz="2" w:space="0" w:shadow="0" w:frame="0"/>
             </w:tcBorders>
             <w:shd w:val="clear" w:color="auto" w:fill="auto"/>
@@ -903,68 +1100,160 @@
           </w:tcPr>
           <w:p>
             <w:pPr>
-              <w:pStyle w:val="Tabellenstil 2"/>
-            </w:pPr>
-            <w:r>
-              <w:rPr>
-                <w:rFonts w:ascii="Arial" w:hAnsi="Arial"/>
-                <w:sz w:val="24"/>
-                <w:szCs w:val="24"/>
-                <w:rtl w:val="0"/>
-              </w:rPr>
-              <w:t>1 h</w:t>
+              <w:keepNext w:val="0"/>
+              <w:keepLines w:val="0"/>
+              <w:pageBreakBefore w:val="0"/>
+              <w:widowControl w:val="1"/>
+              <w:shd w:val="clear" w:color="auto" w:fill="auto"/>
+              <w:suppressAutoHyphens w:val="0"/>
+              <w:bidi w:val="0"/>
+              <w:spacing w:before="0" w:after="0" w:line="240" w:lineRule="auto"/>
+              <w:ind w:left="0" w:right="0" w:firstLine="0"/>
+              <w:jc w:val="left"/>
+              <w:outlineLvl w:val="9"/>
+              <w:rPr>
+                <w:rtl w:val="0"/>
+              </w:rPr>
+            </w:pPr>
+            <w:r>
+              <w:rPr>
+                <w:rFonts w:ascii="Arial" w:cs="Arial Unicode MS" w:hAnsi="Arial" w:eastAsia="Arial Unicode MS"/>
+                <w:b w:val="0"/>
+                <w:bCs w:val="0"/>
+                <w:i w:val="0"/>
+                <w:iCs w:val="0"/>
+                <w:caps w:val="0"/>
+                <w:smallCaps w:val="0"/>
+                <w:strike w:val="0"/>
+                <w:dstrike w:val="0"/>
+                <w:outline w:val="0"/>
+                <w:color w:val="000000"/>
+                <w:spacing w:val="0"/>
+                <w:kern w:val="0"/>
+                <w:position w:val="0"/>
+                <w:sz w:val="24"/>
+                <w:szCs w:val="24"/>
+                <w:u w:val="none" w:color="000000"/>
+                <w:vertAlign w:val="baseline"/>
+                <w:rtl w:val="0"/>
+              </w:rPr>
+              <w:t>1</w:t>
+            </w:r>
+            <w:r>
+              <w:rPr>
+                <w:rFonts w:ascii="Arial" w:cs="Arial Unicode MS" w:hAnsi="Arial" w:eastAsia="Arial Unicode MS"/>
+                <w:b w:val="0"/>
+                <w:bCs w:val="0"/>
+                <w:i w:val="0"/>
+                <w:iCs w:val="0"/>
+                <w:caps w:val="0"/>
+                <w:smallCaps w:val="0"/>
+                <w:strike w:val="0"/>
+                <w:dstrike w:val="0"/>
+                <w:outline w:val="0"/>
+                <w:color w:val="000000"/>
+                <w:spacing w:val="0"/>
+                <w:kern w:val="0"/>
+                <w:position w:val="0"/>
+                <w:sz w:val="24"/>
+                <w:szCs w:val="24"/>
+                <w:u w:val="none" w:color="000000"/>
+                <w:vertAlign w:val="baseline"/>
+                <w:rtl w:val="0"/>
+                <w:lang w:val="de-DE"/>
+              </w:rPr>
+              <w:t>0</w:t>
+            </w:r>
+            <w:r>
+              <w:rPr>
+                <w:rFonts w:ascii="Arial" w:cs="Arial Unicode MS" w:hAnsi="Arial" w:eastAsia="Arial Unicode MS"/>
+                <w:b w:val="0"/>
+                <w:bCs w:val="0"/>
+                <w:i w:val="0"/>
+                <w:iCs w:val="0"/>
+                <w:caps w:val="0"/>
+                <w:smallCaps w:val="0"/>
+                <w:strike w:val="0"/>
+                <w:dstrike w:val="0"/>
+                <w:outline w:val="0"/>
+                <w:color w:val="000000"/>
+                <w:spacing w:val="0"/>
+                <w:kern w:val="0"/>
+                <w:position w:val="0"/>
+                <w:sz w:val="24"/>
+                <w:szCs w:val="24"/>
+                <w:u w:val="none" w:color="000000"/>
+                <w:vertAlign w:val="baseline"/>
+                <w:rtl w:val="0"/>
+              </w:rPr>
+              <w:t xml:space="preserve"> h</w:t>
             </w:r>
           </w:p>
         </w:tc>
       </w:tr>
       <w:tr>
         <w:tblPrEx>
-          <w:shd w:val="clear" w:color="auto" w:fill="auto"/>
+          <w:shd w:val="clear" w:color="auto" w:fill="cadfff"/>
         </w:tblPrEx>
         <w:trPr>
-          <w:trHeight w:val="1117" w:hRule="atLeast"/>
+          <w:trHeight w:val="850" w:hRule="atLeast"/>
         </w:trPr>
         <w:tc>
           <w:tcPr>
-            <w:tcW w:type="dxa" w:w="3210"/>
-            <w:tcBorders>
-              <w:top w:val="single" w:color="000000" w:sz="2" w:space="0" w:shadow="0" w:frame="0"/>
-              <w:left w:val="single" w:color="000000" w:sz="2" w:space="0" w:shadow="0" w:frame="0"/>
-              <w:bottom w:val="single" w:color="000000" w:sz="2" w:space="0" w:shadow="0" w:frame="0"/>
-              <w:right w:val="single" w:color="000000" w:sz="2" w:space="0" w:shadow="0" w:frame="0"/>
-            </w:tcBorders>
-            <w:shd w:val="clear" w:color="auto" w:fill="eeeeee"/>
-            <w:tcMar>
-              <w:top w:type="dxa" w:w="80"/>
-              <w:left w:type="dxa" w:w="80"/>
-              <w:bottom w:type="dxa" w:w="80"/>
-              <w:right w:type="dxa" w:w="80"/>
-            </w:tcMar>
-            <w:vAlign w:val="top"/>
-          </w:tcPr>
-          <w:p/>
-        </w:tc>
-        <w:tc>
-          <w:tcPr>
-            <w:tcW w:type="dxa" w:w="3210"/>
-            <w:tcBorders>
-              <w:top w:val="single" w:color="000000" w:sz="2" w:space="0" w:shadow="0" w:frame="0"/>
-              <w:left w:val="single" w:color="000000" w:sz="2" w:space="0" w:shadow="0" w:frame="0"/>
-              <w:bottom w:val="single" w:color="000000" w:sz="2" w:space="0" w:shadow="0" w:frame="0"/>
-              <w:right w:val="single" w:color="000000" w:sz="2" w:space="0" w:shadow="0" w:frame="0"/>
-            </w:tcBorders>
-            <w:shd w:val="clear" w:color="auto" w:fill="eeeeee"/>
-            <w:tcMar>
-              <w:top w:type="dxa" w:w="80"/>
-              <w:left w:type="dxa" w:w="80"/>
-              <w:bottom w:type="dxa" w:w="80"/>
-              <w:right w:type="dxa" w:w="80"/>
-            </w:tcMar>
-            <w:vAlign w:val="top"/>
-          </w:tcPr>
-          <w:p>
-            <w:pPr>
-              <w:pStyle w:val="Tabellenstil 2"/>
+            <w:tcW w:type="dxa" w:w="3172"/>
+            <w:tcBorders>
+              <w:top w:val="single" w:color="000000" w:sz="2" w:space="0" w:shadow="0" w:frame="0"/>
+              <w:left w:val="single" w:color="000000" w:sz="2" w:space="0" w:shadow="0" w:frame="0"/>
+              <w:bottom w:val="single" w:color="000000" w:sz="2" w:space="0" w:shadow="0" w:frame="0"/>
+              <w:right w:val="single" w:color="000000" w:sz="2" w:space="0" w:shadow="0" w:frame="0"/>
+            </w:tcBorders>
+            <w:shd w:val="clear" w:color="auto" w:fill="auto"/>
+            <w:tcMar>
+              <w:top w:type="dxa" w:w="80"/>
+              <w:left w:type="dxa" w:w="80"/>
+              <w:bottom w:type="dxa" w:w="80"/>
+              <w:right w:type="dxa" w:w="80"/>
+            </w:tcMar>
+            <w:vAlign w:val="top"/>
+          </w:tcPr>
+          <w:p>
+            <w:pPr>
+              <w:pStyle w:val="Tabellenstil 2"/>
+            </w:pPr>
+            <w:r>
+              <w:rPr>
+                <w:rFonts w:ascii="Arial" w:hAnsi="Arial"/>
+                <w:sz w:val="24"/>
+                <w:szCs w:val="24"/>
+                <w:rtl w:val="0"/>
+                <w:lang w:val="de-DE"/>
+              </w:rPr>
+              <w:t>Auslesen der Datenbank (GET-Request)</w:t>
+            </w:r>
+          </w:p>
+        </w:tc>
+        <w:tc>
+          <w:tcPr>
+            <w:tcW w:type="dxa" w:w="3173"/>
+            <w:tcBorders>
+              <w:top w:val="single" w:color="000000" w:sz="4" w:space="0" w:shadow="0" w:frame="0"/>
+              <w:left w:val="single" w:color="000000" w:sz="2" w:space="0" w:shadow="0" w:frame="0"/>
+              <w:bottom w:val="single" w:color="000000" w:sz="2" w:space="0" w:shadow="0" w:frame="0"/>
+              <w:right w:val="single" w:color="000000" w:sz="2" w:space="0" w:shadow="0" w:frame="0"/>
+            </w:tcBorders>
+            <w:shd w:val="clear" w:color="auto" w:fill="auto"/>
+            <w:tcMar>
+              <w:top w:type="dxa" w:w="80"/>
+              <w:left w:type="dxa" w:w="80"/>
+              <w:bottom w:type="dxa" w:w="80"/>
+              <w:right w:type="dxa" w:w="80"/>
+            </w:tcMar>
+            <w:vAlign w:val="top"/>
+          </w:tcPr>
+          <w:p>
+            <w:pPr>
+              <w:pStyle w:val="Tabellenstil 2"/>
+              <w:rPr/>
             </w:pPr>
             <w:r>
               <w:rPr>
@@ -972,6 +1261,7 @@
                 <w:sz w:val="24"/>
                 <w:szCs w:val="24"/>
                 <w:rtl w:val="0"/>
+                <w:lang w:val="de-DE"/>
               </w:rPr>
               <w:t>Ü</w:t>
             </w:r>
@@ -981,6 +1271,7 @@
                 <w:sz w:val="24"/>
                 <w:szCs w:val="24"/>
                 <w:rtl w:val="0"/>
+                <w:lang w:val="de-DE"/>
               </w:rPr>
               <w:t>bersichtsseite f</w:t>
             </w:r>
@@ -999,62 +1290,141 @@
                 <w:sz w:val="24"/>
                 <w:szCs w:val="24"/>
                 <w:rtl w:val="0"/>
-              </w:rPr>
-              <w:t>r Wahlleiter, Moderator: bereits erstellte Wahlen anzeigen</w:t>
-            </w:r>
-          </w:p>
-        </w:tc>
-        <w:tc>
-          <w:tcPr>
-            <w:tcW w:type="dxa" w:w="3210"/>
-            <w:tcBorders>
-              <w:top w:val="single" w:color="000000" w:sz="2" w:space="0" w:shadow="0" w:frame="0"/>
-              <w:left w:val="single" w:color="000000" w:sz="2" w:space="0" w:shadow="0" w:frame="0"/>
-              <w:bottom w:val="single" w:color="000000" w:sz="2" w:space="0" w:shadow="0" w:frame="0"/>
-              <w:right w:val="single" w:color="000000" w:sz="2" w:space="0" w:shadow="0" w:frame="0"/>
-            </w:tcBorders>
-            <w:shd w:val="clear" w:color="auto" w:fill="eeeeee"/>
-            <w:tcMar>
-              <w:top w:type="dxa" w:w="80"/>
-              <w:left w:type="dxa" w:w="80"/>
-              <w:bottom w:type="dxa" w:w="80"/>
-              <w:right w:type="dxa" w:w="80"/>
-            </w:tcMar>
-            <w:vAlign w:val="top"/>
-          </w:tcPr>
-          <w:p>
-            <w:pPr>
-              <w:pStyle w:val="Tabellenstil 2"/>
-            </w:pPr>
-            <w:r>
-              <w:rPr>
-                <w:rFonts w:ascii="Arial" w:hAnsi="Arial"/>
-                <w:sz w:val="24"/>
-                <w:szCs w:val="24"/>
-                <w:rtl w:val="0"/>
-              </w:rPr>
-              <w:t>1 h</w:t>
+                <w:lang w:val="de-DE"/>
+              </w:rPr>
+              <w:t>r W</w:t>
+            </w:r>
+            <w:r>
+              <w:rPr>
+                <w:rFonts w:ascii="Arial" w:hAnsi="Arial" w:hint="default"/>
+                <w:sz w:val="24"/>
+                <w:szCs w:val="24"/>
+                <w:rtl w:val="0"/>
+              </w:rPr>
+              <w:t>ä</w:t>
+            </w:r>
+            <w:r>
+              <w:rPr>
+                <w:rFonts w:ascii="Arial" w:hAnsi="Arial"/>
+                <w:sz w:val="24"/>
+                <w:szCs w:val="24"/>
+                <w:rtl w:val="0"/>
+                <w:lang w:val="de-DE"/>
+              </w:rPr>
+              <w:t xml:space="preserve">hler: </w:t>
+            </w:r>
+          </w:p>
+          <w:p>
+            <w:pPr>
+              <w:pStyle w:val="Tabellenstil 2"/>
+              <w:bidi w:val="0"/>
+              <w:ind w:left="0" w:right="0" w:firstLine="0"/>
+              <w:jc w:val="left"/>
+              <w:rPr>
+                <w:rtl w:val="0"/>
+              </w:rPr>
+            </w:pPr>
+            <w:r>
+              <w:rPr>
+                <w:rFonts w:ascii="Arial" w:hAnsi="Arial"/>
+                <w:sz w:val="24"/>
+                <w:szCs w:val="24"/>
+                <w:rtl w:val="0"/>
+                <w:lang w:val="de-DE"/>
+              </w:rPr>
+              <w:t>Verf</w:t>
+            </w:r>
+            <w:r>
+              <w:rPr>
+                <w:rFonts w:ascii="Arial" w:hAnsi="Arial" w:hint="default"/>
+                <w:sz w:val="24"/>
+                <w:szCs w:val="24"/>
+                <w:rtl w:val="0"/>
+              </w:rPr>
+              <w:t>ü</w:t>
+            </w:r>
+            <w:r>
+              <w:rPr>
+                <w:rFonts w:ascii="Arial" w:hAnsi="Arial"/>
+                <w:sz w:val="24"/>
+                <w:szCs w:val="24"/>
+                <w:rtl w:val="0"/>
+                <w:lang w:val="de-DE"/>
+              </w:rPr>
+              <w:t>gbare Wahlen anzeigen</w:t>
+            </w:r>
+          </w:p>
+        </w:tc>
+        <w:tc>
+          <w:tcPr>
+            <w:tcW w:type="dxa" w:w="3173"/>
+            <w:tcBorders>
+              <w:top w:val="single" w:color="000000" w:sz="4" w:space="0" w:shadow="0" w:frame="0"/>
+              <w:left w:val="single" w:color="000000" w:sz="2" w:space="0" w:shadow="0" w:frame="0"/>
+              <w:bottom w:val="single" w:color="000000" w:sz="2" w:space="0" w:shadow="0" w:frame="0"/>
+              <w:right w:val="single" w:color="000000" w:sz="2" w:space="0" w:shadow="0" w:frame="0"/>
+            </w:tcBorders>
+            <w:shd w:val="clear" w:color="auto" w:fill="auto"/>
+            <w:tcMar>
+              <w:top w:type="dxa" w:w="80"/>
+              <w:left w:type="dxa" w:w="80"/>
+              <w:bottom w:type="dxa" w:w="80"/>
+              <w:right w:type="dxa" w:w="80"/>
+            </w:tcMar>
+            <w:vAlign w:val="top"/>
+          </w:tcPr>
+          <w:p>
+            <w:pPr>
+              <w:pStyle w:val="Tabellenstil 2"/>
+            </w:pPr>
+            <w:r>
+              <w:rPr>
+                <w:rFonts w:ascii="Arial" w:hAnsi="Arial"/>
+                <w:sz w:val="24"/>
+                <w:szCs w:val="24"/>
+                <w:rtl w:val="0"/>
+              </w:rPr>
+              <w:t>1</w:t>
+            </w:r>
+            <w:r>
+              <w:rPr>
+                <w:rFonts w:ascii="Arial" w:hAnsi="Arial"/>
+                <w:sz w:val="24"/>
+                <w:szCs w:val="24"/>
+                <w:rtl w:val="0"/>
+                <w:lang w:val="de-DE"/>
+              </w:rPr>
+              <w:t xml:space="preserve"> - 2</w:t>
+            </w:r>
+            <w:r>
+              <w:rPr>
+                <w:rFonts w:ascii="Arial" w:hAnsi="Arial"/>
+                <w:sz w:val="24"/>
+                <w:szCs w:val="24"/>
+                <w:rtl w:val="0"/>
+              </w:rPr>
+              <w:t xml:space="preserve"> h</w:t>
             </w:r>
           </w:p>
         </w:tc>
       </w:tr>
       <w:tr>
         <w:tblPrEx>
-          <w:shd w:val="clear" w:color="auto" w:fill="auto"/>
+          <w:shd w:val="clear" w:color="auto" w:fill="cadfff"/>
         </w:tblPrEx>
         <w:trPr>
-          <w:trHeight w:val="837" w:hRule="atLeast"/>
+          <w:trHeight w:val="1122" w:hRule="atLeast"/>
         </w:trPr>
         <w:tc>
           <w:tcPr>
-            <w:tcW w:type="dxa" w:w="3210"/>
-            <w:tcBorders>
-              <w:top w:val="single" w:color="000000" w:sz="2" w:space="0" w:shadow="0" w:frame="0"/>
-              <w:left w:val="single" w:color="000000" w:sz="2" w:space="0" w:shadow="0" w:frame="0"/>
-              <w:bottom w:val="single" w:color="000000" w:sz="2" w:space="0" w:shadow="0" w:frame="0"/>
-              <w:right w:val="single" w:color="000000" w:sz="2" w:space="0" w:shadow="0" w:frame="0"/>
-            </w:tcBorders>
-            <w:shd w:val="clear" w:color="auto" w:fill="auto"/>
+            <w:tcW w:type="dxa" w:w="3172"/>
+            <w:tcBorders>
+              <w:top w:val="single" w:color="000000" w:sz="2" w:space="0" w:shadow="0" w:frame="0"/>
+              <w:left w:val="single" w:color="000000" w:sz="2" w:space="0" w:shadow="0" w:frame="0"/>
+              <w:bottom w:val="single" w:color="000000" w:sz="2" w:space="0" w:shadow="0" w:frame="0"/>
+              <w:right w:val="single" w:color="000000" w:sz="2" w:space="0" w:shadow="0" w:frame="0"/>
+            </w:tcBorders>
+            <w:shd w:val="clear" w:color="auto" w:fill="eeeeee"/>
             <w:tcMar>
               <w:top w:type="dxa" w:w="80"/>
               <w:left w:type="dxa" w:w="80"/>
@@ -1067,41 +1437,52 @@
         </w:tc>
         <w:tc>
           <w:tcPr>
-            <w:tcW w:type="dxa" w:w="3210"/>
-            <w:tcBorders>
-              <w:top w:val="single" w:color="000000" w:sz="2" w:space="0" w:shadow="0" w:frame="0"/>
-              <w:left w:val="single" w:color="000000" w:sz="2" w:space="0" w:shadow="0" w:frame="0"/>
-              <w:bottom w:val="single" w:color="000000" w:sz="2" w:space="0" w:shadow="0" w:frame="0"/>
-              <w:right w:val="single" w:color="000000" w:sz="2" w:space="0" w:shadow="0" w:frame="0"/>
-            </w:tcBorders>
-            <w:shd w:val="clear" w:color="auto" w:fill="auto"/>
-            <w:tcMar>
-              <w:top w:type="dxa" w:w="80"/>
-              <w:left w:type="dxa" w:w="80"/>
-              <w:bottom w:type="dxa" w:w="80"/>
-              <w:right w:type="dxa" w:w="80"/>
-            </w:tcMar>
-            <w:vAlign w:val="top"/>
-          </w:tcPr>
-          <w:p>
-            <w:pPr>
-              <w:pStyle w:val="Tabellenstil 2"/>
-            </w:pPr>
-            <w:r>
-              <w:rPr>
-                <w:rFonts w:ascii="Arial" w:hAnsi="Arial"/>
-                <w:sz w:val="24"/>
-                <w:szCs w:val="24"/>
-                <w:rtl w:val="0"/>
-              </w:rPr>
-              <w:t>Stimmzettel f</w:t>
-            </w:r>
+            <w:tcW w:type="dxa" w:w="3173"/>
+            <w:tcBorders>
+              <w:top w:val="single" w:color="000000" w:sz="2" w:space="0" w:shadow="0" w:frame="0"/>
+              <w:left w:val="single" w:color="000000" w:sz="2" w:space="0" w:shadow="0" w:frame="0"/>
+              <w:bottom w:val="single" w:color="000000" w:sz="2" w:space="0" w:shadow="0" w:frame="0"/>
+              <w:right w:val="single" w:color="000000" w:sz="2" w:space="0" w:shadow="0" w:frame="0"/>
+            </w:tcBorders>
+            <w:shd w:val="clear" w:color="auto" w:fill="eeeeee"/>
+            <w:tcMar>
+              <w:top w:type="dxa" w:w="80"/>
+              <w:left w:type="dxa" w:w="80"/>
+              <w:bottom w:type="dxa" w:w="80"/>
+              <w:right w:type="dxa" w:w="80"/>
+            </w:tcMar>
+            <w:vAlign w:val="top"/>
+          </w:tcPr>
+          <w:p>
+            <w:pPr>
+              <w:pStyle w:val="Tabellenstil 2"/>
+            </w:pPr>
             <w:r>
               <w:rPr>
                 <w:rFonts w:ascii="Arial" w:hAnsi="Arial" w:hint="default"/>
                 <w:sz w:val="24"/>
                 <w:szCs w:val="24"/>
                 <w:rtl w:val="0"/>
+                <w:lang w:val="de-DE"/>
+              </w:rPr>
+              <w:t>Ü</w:t>
+            </w:r>
+            <w:r>
+              <w:rPr>
+                <w:rFonts w:ascii="Arial" w:hAnsi="Arial"/>
+                <w:sz w:val="24"/>
+                <w:szCs w:val="24"/>
+                <w:rtl w:val="0"/>
+                <w:lang w:val="de-DE"/>
+              </w:rPr>
+              <w:t>bersichtsseite f</w:t>
+            </w:r>
+            <w:r>
+              <w:rPr>
+                <w:rFonts w:ascii="Arial" w:hAnsi="Arial" w:hint="default"/>
+                <w:sz w:val="24"/>
+                <w:szCs w:val="24"/>
+                <w:rtl w:val="0"/>
               </w:rPr>
               <w:t>ü</w:t>
             </w:r>
@@ -1111,76 +1492,82 @@
                 <w:sz w:val="24"/>
                 <w:szCs w:val="24"/>
                 <w:rtl w:val="0"/>
-              </w:rPr>
-              <w:t>r Bundestagswahl anzeigen:</w:t>
-            </w:r>
-          </w:p>
-          <w:p>
-            <w:pPr>
-              <w:pStyle w:val="Tabellenstil 2"/>
-            </w:pPr>
-            <w:r>
-              <w:rPr>
-                <w:rFonts w:ascii="Arial" w:hAnsi="Arial"/>
-                <w:sz w:val="24"/>
-                <w:szCs w:val="24"/>
-                <w:rtl w:val="0"/>
-              </w:rPr>
-              <w:t>Kandidaten und Partei</w:t>
-            </w:r>
-          </w:p>
-        </w:tc>
-        <w:tc>
-          <w:tcPr>
-            <w:tcW w:type="dxa" w:w="3210"/>
-            <w:tcBorders>
-              <w:top w:val="single" w:color="000000" w:sz="2" w:space="0" w:shadow="0" w:frame="0"/>
-              <w:left w:val="single" w:color="000000" w:sz="2" w:space="0" w:shadow="0" w:frame="0"/>
-              <w:bottom w:val="single" w:color="000000" w:sz="2" w:space="0" w:shadow="0" w:frame="0"/>
-              <w:right w:val="single" w:color="000000" w:sz="2" w:space="0" w:shadow="0" w:frame="0"/>
-            </w:tcBorders>
-            <w:shd w:val="clear" w:color="auto" w:fill="auto"/>
-            <w:tcMar>
-              <w:top w:type="dxa" w:w="80"/>
-              <w:left w:type="dxa" w:w="80"/>
-              <w:bottom w:type="dxa" w:w="80"/>
-              <w:right w:type="dxa" w:w="80"/>
-            </w:tcMar>
-            <w:vAlign w:val="top"/>
-          </w:tcPr>
-          <w:p>
-            <w:pPr>
-              <w:pStyle w:val="Tabellenstil 2"/>
-            </w:pPr>
-            <w:r>
-              <w:rPr>
-                <w:rFonts w:ascii="Arial" w:hAnsi="Arial"/>
-                <w:sz w:val="24"/>
-                <w:szCs w:val="24"/>
-                <w:rtl w:val="0"/>
-              </w:rPr>
-              <w:t>0.5 h</w:t>
+                <w:lang w:val="de-DE"/>
+              </w:rPr>
+              <w:t>r Wahlleiter, Moderator: bereits erstellte Wahlen anzeigen</w:t>
+            </w:r>
+          </w:p>
+        </w:tc>
+        <w:tc>
+          <w:tcPr>
+            <w:tcW w:type="dxa" w:w="3173"/>
+            <w:tcBorders>
+              <w:top w:val="single" w:color="000000" w:sz="2" w:space="0" w:shadow="0" w:frame="0"/>
+              <w:left w:val="single" w:color="000000" w:sz="2" w:space="0" w:shadow="0" w:frame="0"/>
+              <w:bottom w:val="single" w:color="000000" w:sz="2" w:space="0" w:shadow="0" w:frame="0"/>
+              <w:right w:val="single" w:color="000000" w:sz="2" w:space="0" w:shadow="0" w:frame="0"/>
+            </w:tcBorders>
+            <w:shd w:val="clear" w:color="auto" w:fill="eeeeee"/>
+            <w:tcMar>
+              <w:top w:type="dxa" w:w="80"/>
+              <w:left w:type="dxa" w:w="80"/>
+              <w:bottom w:type="dxa" w:w="80"/>
+              <w:right w:type="dxa" w:w="80"/>
+            </w:tcMar>
+            <w:vAlign w:val="top"/>
+          </w:tcPr>
+          <w:p>
+            <w:pPr>
+              <w:pStyle w:val="Tabellenstil 2"/>
+            </w:pPr>
+            <w:r>
+              <w:rPr>
+                <w:rFonts w:ascii="Arial" w:hAnsi="Arial"/>
+                <w:sz w:val="24"/>
+                <w:szCs w:val="24"/>
+                <w:rtl w:val="0"/>
+              </w:rPr>
+              <w:t>1</w:t>
+            </w:r>
+            <w:r>
+              <w:rPr>
+                <w:rFonts w:ascii="Arial" w:hAnsi="Arial"/>
+                <w:sz w:val="24"/>
+                <w:szCs w:val="24"/>
+                <w:rtl w:val="0"/>
+                <w:lang w:val="de-DE"/>
+              </w:rPr>
+              <w:t xml:space="preserve"> - 2</w:t>
+            </w:r>
+            <w:r>
+              <w:rPr>
+                <w:rFonts w:ascii="Arial" w:hAnsi="Arial"/>
+                <w:sz w:val="24"/>
+                <w:szCs w:val="24"/>
+                <w:rtl w:val="0"/>
+              </w:rPr>
+              <w:t xml:space="preserve"> h</w:t>
             </w:r>
           </w:p>
         </w:tc>
       </w:tr>
       <w:tr>
         <w:tblPrEx>
-          <w:shd w:val="clear" w:color="auto" w:fill="auto"/>
+          <w:shd w:val="clear" w:color="auto" w:fill="cadfff"/>
         </w:tblPrEx>
         <w:trPr>
-          <w:trHeight w:val="837" w:hRule="atLeast"/>
+          <w:trHeight w:val="842" w:hRule="atLeast"/>
         </w:trPr>
         <w:tc>
           <w:tcPr>
-            <w:tcW w:type="dxa" w:w="3210"/>
-            <w:tcBorders>
-              <w:top w:val="single" w:color="000000" w:sz="2" w:space="0" w:shadow="0" w:frame="0"/>
-              <w:left w:val="single" w:color="000000" w:sz="2" w:space="0" w:shadow="0" w:frame="0"/>
-              <w:bottom w:val="single" w:color="000000" w:sz="2" w:space="0" w:shadow="0" w:frame="0"/>
-              <w:right w:val="single" w:color="000000" w:sz="2" w:space="0" w:shadow="0" w:frame="0"/>
-            </w:tcBorders>
-            <w:shd w:val="clear" w:color="auto" w:fill="eeeeee"/>
+            <w:tcW w:type="dxa" w:w="3172"/>
+            <w:tcBorders>
+              <w:top w:val="single" w:color="000000" w:sz="2" w:space="0" w:shadow="0" w:frame="0"/>
+              <w:left w:val="single" w:color="000000" w:sz="2" w:space="0" w:shadow="0" w:frame="0"/>
+              <w:bottom w:val="single" w:color="000000" w:sz="2" w:space="0" w:shadow="0" w:frame="0"/>
+              <w:right w:val="single" w:color="000000" w:sz="2" w:space="0" w:shadow="0" w:frame="0"/>
+            </w:tcBorders>
+            <w:shd w:val="clear" w:color="auto" w:fill="auto"/>
             <w:tcMar>
               <w:top w:type="dxa" w:w="80"/>
               <w:left w:type="dxa" w:w="80"/>
@@ -1193,32 +1580,34 @@
         </w:tc>
         <w:tc>
           <w:tcPr>
-            <w:tcW w:type="dxa" w:w="3210"/>
-            <w:tcBorders>
-              <w:top w:val="single" w:color="000000" w:sz="2" w:space="0" w:shadow="0" w:frame="0"/>
-              <w:left w:val="single" w:color="000000" w:sz="2" w:space="0" w:shadow="0" w:frame="0"/>
-              <w:bottom w:val="single" w:color="000000" w:sz="2" w:space="0" w:shadow="0" w:frame="0"/>
-              <w:right w:val="single" w:color="000000" w:sz="2" w:space="0" w:shadow="0" w:frame="0"/>
-            </w:tcBorders>
-            <w:shd w:val="clear" w:color="auto" w:fill="eeeeee"/>
-            <w:tcMar>
-              <w:top w:type="dxa" w:w="80"/>
-              <w:left w:type="dxa" w:w="80"/>
-              <w:bottom w:type="dxa" w:w="80"/>
-              <w:right w:type="dxa" w:w="80"/>
-            </w:tcMar>
-            <w:vAlign w:val="top"/>
-          </w:tcPr>
-          <w:p>
-            <w:pPr>
-              <w:pStyle w:val="Tabellenstil 2"/>
-            </w:pPr>
-            <w:r>
-              <w:rPr>
-                <w:rFonts w:ascii="Arial" w:hAnsi="Arial"/>
-                <w:sz w:val="24"/>
-                <w:szCs w:val="24"/>
-                <w:rtl w:val="0"/>
+            <w:tcW w:type="dxa" w:w="3173"/>
+            <w:tcBorders>
+              <w:top w:val="single" w:color="000000" w:sz="2" w:space="0" w:shadow="0" w:frame="0"/>
+              <w:left w:val="single" w:color="000000" w:sz="2" w:space="0" w:shadow="0" w:frame="0"/>
+              <w:bottom w:val="single" w:color="000000" w:sz="2" w:space="0" w:shadow="0" w:frame="0"/>
+              <w:right w:val="single" w:color="000000" w:sz="2" w:space="0" w:shadow="0" w:frame="0"/>
+            </w:tcBorders>
+            <w:shd w:val="clear" w:color="auto" w:fill="auto"/>
+            <w:tcMar>
+              <w:top w:type="dxa" w:w="80"/>
+              <w:left w:type="dxa" w:w="80"/>
+              <w:bottom w:type="dxa" w:w="80"/>
+              <w:right w:type="dxa" w:w="80"/>
+            </w:tcMar>
+            <w:vAlign w:val="top"/>
+          </w:tcPr>
+          <w:p>
+            <w:pPr>
+              <w:pStyle w:val="Tabellenstil 2"/>
+              <w:rPr/>
+            </w:pPr>
+            <w:r>
+              <w:rPr>
+                <w:rFonts w:ascii="Arial" w:hAnsi="Arial"/>
+                <w:sz w:val="24"/>
+                <w:szCs w:val="24"/>
+                <w:rtl w:val="0"/>
+                <w:lang w:val="de-DE"/>
               </w:rPr>
               <w:t>Stimmzettel f</w:t>
             </w:r>
@@ -1237,20 +1626,28 @@
                 <w:sz w:val="24"/>
                 <w:szCs w:val="24"/>
                 <w:rtl w:val="0"/>
-              </w:rPr>
-              <w:t>r Landtagswahl anzeigen:</w:t>
-            </w:r>
-          </w:p>
-          <w:p>
-            <w:pPr>
-              <w:pStyle w:val="Tabellenstil 2"/>
-            </w:pPr>
-            <w:r>
-              <w:rPr>
-                <w:rFonts w:ascii="Arial" w:hAnsi="Arial"/>
-                <w:sz w:val="24"/>
-                <w:szCs w:val="24"/>
-                <w:rtl w:val="0"/>
+                <w:lang w:val="de-DE"/>
+              </w:rPr>
+              <w:t>r Bundestagswahl anzeigen:</w:t>
+            </w:r>
+          </w:p>
+          <w:p>
+            <w:pPr>
+              <w:pStyle w:val="Tabellenstil 2"/>
+              <w:bidi w:val="0"/>
+              <w:ind w:left="0" w:right="0" w:firstLine="0"/>
+              <w:jc w:val="left"/>
+              <w:rPr>
+                <w:rtl w:val="0"/>
+              </w:rPr>
+            </w:pPr>
+            <w:r>
+              <w:rPr>
+                <w:rFonts w:ascii="Arial" w:hAnsi="Arial"/>
+                <w:sz w:val="24"/>
+                <w:szCs w:val="24"/>
+                <w:rtl w:val="0"/>
+                <w:lang w:val="de-DE"/>
               </w:rPr>
               <w:t>Kandidaten und Partei</w:t>
             </w:r>
@@ -1258,55 +1655,65 @@
         </w:tc>
         <w:tc>
           <w:tcPr>
-            <w:tcW w:type="dxa" w:w="3210"/>
-            <w:tcBorders>
-              <w:top w:val="single" w:color="000000" w:sz="2" w:space="0" w:shadow="0" w:frame="0"/>
-              <w:left w:val="single" w:color="000000" w:sz="2" w:space="0" w:shadow="0" w:frame="0"/>
-              <w:bottom w:val="single" w:color="000000" w:sz="2" w:space="0" w:shadow="0" w:frame="0"/>
-              <w:right w:val="single" w:color="000000" w:sz="2" w:space="0" w:shadow="0" w:frame="0"/>
-            </w:tcBorders>
-            <w:shd w:val="clear" w:color="auto" w:fill="eeeeee"/>
-            <w:tcMar>
-              <w:top w:type="dxa" w:w="80"/>
-              <w:left w:type="dxa" w:w="80"/>
-              <w:bottom w:type="dxa" w:w="80"/>
-              <w:right w:type="dxa" w:w="80"/>
-            </w:tcMar>
-            <w:vAlign w:val="top"/>
-          </w:tcPr>
-          <w:p>
-            <w:pPr>
-              <w:pStyle w:val="Tabellenstil 2"/>
-            </w:pPr>
-            <w:r>
-              <w:rPr>
-                <w:rFonts w:ascii="Arial" w:hAnsi="Arial"/>
-                <w:sz w:val="24"/>
-                <w:szCs w:val="24"/>
-                <w:rtl w:val="0"/>
-              </w:rPr>
-              <w:t>0.5 h</w:t>
+            <w:tcW w:type="dxa" w:w="3173"/>
+            <w:tcBorders>
+              <w:top w:val="single" w:color="000000" w:sz="2" w:space="0" w:shadow="0" w:frame="0"/>
+              <w:left w:val="single" w:color="000000" w:sz="2" w:space="0" w:shadow="0" w:frame="0"/>
+              <w:bottom w:val="single" w:color="000000" w:sz="2" w:space="0" w:shadow="0" w:frame="0"/>
+              <w:right w:val="single" w:color="000000" w:sz="2" w:space="0" w:shadow="0" w:frame="0"/>
+            </w:tcBorders>
+            <w:shd w:val="clear" w:color="auto" w:fill="auto"/>
+            <w:tcMar>
+              <w:top w:type="dxa" w:w="80"/>
+              <w:left w:type="dxa" w:w="80"/>
+              <w:bottom w:type="dxa" w:w="80"/>
+              <w:right w:type="dxa" w:w="80"/>
+            </w:tcMar>
+            <w:vAlign w:val="top"/>
+          </w:tcPr>
+          <w:p>
+            <w:pPr>
+              <w:pStyle w:val="Tabellenstil 2"/>
+            </w:pPr>
+            <w:r>
+              <w:rPr>
+                <w:rFonts w:ascii="Arial" w:hAnsi="Arial"/>
+                <w:sz w:val="24"/>
+                <w:szCs w:val="24"/>
+                <w:rtl w:val="0"/>
+                <w:lang w:val="de-DE"/>
+              </w:rPr>
+              <w:t>1</w:t>
+            </w:r>
+            <w:r>
+              <w:rPr>
+                <w:rFonts w:ascii="Arial" w:hAnsi="Arial"/>
+                <w:sz w:val="24"/>
+                <w:szCs w:val="24"/>
+                <w:rtl w:val="0"/>
+              </w:rPr>
+              <w:t xml:space="preserve"> h</w:t>
             </w:r>
           </w:p>
         </w:tc>
       </w:tr>
       <w:tr>
         <w:tblPrEx>
-          <w:shd w:val="clear" w:color="auto" w:fill="auto"/>
+          <w:shd w:val="clear" w:color="auto" w:fill="cadfff"/>
         </w:tblPrEx>
         <w:trPr>
-          <w:trHeight w:val="837" w:hRule="atLeast"/>
+          <w:trHeight w:val="842" w:hRule="atLeast"/>
         </w:trPr>
         <w:tc>
           <w:tcPr>
-            <w:tcW w:type="dxa" w:w="3210"/>
-            <w:tcBorders>
-              <w:top w:val="single" w:color="000000" w:sz="2" w:space="0" w:shadow="0" w:frame="0"/>
-              <w:left w:val="single" w:color="000000" w:sz="2" w:space="0" w:shadow="0" w:frame="0"/>
-              <w:bottom w:val="single" w:color="000000" w:sz="2" w:space="0" w:shadow="0" w:frame="0"/>
-              <w:right w:val="single" w:color="000000" w:sz="2" w:space="0" w:shadow="0" w:frame="0"/>
-            </w:tcBorders>
-            <w:shd w:val="clear" w:color="auto" w:fill="auto"/>
+            <w:tcW w:type="dxa" w:w="3172"/>
+            <w:tcBorders>
+              <w:top w:val="single" w:color="000000" w:sz="2" w:space="0" w:shadow="0" w:frame="0"/>
+              <w:left w:val="single" w:color="000000" w:sz="2" w:space="0" w:shadow="0" w:frame="0"/>
+              <w:bottom w:val="single" w:color="000000" w:sz="2" w:space="0" w:shadow="0" w:frame="0"/>
+              <w:right w:val="single" w:color="000000" w:sz="2" w:space="0" w:shadow="0" w:frame="0"/>
+            </w:tcBorders>
+            <w:shd w:val="clear" w:color="auto" w:fill="eeeeee"/>
             <w:tcMar>
               <w:top w:type="dxa" w:w="80"/>
               <w:left w:type="dxa" w:w="80"/>
@@ -1319,32 +1726,34 @@
         </w:tc>
         <w:tc>
           <w:tcPr>
-            <w:tcW w:type="dxa" w:w="3210"/>
-            <w:tcBorders>
-              <w:top w:val="single" w:color="000000" w:sz="2" w:space="0" w:shadow="0" w:frame="0"/>
-              <w:left w:val="single" w:color="000000" w:sz="2" w:space="0" w:shadow="0" w:frame="0"/>
-              <w:bottom w:val="single" w:color="000000" w:sz="2" w:space="0" w:shadow="0" w:frame="0"/>
-              <w:right w:val="single" w:color="000000" w:sz="2" w:space="0" w:shadow="0" w:frame="0"/>
-            </w:tcBorders>
-            <w:shd w:val="clear" w:color="auto" w:fill="auto"/>
-            <w:tcMar>
-              <w:top w:type="dxa" w:w="80"/>
-              <w:left w:type="dxa" w:w="80"/>
-              <w:bottom w:type="dxa" w:w="80"/>
-              <w:right w:type="dxa" w:w="80"/>
-            </w:tcMar>
-            <w:vAlign w:val="top"/>
-          </w:tcPr>
-          <w:p>
-            <w:pPr>
-              <w:pStyle w:val="Tabellenstil 2"/>
-            </w:pPr>
-            <w:r>
-              <w:rPr>
-                <w:rFonts w:ascii="Arial" w:hAnsi="Arial"/>
-                <w:sz w:val="24"/>
-                <w:szCs w:val="24"/>
-                <w:rtl w:val="0"/>
+            <w:tcW w:type="dxa" w:w="3173"/>
+            <w:tcBorders>
+              <w:top w:val="single" w:color="000000" w:sz="2" w:space="0" w:shadow="0" w:frame="0"/>
+              <w:left w:val="single" w:color="000000" w:sz="2" w:space="0" w:shadow="0" w:frame="0"/>
+              <w:bottom w:val="single" w:color="000000" w:sz="2" w:space="0" w:shadow="0" w:frame="0"/>
+              <w:right w:val="single" w:color="000000" w:sz="2" w:space="0" w:shadow="0" w:frame="0"/>
+            </w:tcBorders>
+            <w:shd w:val="clear" w:color="auto" w:fill="eeeeee"/>
+            <w:tcMar>
+              <w:top w:type="dxa" w:w="80"/>
+              <w:left w:type="dxa" w:w="80"/>
+              <w:bottom w:type="dxa" w:w="80"/>
+              <w:right w:type="dxa" w:w="80"/>
+            </w:tcMar>
+            <w:vAlign w:val="top"/>
+          </w:tcPr>
+          <w:p>
+            <w:pPr>
+              <w:pStyle w:val="Tabellenstil 2"/>
+              <w:rPr/>
+            </w:pPr>
+            <w:r>
+              <w:rPr>
+                <w:rFonts w:ascii="Arial" w:hAnsi="Arial"/>
+                <w:sz w:val="24"/>
+                <w:szCs w:val="24"/>
+                <w:rtl w:val="0"/>
+                <w:lang w:val="de-DE"/>
               </w:rPr>
               <w:t>Stimmzettel f</w:t>
             </w:r>
@@ -1363,76 +1772,94 @@
                 <w:sz w:val="24"/>
                 <w:szCs w:val="24"/>
                 <w:rtl w:val="0"/>
-              </w:rPr>
-              <w:t>r Europawahl anzeigen:</w:t>
-            </w:r>
-          </w:p>
-          <w:p>
-            <w:pPr>
-              <w:pStyle w:val="Tabellenstil 2"/>
-            </w:pPr>
-            <w:r>
-              <w:rPr>
-                <w:rFonts w:ascii="Arial" w:hAnsi="Arial"/>
-                <w:sz w:val="24"/>
-                <w:szCs w:val="24"/>
-                <w:rtl w:val="0"/>
-              </w:rPr>
-              <w:t>Partei</w:t>
-            </w:r>
-          </w:p>
-        </w:tc>
-        <w:tc>
-          <w:tcPr>
-            <w:tcW w:type="dxa" w:w="3210"/>
-            <w:tcBorders>
-              <w:top w:val="single" w:color="000000" w:sz="2" w:space="0" w:shadow="0" w:frame="0"/>
-              <w:left w:val="single" w:color="000000" w:sz="2" w:space="0" w:shadow="0" w:frame="0"/>
-              <w:bottom w:val="single" w:color="000000" w:sz="2" w:space="0" w:shadow="0" w:frame="0"/>
-              <w:right w:val="single" w:color="000000" w:sz="2" w:space="0" w:shadow="0" w:frame="0"/>
-            </w:tcBorders>
-            <w:shd w:val="clear" w:color="auto" w:fill="auto"/>
-            <w:tcMar>
-              <w:top w:type="dxa" w:w="80"/>
-              <w:left w:type="dxa" w:w="80"/>
-              <w:bottom w:type="dxa" w:w="80"/>
-              <w:right w:type="dxa" w:w="80"/>
-            </w:tcMar>
-            <w:vAlign w:val="top"/>
-          </w:tcPr>
-          <w:p>
-            <w:pPr>
-              <w:pStyle w:val="Tabellenstil 2"/>
-            </w:pPr>
-            <w:r>
-              <w:rPr>
-                <w:rFonts w:ascii="Arial" w:hAnsi="Arial"/>
-                <w:sz w:val="24"/>
-                <w:szCs w:val="24"/>
-                <w:rtl w:val="0"/>
-              </w:rPr>
-              <w:t>0.5 h</w:t>
+                <w:lang w:val="de-DE"/>
+              </w:rPr>
+              <w:t>r Landtagswahl anzeigen:</w:t>
+            </w:r>
+          </w:p>
+          <w:p>
+            <w:pPr>
+              <w:pStyle w:val="Tabellenstil 2"/>
+              <w:bidi w:val="0"/>
+              <w:ind w:left="0" w:right="0" w:firstLine="0"/>
+              <w:jc w:val="left"/>
+              <w:rPr>
+                <w:rtl w:val="0"/>
+              </w:rPr>
+            </w:pPr>
+            <w:r>
+              <w:rPr>
+                <w:rFonts w:ascii="Arial" w:hAnsi="Arial"/>
+                <w:sz w:val="24"/>
+                <w:szCs w:val="24"/>
+                <w:rtl w:val="0"/>
+                <w:lang w:val="de-DE"/>
+              </w:rPr>
+              <w:t>Kandidaten und Partei</w:t>
+            </w:r>
+          </w:p>
+        </w:tc>
+        <w:tc>
+          <w:tcPr>
+            <w:tcW w:type="dxa" w:w="3173"/>
+            <w:tcBorders>
+              <w:top w:val="single" w:color="000000" w:sz="2" w:space="0" w:shadow="0" w:frame="0"/>
+              <w:left w:val="single" w:color="000000" w:sz="2" w:space="0" w:shadow="0" w:frame="0"/>
+              <w:bottom w:val="single" w:color="000000" w:sz="2" w:space="0" w:shadow="0" w:frame="0"/>
+              <w:right w:val="single" w:color="000000" w:sz="2" w:space="0" w:shadow="0" w:frame="0"/>
+            </w:tcBorders>
+            <w:shd w:val="clear" w:color="auto" w:fill="eeeeee"/>
+            <w:tcMar>
+              <w:top w:type="dxa" w:w="80"/>
+              <w:left w:type="dxa" w:w="80"/>
+              <w:bottom w:type="dxa" w:w="80"/>
+              <w:right w:type="dxa" w:w="80"/>
+            </w:tcMar>
+            <w:vAlign w:val="top"/>
+          </w:tcPr>
+          <w:p>
+            <w:pPr>
+              <w:pStyle w:val="Tabellenstil 2"/>
+            </w:pPr>
+            <w:r>
+              <w:rPr>
+                <w:rFonts w:ascii="Arial" w:hAnsi="Arial"/>
+                <w:sz w:val="24"/>
+                <w:szCs w:val="24"/>
+                <w:rtl w:val="0"/>
+                <w:lang w:val="de-DE"/>
+              </w:rPr>
+              <w:t>1</w:t>
+            </w:r>
+            <w:r>
+              <w:rPr>
+                <w:rFonts w:ascii="Arial" w:hAnsi="Arial"/>
+                <w:sz w:val="24"/>
+                <w:szCs w:val="24"/>
+                <w:rtl w:val="0"/>
+              </w:rPr>
+              <w:t xml:space="preserve"> h</w:t>
             </w:r>
           </w:p>
         </w:tc>
       </w:tr>
       <w:tr>
         <w:tblPrEx>
-          <w:shd w:val="clear" w:color="auto" w:fill="auto"/>
+          <w:shd w:val="clear" w:color="auto" w:fill="cadfff"/>
         </w:tblPrEx>
         <w:trPr>
-          <w:trHeight w:val="837" w:hRule="atLeast"/>
+          <w:trHeight w:val="842" w:hRule="atLeast"/>
         </w:trPr>
         <w:tc>
           <w:tcPr>
-            <w:tcW w:type="dxa" w:w="3210"/>
-            <w:tcBorders>
-              <w:top w:val="single" w:color="000000" w:sz="2" w:space="0" w:shadow="0" w:frame="0"/>
-              <w:left w:val="single" w:color="000000" w:sz="2" w:space="0" w:shadow="0" w:frame="0"/>
-              <w:bottom w:val="single" w:color="000000" w:sz="2" w:space="0" w:shadow="0" w:frame="0"/>
-              <w:right w:val="single" w:color="000000" w:sz="2" w:space="0" w:shadow="0" w:frame="0"/>
-            </w:tcBorders>
-            <w:shd w:val="clear" w:color="auto" w:fill="eeeeee"/>
+            <w:tcW w:type="dxa" w:w="3172"/>
+            <w:tcBorders>
+              <w:top w:val="single" w:color="000000" w:sz="2" w:space="0" w:shadow="0" w:frame="0"/>
+              <w:left w:val="single" w:color="000000" w:sz="2" w:space="0" w:shadow="0" w:frame="0"/>
+              <w:bottom w:val="single" w:color="000000" w:sz="2" w:space="0" w:shadow="0" w:frame="0"/>
+              <w:right w:val="single" w:color="000000" w:sz="2" w:space="0" w:shadow="0" w:frame="0"/>
+            </w:tcBorders>
+            <w:shd w:val="clear" w:color="auto" w:fill="auto"/>
             <w:tcMar>
               <w:top w:type="dxa" w:w="80"/>
               <w:left w:type="dxa" w:w="80"/>
@@ -1445,32 +1872,34 @@
         </w:tc>
         <w:tc>
           <w:tcPr>
-            <w:tcW w:type="dxa" w:w="3210"/>
-            <w:tcBorders>
-              <w:top w:val="single" w:color="000000" w:sz="2" w:space="0" w:shadow="0" w:frame="0"/>
-              <w:left w:val="single" w:color="000000" w:sz="2" w:space="0" w:shadow="0" w:frame="0"/>
-              <w:bottom w:val="single" w:color="000000" w:sz="2" w:space="0" w:shadow="0" w:frame="0"/>
-              <w:right w:val="single" w:color="000000" w:sz="2" w:space="0" w:shadow="0" w:frame="0"/>
-            </w:tcBorders>
-            <w:shd w:val="clear" w:color="auto" w:fill="eeeeee"/>
-            <w:tcMar>
-              <w:top w:type="dxa" w:w="80"/>
-              <w:left w:type="dxa" w:w="80"/>
-              <w:bottom w:type="dxa" w:w="80"/>
-              <w:right w:type="dxa" w:w="80"/>
-            </w:tcMar>
-            <w:vAlign w:val="top"/>
-          </w:tcPr>
-          <w:p>
-            <w:pPr>
-              <w:pStyle w:val="Tabellenstil 2"/>
-            </w:pPr>
-            <w:r>
-              <w:rPr>
-                <w:rFonts w:ascii="Arial" w:hAnsi="Arial"/>
-                <w:sz w:val="24"/>
-                <w:szCs w:val="24"/>
-                <w:rtl w:val="0"/>
+            <w:tcW w:type="dxa" w:w="3173"/>
+            <w:tcBorders>
+              <w:top w:val="single" w:color="000000" w:sz="2" w:space="0" w:shadow="0" w:frame="0"/>
+              <w:left w:val="single" w:color="000000" w:sz="2" w:space="0" w:shadow="0" w:frame="0"/>
+              <w:bottom w:val="single" w:color="000000" w:sz="2" w:space="0" w:shadow="0" w:frame="0"/>
+              <w:right w:val="single" w:color="000000" w:sz="2" w:space="0" w:shadow="0" w:frame="0"/>
+            </w:tcBorders>
+            <w:shd w:val="clear" w:color="auto" w:fill="auto"/>
+            <w:tcMar>
+              <w:top w:type="dxa" w:w="80"/>
+              <w:left w:type="dxa" w:w="80"/>
+              <w:bottom w:type="dxa" w:w="80"/>
+              <w:right w:type="dxa" w:w="80"/>
+            </w:tcMar>
+            <w:vAlign w:val="top"/>
+          </w:tcPr>
+          <w:p>
+            <w:pPr>
+              <w:pStyle w:val="Tabellenstil 2"/>
+              <w:rPr/>
+            </w:pPr>
+            <w:r>
+              <w:rPr>
+                <w:rFonts w:ascii="Arial" w:hAnsi="Arial"/>
+                <w:sz w:val="24"/>
+                <w:szCs w:val="24"/>
+                <w:rtl w:val="0"/>
+                <w:lang w:val="de-DE"/>
               </w:rPr>
               <w:t>Stimmzettel f</w:t>
             </w:r>
@@ -1489,94 +1918,94 @@
                 <w:sz w:val="24"/>
                 <w:szCs w:val="24"/>
                 <w:rtl w:val="0"/>
-              </w:rPr>
-              <w:t>r B</w:t>
-            </w:r>
-            <w:r>
-              <w:rPr>
-                <w:rFonts w:ascii="Arial" w:hAnsi="Arial" w:hint="default"/>
-                <w:sz w:val="24"/>
-                <w:szCs w:val="24"/>
-                <w:rtl w:val="0"/>
-              </w:rPr>
-              <w:t>ü</w:t>
-            </w:r>
-            <w:r>
-              <w:rPr>
-                <w:rFonts w:ascii="Arial" w:hAnsi="Arial"/>
-                <w:sz w:val="24"/>
-                <w:szCs w:val="24"/>
-                <w:rtl w:val="0"/>
-              </w:rPr>
-              <w:t>rgerentscheid anzeigen:</w:t>
-            </w:r>
-          </w:p>
-          <w:p>
-            <w:pPr>
-              <w:pStyle w:val="Tabellenstil 2"/>
-            </w:pPr>
-            <w:r>
-              <w:rPr>
-                <w:rFonts w:ascii="Arial" w:hAnsi="Arial"/>
-                <w:sz w:val="24"/>
-                <w:szCs w:val="24"/>
-                <w:rtl w:val="0"/>
-              </w:rPr>
-              <w:t>Frage</w:t>
-            </w:r>
-          </w:p>
-        </w:tc>
-        <w:tc>
-          <w:tcPr>
-            <w:tcW w:type="dxa" w:w="3210"/>
-            <w:tcBorders>
-              <w:top w:val="single" w:color="000000" w:sz="2" w:space="0" w:shadow="0" w:frame="0"/>
-              <w:left w:val="single" w:color="000000" w:sz="2" w:space="0" w:shadow="0" w:frame="0"/>
-              <w:bottom w:val="single" w:color="000000" w:sz="2" w:space="0" w:shadow="0" w:frame="0"/>
-              <w:right w:val="single" w:color="000000" w:sz="2" w:space="0" w:shadow="0" w:frame="0"/>
-            </w:tcBorders>
-            <w:shd w:val="clear" w:color="auto" w:fill="eeeeee"/>
-            <w:tcMar>
-              <w:top w:type="dxa" w:w="80"/>
-              <w:left w:type="dxa" w:w="80"/>
-              <w:bottom w:type="dxa" w:w="80"/>
-              <w:right w:type="dxa" w:w="80"/>
-            </w:tcMar>
-            <w:vAlign w:val="top"/>
-          </w:tcPr>
-          <w:p>
-            <w:pPr>
-              <w:pStyle w:val="Tabellenstil 2"/>
-            </w:pPr>
-            <w:r>
-              <w:rPr>
-                <w:rFonts w:ascii="Arial" w:hAnsi="Arial"/>
-                <w:sz w:val="24"/>
-                <w:szCs w:val="24"/>
-                <w:rtl w:val="0"/>
-              </w:rPr>
-              <w:t>0.5 h</w:t>
+                <w:lang w:val="de-DE"/>
+              </w:rPr>
+              <w:t>r Europawahl anzeigen:</w:t>
+            </w:r>
+          </w:p>
+          <w:p>
+            <w:pPr>
+              <w:pStyle w:val="Tabellenstil 2"/>
+              <w:bidi w:val="0"/>
+              <w:ind w:left="0" w:right="0" w:firstLine="0"/>
+              <w:jc w:val="left"/>
+              <w:rPr>
+                <w:rtl w:val="0"/>
+              </w:rPr>
+            </w:pPr>
+            <w:r>
+              <w:rPr>
+                <w:rFonts w:ascii="Arial" w:hAnsi="Arial"/>
+                <w:sz w:val="24"/>
+                <w:szCs w:val="24"/>
+                <w:rtl w:val="0"/>
+                <w:lang w:val="de-DE"/>
+              </w:rPr>
+              <w:t>Partei</w:t>
+            </w:r>
+          </w:p>
+        </w:tc>
+        <w:tc>
+          <w:tcPr>
+            <w:tcW w:type="dxa" w:w="3173"/>
+            <w:tcBorders>
+              <w:top w:val="single" w:color="000000" w:sz="2" w:space="0" w:shadow="0" w:frame="0"/>
+              <w:left w:val="single" w:color="000000" w:sz="2" w:space="0" w:shadow="0" w:frame="0"/>
+              <w:bottom w:val="single" w:color="000000" w:sz="2" w:space="0" w:shadow="0" w:frame="0"/>
+              <w:right w:val="single" w:color="000000" w:sz="2" w:space="0" w:shadow="0" w:frame="0"/>
+            </w:tcBorders>
+            <w:shd w:val="clear" w:color="auto" w:fill="auto"/>
+            <w:tcMar>
+              <w:top w:type="dxa" w:w="80"/>
+              <w:left w:type="dxa" w:w="80"/>
+              <w:bottom w:type="dxa" w:w="80"/>
+              <w:right w:type="dxa" w:w="80"/>
+            </w:tcMar>
+            <w:vAlign w:val="top"/>
+          </w:tcPr>
+          <w:p>
+            <w:pPr>
+              <w:pStyle w:val="Tabellenstil 2"/>
+            </w:pPr>
+            <w:r>
+              <w:rPr>
+                <w:rFonts w:ascii="Arial" w:hAnsi="Arial"/>
+                <w:sz w:val="24"/>
+                <w:szCs w:val="24"/>
+                <w:rtl w:val="0"/>
+                <w:lang w:val="de-DE"/>
+              </w:rPr>
+              <w:t>1</w:t>
+            </w:r>
+            <w:r>
+              <w:rPr>
+                <w:rFonts w:ascii="Arial" w:hAnsi="Arial"/>
+                <w:sz w:val="24"/>
+                <w:szCs w:val="24"/>
+                <w:rtl w:val="0"/>
+              </w:rPr>
+              <w:t xml:space="preserve"> h</w:t>
             </w:r>
           </w:p>
         </w:tc>
       </w:tr>
       <w:tr>
         <w:tblPrEx>
-          <w:shd w:val="clear" w:color="auto" w:fill="auto"/>
+          <w:shd w:val="clear" w:color="auto" w:fill="cadfff"/>
         </w:tblPrEx>
         <w:trPr>
-          <w:trHeight w:val="1117" w:hRule="atLeast"/>
+          <w:trHeight w:val="842" w:hRule="atLeast"/>
         </w:trPr>
         <w:tc>
           <w:tcPr>
-            <w:tcW w:type="dxa" w:w="3210"/>
-            <w:tcBorders>
-              <w:top w:val="single" w:color="000000" w:sz="2" w:space="0" w:shadow="0" w:frame="0"/>
-              <w:left w:val="single" w:color="000000" w:sz="2" w:space="0" w:shadow="0" w:frame="0"/>
-              <w:bottom w:val="single" w:color="000000" w:sz="2" w:space="0" w:shadow="0" w:frame="0"/>
-              <w:right w:val="single" w:color="000000" w:sz="2" w:space="0" w:shadow="0" w:frame="0"/>
-            </w:tcBorders>
-            <w:shd w:val="clear" w:color="auto" w:fill="auto"/>
+            <w:tcW w:type="dxa" w:w="3172"/>
+            <w:tcBorders>
+              <w:top w:val="single" w:color="000000" w:sz="2" w:space="0" w:shadow="0" w:frame="0"/>
+              <w:left w:val="single" w:color="000000" w:sz="2" w:space="0" w:shadow="0" w:frame="0"/>
+              <w:bottom w:val="single" w:color="000000" w:sz="2" w:space="0" w:shadow="0" w:frame="0"/>
+              <w:right w:val="single" w:color="000000" w:sz="2" w:space="0" w:shadow="0" w:frame="0"/>
+            </w:tcBorders>
+            <w:shd w:val="clear" w:color="auto" w:fill="eeeeee"/>
             <w:tcMar>
               <w:top w:type="dxa" w:w="80"/>
               <w:left w:type="dxa" w:w="80"/>
@@ -1589,32 +2018,34 @@
         </w:tc>
         <w:tc>
           <w:tcPr>
-            <w:tcW w:type="dxa" w:w="3210"/>
-            <w:tcBorders>
-              <w:top w:val="single" w:color="000000" w:sz="2" w:space="0" w:shadow="0" w:frame="0"/>
-              <w:left w:val="single" w:color="000000" w:sz="2" w:space="0" w:shadow="0" w:frame="0"/>
-              <w:bottom w:val="single" w:color="000000" w:sz="2" w:space="0" w:shadow="0" w:frame="0"/>
-              <w:right w:val="single" w:color="000000" w:sz="2" w:space="0" w:shadow="0" w:frame="0"/>
-            </w:tcBorders>
-            <w:shd w:val="clear" w:color="auto" w:fill="auto"/>
-            <w:tcMar>
-              <w:top w:type="dxa" w:w="80"/>
-              <w:left w:type="dxa" w:w="80"/>
-              <w:bottom w:type="dxa" w:w="80"/>
-              <w:right w:type="dxa" w:w="80"/>
-            </w:tcMar>
-            <w:vAlign w:val="top"/>
-          </w:tcPr>
-          <w:p>
-            <w:pPr>
-              <w:pStyle w:val="Tabellenstil 2"/>
-            </w:pPr>
-            <w:r>
-              <w:rPr>
-                <w:rFonts w:ascii="Arial" w:hAnsi="Arial"/>
-                <w:sz w:val="24"/>
-                <w:szCs w:val="24"/>
-                <w:rtl w:val="0"/>
+            <w:tcW w:type="dxa" w:w="3173"/>
+            <w:tcBorders>
+              <w:top w:val="single" w:color="000000" w:sz="2" w:space="0" w:shadow="0" w:frame="0"/>
+              <w:left w:val="single" w:color="000000" w:sz="2" w:space="0" w:shadow="0" w:frame="0"/>
+              <w:bottom w:val="single" w:color="000000" w:sz="2" w:space="0" w:shadow="0" w:frame="0"/>
+              <w:right w:val="single" w:color="000000" w:sz="2" w:space="0" w:shadow="0" w:frame="0"/>
+            </w:tcBorders>
+            <w:shd w:val="clear" w:color="auto" w:fill="eeeeee"/>
+            <w:tcMar>
+              <w:top w:type="dxa" w:w="80"/>
+              <w:left w:type="dxa" w:w="80"/>
+              <w:bottom w:type="dxa" w:w="80"/>
+              <w:right w:type="dxa" w:w="80"/>
+            </w:tcMar>
+            <w:vAlign w:val="top"/>
+          </w:tcPr>
+          <w:p>
+            <w:pPr>
+              <w:pStyle w:val="Tabellenstil 2"/>
+              <w:rPr/>
+            </w:pPr>
+            <w:r>
+              <w:rPr>
+                <w:rFonts w:ascii="Arial" w:hAnsi="Arial"/>
+                <w:sz w:val="24"/>
+                <w:szCs w:val="24"/>
+                <w:rtl w:val="0"/>
+                <w:lang w:val="de-DE"/>
               </w:rPr>
               <w:t>Stimmzettel f</w:t>
             </w:r>
@@ -1633,6 +2064,7 @@
                 <w:sz w:val="24"/>
                 <w:szCs w:val="24"/>
                 <w:rtl w:val="0"/>
+                <w:lang w:val="de-DE"/>
               </w:rPr>
               <w:t>r B</w:t>
             </w:r>
@@ -1651,76 +2083,94 @@
                 <w:sz w:val="24"/>
                 <w:szCs w:val="24"/>
                 <w:rtl w:val="0"/>
-              </w:rPr>
-              <w:t>rgermeisterwahl anzeigen:</w:t>
-            </w:r>
-          </w:p>
-          <w:p>
-            <w:pPr>
-              <w:pStyle w:val="Tabellenstil 2"/>
-            </w:pPr>
-            <w:r>
-              <w:rPr>
-                <w:rFonts w:ascii="Arial" w:hAnsi="Arial"/>
-                <w:sz w:val="24"/>
-                <w:szCs w:val="24"/>
-                <w:rtl w:val="0"/>
-              </w:rPr>
-              <w:t>Kandidaten</w:t>
-            </w:r>
-          </w:p>
-        </w:tc>
-        <w:tc>
-          <w:tcPr>
-            <w:tcW w:type="dxa" w:w="3210"/>
-            <w:tcBorders>
-              <w:top w:val="single" w:color="000000" w:sz="2" w:space="0" w:shadow="0" w:frame="0"/>
-              <w:left w:val="single" w:color="000000" w:sz="2" w:space="0" w:shadow="0" w:frame="0"/>
-              <w:bottom w:val="single" w:color="000000" w:sz="2" w:space="0" w:shadow="0" w:frame="0"/>
-              <w:right w:val="single" w:color="000000" w:sz="2" w:space="0" w:shadow="0" w:frame="0"/>
-            </w:tcBorders>
-            <w:shd w:val="clear" w:color="auto" w:fill="auto"/>
-            <w:tcMar>
-              <w:top w:type="dxa" w:w="80"/>
-              <w:left w:type="dxa" w:w="80"/>
-              <w:bottom w:type="dxa" w:w="80"/>
-              <w:right w:type="dxa" w:w="80"/>
-            </w:tcMar>
-            <w:vAlign w:val="top"/>
-          </w:tcPr>
-          <w:p>
-            <w:pPr>
-              <w:pStyle w:val="Tabellenstil 2"/>
-            </w:pPr>
-            <w:r>
-              <w:rPr>
-                <w:rFonts w:ascii="Arial" w:hAnsi="Arial"/>
-                <w:sz w:val="24"/>
-                <w:szCs w:val="24"/>
-                <w:rtl w:val="0"/>
-              </w:rPr>
-              <w:t>0.5 h</w:t>
+                <w:lang w:val="de-DE"/>
+              </w:rPr>
+              <w:t>rgerentscheid anzeigen:</w:t>
+            </w:r>
+          </w:p>
+          <w:p>
+            <w:pPr>
+              <w:pStyle w:val="Tabellenstil 2"/>
+              <w:bidi w:val="0"/>
+              <w:ind w:left="0" w:right="0" w:firstLine="0"/>
+              <w:jc w:val="left"/>
+              <w:rPr>
+                <w:rtl w:val="0"/>
+              </w:rPr>
+            </w:pPr>
+            <w:r>
+              <w:rPr>
+                <w:rFonts w:ascii="Arial" w:hAnsi="Arial"/>
+                <w:sz w:val="24"/>
+                <w:szCs w:val="24"/>
+                <w:rtl w:val="0"/>
+                <w:lang w:val="de-DE"/>
+              </w:rPr>
+              <w:t>Frage</w:t>
+            </w:r>
+          </w:p>
+        </w:tc>
+        <w:tc>
+          <w:tcPr>
+            <w:tcW w:type="dxa" w:w="3173"/>
+            <w:tcBorders>
+              <w:top w:val="single" w:color="000000" w:sz="2" w:space="0" w:shadow="0" w:frame="0"/>
+              <w:left w:val="single" w:color="000000" w:sz="2" w:space="0" w:shadow="0" w:frame="0"/>
+              <w:bottom w:val="single" w:color="000000" w:sz="2" w:space="0" w:shadow="0" w:frame="0"/>
+              <w:right w:val="single" w:color="000000" w:sz="2" w:space="0" w:shadow="0" w:frame="0"/>
+            </w:tcBorders>
+            <w:shd w:val="clear" w:color="auto" w:fill="eeeeee"/>
+            <w:tcMar>
+              <w:top w:type="dxa" w:w="80"/>
+              <w:left w:type="dxa" w:w="80"/>
+              <w:bottom w:type="dxa" w:w="80"/>
+              <w:right w:type="dxa" w:w="80"/>
+            </w:tcMar>
+            <w:vAlign w:val="top"/>
+          </w:tcPr>
+          <w:p>
+            <w:pPr>
+              <w:pStyle w:val="Tabellenstil 2"/>
+            </w:pPr>
+            <w:r>
+              <w:rPr>
+                <w:rFonts w:ascii="Arial" w:hAnsi="Arial"/>
+                <w:sz w:val="24"/>
+                <w:szCs w:val="24"/>
+                <w:rtl w:val="0"/>
+                <w:lang w:val="de-DE"/>
+              </w:rPr>
+              <w:t>1</w:t>
+            </w:r>
+            <w:r>
+              <w:rPr>
+                <w:rFonts w:ascii="Arial" w:hAnsi="Arial"/>
+                <w:sz w:val="24"/>
+                <w:szCs w:val="24"/>
+                <w:rtl w:val="0"/>
+              </w:rPr>
+              <w:t xml:space="preserve"> h</w:t>
             </w:r>
           </w:p>
         </w:tc>
       </w:tr>
       <w:tr>
         <w:tblPrEx>
-          <w:shd w:val="clear" w:color="auto" w:fill="auto"/>
+          <w:shd w:val="clear" w:color="auto" w:fill="cadfff"/>
         </w:tblPrEx>
         <w:trPr>
-          <w:trHeight w:val="1117" w:hRule="atLeast"/>
+          <w:trHeight w:val="1122" w:hRule="atLeast"/>
         </w:trPr>
         <w:tc>
           <w:tcPr>
-            <w:tcW w:type="dxa" w:w="3210"/>
-            <w:tcBorders>
-              <w:top w:val="single" w:color="000000" w:sz="2" w:space="0" w:shadow="0" w:frame="0"/>
-              <w:left w:val="single" w:color="000000" w:sz="2" w:space="0" w:shadow="0" w:frame="0"/>
-              <w:bottom w:val="single" w:color="000000" w:sz="2" w:space="0" w:shadow="0" w:frame="0"/>
-              <w:right w:val="single" w:color="000000" w:sz="2" w:space="0" w:shadow="0" w:frame="0"/>
-            </w:tcBorders>
-            <w:shd w:val="clear" w:color="auto" w:fill="eeeeee"/>
+            <w:tcW w:type="dxa" w:w="3172"/>
+            <w:tcBorders>
+              <w:top w:val="single" w:color="000000" w:sz="2" w:space="0" w:shadow="0" w:frame="0"/>
+              <w:left w:val="single" w:color="000000" w:sz="2" w:space="0" w:shadow="0" w:frame="0"/>
+              <w:bottom w:val="single" w:color="000000" w:sz="2" w:space="0" w:shadow="0" w:frame="0"/>
+              <w:right w:val="single" w:color="000000" w:sz="2" w:space="0" w:shadow="0" w:frame="0"/>
+            </w:tcBorders>
+            <w:shd w:val="clear" w:color="auto" w:fill="auto"/>
             <w:tcMar>
               <w:top w:type="dxa" w:w="80"/>
               <w:left w:type="dxa" w:w="80"/>
@@ -1733,32 +2183,34 @@
         </w:tc>
         <w:tc>
           <w:tcPr>
-            <w:tcW w:type="dxa" w:w="3210"/>
-            <w:tcBorders>
-              <w:top w:val="single" w:color="000000" w:sz="2" w:space="0" w:shadow="0" w:frame="0"/>
-              <w:left w:val="single" w:color="000000" w:sz="2" w:space="0" w:shadow="0" w:frame="0"/>
-              <w:bottom w:val="single" w:color="000000" w:sz="2" w:space="0" w:shadow="0" w:frame="0"/>
-              <w:right w:val="single" w:color="000000" w:sz="2" w:space="0" w:shadow="0" w:frame="0"/>
-            </w:tcBorders>
-            <w:shd w:val="clear" w:color="auto" w:fill="eeeeee"/>
-            <w:tcMar>
-              <w:top w:type="dxa" w:w="80"/>
-              <w:left w:type="dxa" w:w="80"/>
-              <w:bottom w:type="dxa" w:w="80"/>
-              <w:right w:type="dxa" w:w="80"/>
-            </w:tcMar>
-            <w:vAlign w:val="top"/>
-          </w:tcPr>
-          <w:p>
-            <w:pPr>
-              <w:pStyle w:val="Tabellenstil 2"/>
-            </w:pPr>
-            <w:r>
-              <w:rPr>
-                <w:rFonts w:ascii="Arial" w:hAnsi="Arial"/>
-                <w:sz w:val="24"/>
-                <w:szCs w:val="24"/>
-                <w:rtl w:val="0"/>
+            <w:tcW w:type="dxa" w:w="3173"/>
+            <w:tcBorders>
+              <w:top w:val="single" w:color="000000" w:sz="2" w:space="0" w:shadow="0" w:frame="0"/>
+              <w:left w:val="single" w:color="000000" w:sz="2" w:space="0" w:shadow="0" w:frame="0"/>
+              <w:bottom w:val="single" w:color="000000" w:sz="2" w:space="0" w:shadow="0" w:frame="0"/>
+              <w:right w:val="single" w:color="000000" w:sz="2" w:space="0" w:shadow="0" w:frame="0"/>
+            </w:tcBorders>
+            <w:shd w:val="clear" w:color="auto" w:fill="auto"/>
+            <w:tcMar>
+              <w:top w:type="dxa" w:w="80"/>
+              <w:left w:type="dxa" w:w="80"/>
+              <w:bottom w:type="dxa" w:w="80"/>
+              <w:right w:type="dxa" w:w="80"/>
+            </w:tcMar>
+            <w:vAlign w:val="top"/>
+          </w:tcPr>
+          <w:p>
+            <w:pPr>
+              <w:pStyle w:val="Tabellenstil 2"/>
+              <w:rPr/>
+            </w:pPr>
+            <w:r>
+              <w:rPr>
+                <w:rFonts w:ascii="Arial" w:hAnsi="Arial"/>
+                <w:sz w:val="24"/>
+                <w:szCs w:val="24"/>
+                <w:rtl w:val="0"/>
+                <w:lang w:val="de-DE"/>
               </w:rPr>
               <w:t>Stimmzettel f</w:t>
             </w:r>
@@ -1777,20 +2229,47 @@
                 <w:sz w:val="24"/>
                 <w:szCs w:val="24"/>
                 <w:rtl w:val="0"/>
-              </w:rPr>
-              <w:t>r Gemeinderatswahl anzeigen:</w:t>
-            </w:r>
-          </w:p>
-          <w:p>
-            <w:pPr>
-              <w:pStyle w:val="Tabellenstil 2"/>
-            </w:pPr>
-            <w:r>
-              <w:rPr>
-                <w:rFonts w:ascii="Arial" w:hAnsi="Arial"/>
-                <w:sz w:val="24"/>
-                <w:szCs w:val="24"/>
-                <w:rtl w:val="0"/>
+                <w:lang w:val="de-DE"/>
+              </w:rPr>
+              <w:t>r B</w:t>
+            </w:r>
+            <w:r>
+              <w:rPr>
+                <w:rFonts w:ascii="Arial" w:hAnsi="Arial" w:hint="default"/>
+                <w:sz w:val="24"/>
+                <w:szCs w:val="24"/>
+                <w:rtl w:val="0"/>
+              </w:rPr>
+              <w:t>ü</w:t>
+            </w:r>
+            <w:r>
+              <w:rPr>
+                <w:rFonts w:ascii="Arial" w:hAnsi="Arial"/>
+                <w:sz w:val="24"/>
+                <w:szCs w:val="24"/>
+                <w:rtl w:val="0"/>
+                <w:lang w:val="de-DE"/>
+              </w:rPr>
+              <w:t>rgermeisterwahl anzeigen:</w:t>
+            </w:r>
+          </w:p>
+          <w:p>
+            <w:pPr>
+              <w:pStyle w:val="Tabellenstil 2"/>
+              <w:bidi w:val="0"/>
+              <w:ind w:left="0" w:right="0" w:firstLine="0"/>
+              <w:jc w:val="left"/>
+              <w:rPr>
+                <w:rtl w:val="0"/>
+              </w:rPr>
+            </w:pPr>
+            <w:r>
+              <w:rPr>
+                <w:rFonts w:ascii="Arial" w:hAnsi="Arial"/>
+                <w:sz w:val="24"/>
+                <w:szCs w:val="24"/>
+                <w:rtl w:val="0"/>
+                <w:lang w:val="de-DE"/>
               </w:rPr>
               <w:t>Kandidaten</w:t>
             </w:r>
@@ -1798,55 +2277,65 @@
         </w:tc>
         <w:tc>
           <w:tcPr>
-            <w:tcW w:type="dxa" w:w="3210"/>
-            <w:tcBorders>
-              <w:top w:val="single" w:color="000000" w:sz="2" w:space="0" w:shadow="0" w:frame="0"/>
-              <w:left w:val="single" w:color="000000" w:sz="2" w:space="0" w:shadow="0" w:frame="0"/>
-              <w:bottom w:val="single" w:color="000000" w:sz="2" w:space="0" w:shadow="0" w:frame="0"/>
-              <w:right w:val="single" w:color="000000" w:sz="2" w:space="0" w:shadow="0" w:frame="0"/>
-            </w:tcBorders>
-            <w:shd w:val="clear" w:color="auto" w:fill="eeeeee"/>
-            <w:tcMar>
-              <w:top w:type="dxa" w:w="80"/>
-              <w:left w:type="dxa" w:w="80"/>
-              <w:bottom w:type="dxa" w:w="80"/>
-              <w:right w:type="dxa" w:w="80"/>
-            </w:tcMar>
-            <w:vAlign w:val="top"/>
-          </w:tcPr>
-          <w:p>
-            <w:pPr>
-              <w:pStyle w:val="Tabellenstil 2"/>
-            </w:pPr>
-            <w:r>
-              <w:rPr>
-                <w:rFonts w:ascii="Arial" w:hAnsi="Arial"/>
-                <w:sz w:val="24"/>
-                <w:szCs w:val="24"/>
-                <w:rtl w:val="0"/>
-              </w:rPr>
-              <w:t>0.5 h</w:t>
+            <w:tcW w:type="dxa" w:w="3173"/>
+            <w:tcBorders>
+              <w:top w:val="single" w:color="000000" w:sz="2" w:space="0" w:shadow="0" w:frame="0"/>
+              <w:left w:val="single" w:color="000000" w:sz="2" w:space="0" w:shadow="0" w:frame="0"/>
+              <w:bottom w:val="single" w:color="000000" w:sz="2" w:space="0" w:shadow="0" w:frame="0"/>
+              <w:right w:val="single" w:color="000000" w:sz="2" w:space="0" w:shadow="0" w:frame="0"/>
+            </w:tcBorders>
+            <w:shd w:val="clear" w:color="auto" w:fill="auto"/>
+            <w:tcMar>
+              <w:top w:type="dxa" w:w="80"/>
+              <w:left w:type="dxa" w:w="80"/>
+              <w:bottom w:type="dxa" w:w="80"/>
+              <w:right w:type="dxa" w:w="80"/>
+            </w:tcMar>
+            <w:vAlign w:val="top"/>
+          </w:tcPr>
+          <w:p>
+            <w:pPr>
+              <w:pStyle w:val="Tabellenstil 2"/>
+            </w:pPr>
+            <w:r>
+              <w:rPr>
+                <w:rFonts w:ascii="Arial" w:hAnsi="Arial"/>
+                <w:sz w:val="24"/>
+                <w:szCs w:val="24"/>
+                <w:rtl w:val="0"/>
+                <w:lang w:val="de-DE"/>
+              </w:rPr>
+              <w:t>1</w:t>
+            </w:r>
+            <w:r>
+              <w:rPr>
+                <w:rFonts w:ascii="Arial" w:hAnsi="Arial"/>
+                <w:sz w:val="24"/>
+                <w:szCs w:val="24"/>
+                <w:rtl w:val="0"/>
+              </w:rPr>
+              <w:t xml:space="preserve"> h</w:t>
             </w:r>
           </w:p>
         </w:tc>
       </w:tr>
       <w:tr>
         <w:tblPrEx>
-          <w:shd w:val="clear" w:color="auto" w:fill="auto"/>
+          <w:shd w:val="clear" w:color="auto" w:fill="cadfff"/>
         </w:tblPrEx>
         <w:trPr>
-          <w:trHeight w:val="557" w:hRule="atLeast"/>
+          <w:trHeight w:val="1122" w:hRule="atLeast"/>
         </w:trPr>
         <w:tc>
           <w:tcPr>
-            <w:tcW w:type="dxa" w:w="3210"/>
-            <w:tcBorders>
-              <w:top w:val="single" w:color="000000" w:sz="2" w:space="0" w:shadow="0" w:frame="0"/>
-              <w:left w:val="single" w:color="000000" w:sz="2" w:space="0" w:shadow="0" w:frame="0"/>
-              <w:bottom w:val="single" w:color="000000" w:sz="2" w:space="0" w:shadow="0" w:frame="0"/>
-              <w:right w:val="single" w:color="000000" w:sz="2" w:space="0" w:shadow="0" w:frame="0"/>
-            </w:tcBorders>
-            <w:shd w:val="clear" w:color="auto" w:fill="auto"/>
+            <w:tcW w:type="dxa" w:w="3172"/>
+            <w:tcBorders>
+              <w:top w:val="single" w:color="000000" w:sz="2" w:space="0" w:shadow="0" w:frame="0"/>
+              <w:left w:val="single" w:color="000000" w:sz="2" w:space="0" w:shadow="0" w:frame="0"/>
+              <w:bottom w:val="single" w:color="000000" w:sz="2" w:space="0" w:shadow="0" w:frame="0"/>
+              <w:right w:val="single" w:color="000000" w:sz="2" w:space="0" w:shadow="0" w:frame="0"/>
+            </w:tcBorders>
+            <w:shd w:val="clear" w:color="auto" w:fill="eeeeee"/>
             <w:tcMar>
               <w:top w:type="dxa" w:w="80"/>
               <w:left w:type="dxa" w:w="80"/>
@@ -1859,34 +2348,36 @@
         </w:tc>
         <w:tc>
           <w:tcPr>
-            <w:tcW w:type="dxa" w:w="3210"/>
-            <w:tcBorders>
-              <w:top w:val="single" w:color="000000" w:sz="2" w:space="0" w:shadow="0" w:frame="0"/>
-              <w:left w:val="single" w:color="000000" w:sz="2" w:space="0" w:shadow="0" w:frame="0"/>
-              <w:bottom w:val="single" w:color="000000" w:sz="2" w:space="0" w:shadow="0" w:frame="0"/>
-              <w:right w:val="single" w:color="000000" w:sz="2" w:space="0" w:shadow="0" w:frame="0"/>
-            </w:tcBorders>
-            <w:shd w:val="clear" w:color="auto" w:fill="auto"/>
-            <w:tcMar>
-              <w:top w:type="dxa" w:w="80"/>
-              <w:left w:type="dxa" w:w="80"/>
-              <w:bottom w:type="dxa" w:w="80"/>
-              <w:right w:type="dxa" w:w="80"/>
-            </w:tcMar>
-            <w:vAlign w:val="top"/>
-          </w:tcPr>
-          <w:p>
-            <w:pPr>
-              <w:pStyle w:val="Tabellenstil 2"/>
-            </w:pPr>
-            <w:r>
-              <w:rPr>
-                <w:rFonts w:ascii="Arial" w:hAnsi="Arial"/>
-                <w:sz w:val="24"/>
-                <w:szCs w:val="24"/>
-                <w:rtl w:val="0"/>
-              </w:rPr>
-              <w:t>Abgleich mit Fingerabdruck (Einloggen W</w:t>
+            <w:tcW w:type="dxa" w:w="3173"/>
+            <w:tcBorders>
+              <w:top w:val="single" w:color="000000" w:sz="2" w:space="0" w:shadow="0" w:frame="0"/>
+              <w:left w:val="single" w:color="000000" w:sz="2" w:space="0" w:shadow="0" w:frame="0"/>
+              <w:bottom w:val="single" w:color="000000" w:sz="2" w:space="0" w:shadow="0" w:frame="0"/>
+              <w:right w:val="single" w:color="000000" w:sz="2" w:space="0" w:shadow="0" w:frame="0"/>
+            </w:tcBorders>
+            <w:shd w:val="clear" w:color="auto" w:fill="eeeeee"/>
+            <w:tcMar>
+              <w:top w:type="dxa" w:w="80"/>
+              <w:left w:type="dxa" w:w="80"/>
+              <w:bottom w:type="dxa" w:w="80"/>
+              <w:right w:type="dxa" w:w="80"/>
+            </w:tcMar>
+            <w:vAlign w:val="top"/>
+          </w:tcPr>
+          <w:p>
+            <w:pPr>
+              <w:pStyle w:val="Tabellenstil 2"/>
+              <w:rPr/>
+            </w:pPr>
+            <w:r>
+              <w:rPr>
+                <w:rFonts w:ascii="Arial" w:hAnsi="Arial"/>
+                <w:sz w:val="24"/>
+                <w:szCs w:val="24"/>
+                <w:rtl w:val="0"/>
+                <w:lang w:val="de-DE"/>
+              </w:rPr>
+              <w:t>Stimmzettel f</w:t>
             </w:r>
             <w:r>
               <w:rPr>
@@ -1895,70 +2386,102 @@
                 <w:szCs w:val="24"/>
                 <w:rtl w:val="0"/>
               </w:rPr>
-              <w:t>ä</w:t>
-            </w:r>
-            <w:r>
-              <w:rPr>
-                <w:rFonts w:ascii="Arial" w:hAnsi="Arial"/>
-                <w:sz w:val="24"/>
-                <w:szCs w:val="24"/>
-                <w:rtl w:val="0"/>
-              </w:rPr>
-              <w:t>hler)</w:t>
-            </w:r>
-          </w:p>
-        </w:tc>
-        <w:tc>
-          <w:tcPr>
-            <w:tcW w:type="dxa" w:w="3210"/>
-            <w:tcBorders>
-              <w:top w:val="single" w:color="000000" w:sz="2" w:space="0" w:shadow="0" w:frame="0"/>
-              <w:left w:val="single" w:color="000000" w:sz="2" w:space="0" w:shadow="0" w:frame="0"/>
-              <w:bottom w:val="single" w:color="000000" w:sz="2" w:space="0" w:shadow="0" w:frame="0"/>
-              <w:right w:val="single" w:color="000000" w:sz="2" w:space="0" w:shadow="0" w:frame="0"/>
-            </w:tcBorders>
-            <w:shd w:val="clear" w:color="auto" w:fill="auto"/>
-            <w:tcMar>
-              <w:top w:type="dxa" w:w="80"/>
-              <w:left w:type="dxa" w:w="80"/>
-              <w:bottom w:type="dxa" w:w="80"/>
-              <w:right w:type="dxa" w:w="80"/>
-            </w:tcMar>
-            <w:vAlign w:val="top"/>
-          </w:tcPr>
-          <w:p>
-            <w:pPr>
-              <w:pStyle w:val="Tabellenstil 2"/>
-            </w:pPr>
-            <w:r>
-              <w:rPr>
-                <w:rFonts w:ascii="Arial" w:hAnsi="Arial"/>
-                <w:sz w:val="24"/>
-                <w:szCs w:val="24"/>
-                <w:rtl w:val="0"/>
-              </w:rPr>
-              <w:t>1 h</w:t>
+              <w:t>ü</w:t>
+            </w:r>
+            <w:r>
+              <w:rPr>
+                <w:rFonts w:ascii="Arial" w:hAnsi="Arial"/>
+                <w:sz w:val="24"/>
+                <w:szCs w:val="24"/>
+                <w:rtl w:val="0"/>
+                <w:lang w:val="de-DE"/>
+              </w:rPr>
+              <w:t>r Gemeinderatswahl anzeigen:</w:t>
+            </w:r>
+          </w:p>
+          <w:p>
+            <w:pPr>
+              <w:pStyle w:val="Tabellenstil 2"/>
+              <w:bidi w:val="0"/>
+              <w:ind w:left="0" w:right="0" w:firstLine="0"/>
+              <w:jc w:val="left"/>
+              <w:rPr>
+                <w:rtl w:val="0"/>
+              </w:rPr>
+            </w:pPr>
+            <w:r>
+              <w:rPr>
+                <w:rFonts w:ascii="Arial" w:hAnsi="Arial"/>
+                <w:sz w:val="24"/>
+                <w:szCs w:val="24"/>
+                <w:rtl w:val="0"/>
+                <w:lang w:val="de-DE"/>
+              </w:rPr>
+              <w:t>Kandidaten</w:t>
+            </w:r>
+          </w:p>
+        </w:tc>
+        <w:tc>
+          <w:tcPr>
+            <w:tcW w:type="dxa" w:w="3173"/>
+            <w:tcBorders>
+              <w:top w:val="single" w:color="000000" w:sz="2" w:space="0" w:shadow="0" w:frame="0"/>
+              <w:left w:val="single" w:color="000000" w:sz="2" w:space="0" w:shadow="0" w:frame="0"/>
+              <w:bottom w:val="single" w:color="000000" w:sz="2" w:space="0" w:shadow="0" w:frame="0"/>
+              <w:right w:val="single" w:color="000000" w:sz="2" w:space="0" w:shadow="0" w:frame="0"/>
+            </w:tcBorders>
+            <w:shd w:val="clear" w:color="auto" w:fill="eeeeee"/>
+            <w:tcMar>
+              <w:top w:type="dxa" w:w="80"/>
+              <w:left w:type="dxa" w:w="80"/>
+              <w:bottom w:type="dxa" w:w="80"/>
+              <w:right w:type="dxa" w:w="80"/>
+            </w:tcMar>
+            <w:vAlign w:val="top"/>
+          </w:tcPr>
+          <w:p>
+            <w:pPr>
+              <w:pStyle w:val="Tabellenstil 2"/>
+            </w:pPr>
+            <w:r>
+              <w:rPr>
+                <w:rFonts w:ascii="Arial" w:hAnsi="Arial"/>
+                <w:sz w:val="24"/>
+                <w:szCs w:val="24"/>
+                <w:rtl w:val="0"/>
+                <w:lang w:val="de-DE"/>
+              </w:rPr>
+              <w:t>1</w:t>
+            </w:r>
+            <w:r>
+              <w:rPr>
+                <w:rFonts w:ascii="Arial" w:hAnsi="Arial"/>
+                <w:sz w:val="24"/>
+                <w:szCs w:val="24"/>
+                <w:rtl w:val="0"/>
+              </w:rPr>
+              <w:t xml:space="preserve"> h</w:t>
             </w:r>
           </w:p>
         </w:tc>
       </w:tr>
       <w:tr>
         <w:tblPrEx>
-          <w:shd w:val="clear" w:color="auto" w:fill="auto"/>
+          <w:shd w:val="clear" w:color="auto" w:fill="cadfff"/>
         </w:tblPrEx>
         <w:trPr>
-          <w:trHeight w:val="279" w:hRule="atLeast"/>
+          <w:trHeight w:val="562" w:hRule="atLeast"/>
         </w:trPr>
         <w:tc>
           <w:tcPr>
-            <w:tcW w:type="dxa" w:w="3210"/>
-            <w:tcBorders>
-              <w:top w:val="single" w:color="000000" w:sz="2" w:space="0" w:shadow="0" w:frame="0"/>
-              <w:left w:val="single" w:color="000000" w:sz="2" w:space="0" w:shadow="0" w:frame="0"/>
-              <w:bottom w:val="single" w:color="000000" w:sz="2" w:space="0" w:shadow="0" w:frame="0"/>
-              <w:right w:val="single" w:color="000000" w:sz="2" w:space="0" w:shadow="0" w:frame="0"/>
-            </w:tcBorders>
-            <w:shd w:val="clear" w:color="auto" w:fill="eeeeee"/>
+            <w:tcW w:type="dxa" w:w="3172"/>
+            <w:tcBorders>
+              <w:top w:val="single" w:color="000000" w:sz="2" w:space="0" w:shadow="0" w:frame="0"/>
+              <w:left w:val="single" w:color="000000" w:sz="2" w:space="0" w:shadow="0" w:frame="0"/>
+              <w:bottom w:val="single" w:color="000000" w:sz="2" w:space="0" w:shadow="0" w:frame="0"/>
+              <w:right w:val="single" w:color="000000" w:sz="2" w:space="0" w:shadow="0" w:frame="0"/>
+            </w:tcBorders>
+            <w:shd w:val="clear" w:color="auto" w:fill="auto"/>
             <w:tcMar>
               <w:top w:type="dxa" w:w="80"/>
               <w:left w:type="dxa" w:w="80"/>
@@ -1971,34 +2494,35 @@
         </w:tc>
         <w:tc>
           <w:tcPr>
-            <w:tcW w:type="dxa" w:w="3210"/>
-            <w:tcBorders>
-              <w:top w:val="single" w:color="000000" w:sz="2" w:space="0" w:shadow="0" w:frame="0"/>
-              <w:left w:val="single" w:color="000000" w:sz="2" w:space="0" w:shadow="0" w:frame="0"/>
-              <w:bottom w:val="single" w:color="000000" w:sz="2" w:space="0" w:shadow="0" w:frame="0"/>
-              <w:right w:val="single" w:color="000000" w:sz="2" w:space="0" w:shadow="0" w:frame="0"/>
-            </w:tcBorders>
-            <w:shd w:val="clear" w:color="auto" w:fill="eeeeee"/>
-            <w:tcMar>
-              <w:top w:type="dxa" w:w="80"/>
-              <w:left w:type="dxa" w:w="80"/>
-              <w:bottom w:type="dxa" w:w="80"/>
-              <w:right w:type="dxa" w:w="80"/>
-            </w:tcMar>
-            <w:vAlign w:val="top"/>
-          </w:tcPr>
-          <w:p>
-            <w:pPr>
-              <w:pStyle w:val="Tabellenstil 2"/>
-            </w:pPr>
-            <w:r>
-              <w:rPr>
-                <w:rFonts w:ascii="Arial" w:hAnsi="Arial"/>
-                <w:sz w:val="24"/>
-                <w:szCs w:val="24"/>
-                <w:rtl w:val="0"/>
-              </w:rPr>
-              <w:t>Einloggen (nicht W</w:t>
+            <w:tcW w:type="dxa" w:w="3173"/>
+            <w:tcBorders>
+              <w:top w:val="single" w:color="000000" w:sz="2" w:space="0" w:shadow="0" w:frame="0"/>
+              <w:left w:val="single" w:color="000000" w:sz="2" w:space="0" w:shadow="0" w:frame="0"/>
+              <w:bottom w:val="single" w:color="000000" w:sz="2" w:space="0" w:shadow="0" w:frame="0"/>
+              <w:right w:val="single" w:color="000000" w:sz="2" w:space="0" w:shadow="0" w:frame="0"/>
+            </w:tcBorders>
+            <w:shd w:val="clear" w:color="auto" w:fill="auto"/>
+            <w:tcMar>
+              <w:top w:type="dxa" w:w="80"/>
+              <w:left w:type="dxa" w:w="80"/>
+              <w:bottom w:type="dxa" w:w="80"/>
+              <w:right w:type="dxa" w:w="80"/>
+            </w:tcMar>
+            <w:vAlign w:val="top"/>
+          </w:tcPr>
+          <w:p>
+            <w:pPr>
+              <w:pStyle w:val="Tabellenstil 2"/>
+            </w:pPr>
+            <w:r>
+              <w:rPr>
+                <w:rFonts w:ascii="Arial" w:hAnsi="Arial"/>
+                <w:sz w:val="24"/>
+                <w:szCs w:val="24"/>
+                <w:rtl w:val="0"/>
+                <w:lang w:val="de-DE"/>
+              </w:rPr>
+              <w:t>Abgleich mit Fingerabdruck (Einloggen W</w:t>
             </w:r>
             <w:r>
               <w:rPr>
@@ -2015,6 +2539,7 @@
                 <w:sz w:val="24"/>
                 <w:szCs w:val="24"/>
                 <w:rtl w:val="0"/>
+                <w:lang w:val="de-DE"/>
               </w:rPr>
               <w:t>hler)</w:t>
             </w:r>
@@ -2022,32 +2547,33 @@
         </w:tc>
         <w:tc>
           <w:tcPr>
-            <w:tcW w:type="dxa" w:w="3210"/>
-            <w:tcBorders>
-              <w:top w:val="single" w:color="000000" w:sz="2" w:space="0" w:shadow="0" w:frame="0"/>
-              <w:left w:val="single" w:color="000000" w:sz="2" w:space="0" w:shadow="0" w:frame="0"/>
-              <w:bottom w:val="single" w:color="000000" w:sz="2" w:space="0" w:shadow="0" w:frame="0"/>
-              <w:right w:val="single" w:color="000000" w:sz="2" w:space="0" w:shadow="0" w:frame="0"/>
-            </w:tcBorders>
-            <w:shd w:val="clear" w:color="auto" w:fill="eeeeee"/>
-            <w:tcMar>
-              <w:top w:type="dxa" w:w="80"/>
-              <w:left w:type="dxa" w:w="80"/>
-              <w:bottom w:type="dxa" w:w="80"/>
-              <w:right w:type="dxa" w:w="80"/>
-            </w:tcMar>
-            <w:vAlign w:val="top"/>
-          </w:tcPr>
-          <w:p>
-            <w:pPr>
-              <w:pStyle w:val="Tabellenstil 2"/>
-            </w:pPr>
-            <w:r>
-              <w:rPr>
-                <w:rFonts w:ascii="Arial" w:hAnsi="Arial"/>
-                <w:sz w:val="24"/>
-                <w:szCs w:val="24"/>
-                <w:rtl w:val="0"/>
+            <w:tcW w:type="dxa" w:w="3173"/>
+            <w:tcBorders>
+              <w:top w:val="single" w:color="000000" w:sz="2" w:space="0" w:shadow="0" w:frame="0"/>
+              <w:left w:val="single" w:color="000000" w:sz="2" w:space="0" w:shadow="0" w:frame="0"/>
+              <w:bottom w:val="single" w:color="000000" w:sz="2" w:space="0" w:shadow="0" w:frame="0"/>
+              <w:right w:val="single" w:color="000000" w:sz="2" w:space="0" w:shadow="0" w:frame="0"/>
+            </w:tcBorders>
+            <w:shd w:val="clear" w:color="auto" w:fill="auto"/>
+            <w:tcMar>
+              <w:top w:type="dxa" w:w="80"/>
+              <w:left w:type="dxa" w:w="80"/>
+              <w:bottom w:type="dxa" w:w="80"/>
+              <w:right w:type="dxa" w:w="80"/>
+            </w:tcMar>
+            <w:vAlign w:val="top"/>
+          </w:tcPr>
+          <w:p>
+            <w:pPr>
+              <w:pStyle w:val="Tabellenstil 2"/>
+            </w:pPr>
+            <w:r>
+              <w:rPr>
+                <w:rFonts w:ascii="Arial" w:hAnsi="Arial"/>
+                <w:sz w:val="24"/>
+                <w:szCs w:val="24"/>
+                <w:rtl w:val="0"/>
+                <w:lang w:val="ru-RU"/>
               </w:rPr>
               <w:t>1 h</w:t>
             </w:r>
@@ -2056,105 +2582,113 @@
       </w:tr>
       <w:tr>
         <w:tblPrEx>
-          <w:shd w:val="clear" w:color="auto" w:fill="auto"/>
+          <w:shd w:val="clear" w:color="auto" w:fill="cadfff"/>
         </w:tblPrEx>
         <w:trPr>
-          <w:trHeight w:val="557" w:hRule="atLeast"/>
+          <w:trHeight w:val="295" w:hRule="atLeast"/>
         </w:trPr>
         <w:tc>
           <w:tcPr>
-            <w:tcW w:type="dxa" w:w="3210"/>
-            <w:tcBorders>
-              <w:top w:val="single" w:color="000000" w:sz="2" w:space="0" w:shadow="0" w:frame="0"/>
-              <w:left w:val="single" w:color="000000" w:sz="2" w:space="0" w:shadow="0" w:frame="0"/>
-              <w:bottom w:val="single" w:color="000000" w:sz="2" w:space="0" w:shadow="0" w:frame="0"/>
-              <w:right w:val="single" w:color="000000" w:sz="2" w:space="0" w:shadow="0" w:frame="0"/>
-            </w:tcBorders>
-            <w:shd w:val="clear" w:color="auto" w:fill="auto"/>
-            <w:tcMar>
-              <w:top w:type="dxa" w:w="80"/>
-              <w:left w:type="dxa" w:w="80"/>
-              <w:bottom w:type="dxa" w:w="80"/>
-              <w:right w:type="dxa" w:w="80"/>
-            </w:tcMar>
-            <w:vAlign w:val="top"/>
-          </w:tcPr>
-          <w:p>
-            <w:pPr>
-              <w:pStyle w:val="Tabellenstil 2"/>
-            </w:pPr>
-            <w:r>
-              <w:rPr>
-                <w:rFonts w:ascii="Arial" w:hAnsi="Arial"/>
-                <w:sz w:val="24"/>
-                <w:szCs w:val="24"/>
-                <w:rtl w:val="0"/>
-              </w:rPr>
-              <w:t>Schreiben in Datenbank (POST-/PUT-Request)</w:t>
-            </w:r>
-          </w:p>
-        </w:tc>
-        <w:tc>
-          <w:tcPr>
-            <w:tcW w:type="dxa" w:w="3210"/>
-            <w:tcBorders>
-              <w:top w:val="single" w:color="000000" w:sz="2" w:space="0" w:shadow="0" w:frame="0"/>
-              <w:left w:val="single" w:color="000000" w:sz="2" w:space="0" w:shadow="0" w:frame="0"/>
-              <w:bottom w:val="single" w:color="000000" w:sz="2" w:space="0" w:shadow="0" w:frame="0"/>
-              <w:right w:val="single" w:color="000000" w:sz="2" w:space="0" w:shadow="0" w:frame="0"/>
-            </w:tcBorders>
-            <w:shd w:val="clear" w:color="auto" w:fill="auto"/>
-            <w:tcMar>
-              <w:top w:type="dxa" w:w="80"/>
-              <w:left w:type="dxa" w:w="80"/>
-              <w:bottom w:type="dxa" w:w="80"/>
-              <w:right w:type="dxa" w:w="80"/>
-            </w:tcMar>
-            <w:vAlign w:val="top"/>
-          </w:tcPr>
-          <w:p>
-            <w:pPr>
-              <w:pStyle w:val="Tabellenstil 2"/>
-            </w:pPr>
-            <w:r>
-              <w:rPr>
-                <w:rFonts w:ascii="Arial" w:hAnsi="Arial"/>
-                <w:sz w:val="24"/>
-                <w:szCs w:val="24"/>
-                <w:rtl w:val="0"/>
-              </w:rPr>
-              <w:t>Wahl anlegen und speichern</w:t>
-            </w:r>
-          </w:p>
-        </w:tc>
-        <w:tc>
-          <w:tcPr>
-            <w:tcW w:type="dxa" w:w="3210"/>
-            <w:tcBorders>
-              <w:top w:val="single" w:color="000000" w:sz="2" w:space="0" w:shadow="0" w:frame="0"/>
-              <w:left w:val="single" w:color="000000" w:sz="2" w:space="0" w:shadow="0" w:frame="0"/>
-              <w:bottom w:val="single" w:color="000000" w:sz="2" w:space="0" w:shadow="0" w:frame="0"/>
-              <w:right w:val="single" w:color="000000" w:sz="2" w:space="0" w:shadow="0" w:frame="0"/>
-            </w:tcBorders>
-            <w:shd w:val="clear" w:color="auto" w:fill="auto"/>
-            <w:tcMar>
-              <w:top w:type="dxa" w:w="80"/>
-              <w:left w:type="dxa" w:w="80"/>
-              <w:bottom w:type="dxa" w:w="80"/>
-              <w:right w:type="dxa" w:w="80"/>
-            </w:tcMar>
-            <w:vAlign w:val="top"/>
-          </w:tcPr>
-          <w:p>
-            <w:pPr>
-              <w:pStyle w:val="Tabellenstil 2"/>
-            </w:pPr>
-            <w:r>
-              <w:rPr>
-                <w:rFonts w:ascii="Arial" w:hAnsi="Arial"/>
-                <w:sz w:val="24"/>
-                <w:szCs w:val="24"/>
-                <w:rtl w:val="0"/>
+            <w:tcW w:type="dxa" w:w="3172"/>
+            <w:tcBorders>
+              <w:top w:val="single" w:color="000000" w:sz="2" w:space="0" w:shadow="0" w:frame="0"/>
+              <w:left w:val="single" w:color="000000" w:sz="2" w:space="0" w:shadow="0" w:frame="0"/>
+              <w:bottom w:val="single" w:color="000000" w:sz="2" w:space="0" w:shadow="0" w:frame="0"/>
+              <w:right w:val="single" w:color="000000" w:sz="2" w:space="0" w:shadow="0" w:frame="0"/>
+            </w:tcBorders>
+            <w:shd w:val="clear" w:color="auto" w:fill="eeeeee"/>
+            <w:tcMar>
+              <w:top w:type="dxa" w:w="80"/>
+              <w:left w:type="dxa" w:w="80"/>
+              <w:bottom w:type="dxa" w:w="80"/>
+              <w:right w:type="dxa" w:w="80"/>
+            </w:tcMar>
+            <w:vAlign w:val="top"/>
+          </w:tcPr>
+          <w:p/>
+        </w:tc>
+        <w:tc>
+          <w:tcPr>
+            <w:tcW w:type="dxa" w:w="3173"/>
+            <w:tcBorders>
+              <w:top w:val="single" w:color="000000" w:sz="2" w:space="0" w:shadow="0" w:frame="0"/>
+              <w:left w:val="single" w:color="000000" w:sz="2" w:space="0" w:shadow="0" w:frame="0"/>
+              <w:bottom w:val="single" w:color="000000" w:sz="2" w:space="0" w:shadow="0" w:frame="0"/>
+              <w:right w:val="single" w:color="000000" w:sz="2" w:space="0" w:shadow="0" w:frame="0"/>
+            </w:tcBorders>
+            <w:shd w:val="clear" w:color="auto" w:fill="eeeeee"/>
+            <w:tcMar>
+              <w:top w:type="dxa" w:w="80"/>
+              <w:left w:type="dxa" w:w="80"/>
+              <w:bottom w:type="dxa" w:w="80"/>
+              <w:right w:type="dxa" w:w="80"/>
+            </w:tcMar>
+            <w:vAlign w:val="top"/>
+          </w:tcPr>
+          <w:p>
+            <w:pPr>
+              <w:pStyle w:val="Tabellenstil 2"/>
+            </w:pPr>
+            <w:r>
+              <w:rPr>
+                <w:rFonts w:ascii="Arial" w:hAnsi="Arial"/>
+                <w:sz w:val="24"/>
+                <w:szCs w:val="24"/>
+                <w:rtl w:val="0"/>
+                <w:lang w:val="de-DE"/>
+              </w:rPr>
+              <w:t>Einloggen (nicht W</w:t>
+            </w:r>
+            <w:r>
+              <w:rPr>
+                <w:rFonts w:ascii="Arial" w:hAnsi="Arial" w:hint="default"/>
+                <w:sz w:val="24"/>
+                <w:szCs w:val="24"/>
+                <w:rtl w:val="0"/>
+              </w:rPr>
+              <w:t>ä</w:t>
+            </w:r>
+            <w:r>
+              <w:rPr>
+                <w:rFonts w:ascii="Arial" w:hAnsi="Arial"/>
+                <w:sz w:val="24"/>
+                <w:szCs w:val="24"/>
+                <w:rtl w:val="0"/>
+                <w:lang w:val="de-DE"/>
+              </w:rPr>
+              <w:t>hler)</w:t>
+            </w:r>
+          </w:p>
+        </w:tc>
+        <w:tc>
+          <w:tcPr>
+            <w:tcW w:type="dxa" w:w="3173"/>
+            <w:tcBorders>
+              <w:top w:val="single" w:color="000000" w:sz="2" w:space="0" w:shadow="0" w:frame="0"/>
+              <w:left w:val="single" w:color="000000" w:sz="2" w:space="0" w:shadow="0" w:frame="0"/>
+              <w:bottom w:val="single" w:color="000000" w:sz="2" w:space="0" w:shadow="0" w:frame="0"/>
+              <w:right w:val="single" w:color="000000" w:sz="2" w:space="0" w:shadow="0" w:frame="0"/>
+            </w:tcBorders>
+            <w:shd w:val="clear" w:color="auto" w:fill="eeeeee"/>
+            <w:tcMar>
+              <w:top w:type="dxa" w:w="80"/>
+              <w:left w:type="dxa" w:w="80"/>
+              <w:bottom w:type="dxa" w:w="80"/>
+              <w:right w:type="dxa" w:w="80"/>
+            </w:tcMar>
+            <w:vAlign w:val="top"/>
+          </w:tcPr>
+          <w:p>
+            <w:pPr>
+              <w:pStyle w:val="Tabellenstil 2"/>
+            </w:pPr>
+            <w:r>
+              <w:rPr>
+                <w:rFonts w:ascii="Arial" w:hAnsi="Arial"/>
+                <w:sz w:val="24"/>
+                <w:szCs w:val="24"/>
+                <w:rtl w:val="0"/>
+                <w:lang w:val="ru-RU"/>
               </w:rPr>
               <w:t>1 h</w:t>
             </w:r>
@@ -2163,115 +2697,149 @@
       </w:tr>
       <w:tr>
         <w:tblPrEx>
-          <w:shd w:val="clear" w:color="auto" w:fill="auto"/>
+          <w:shd w:val="clear" w:color="auto" w:fill="cadfff"/>
         </w:tblPrEx>
         <w:trPr>
-          <w:trHeight w:val="279" w:hRule="atLeast"/>
+          <w:trHeight w:val="562" w:hRule="atLeast"/>
         </w:trPr>
         <w:tc>
           <w:tcPr>
-            <w:tcW w:type="dxa" w:w="3210"/>
-            <w:tcBorders>
-              <w:top w:val="single" w:color="000000" w:sz="2" w:space="0" w:shadow="0" w:frame="0"/>
-              <w:left w:val="single" w:color="000000" w:sz="2" w:space="0" w:shadow="0" w:frame="0"/>
-              <w:bottom w:val="single" w:color="000000" w:sz="2" w:space="0" w:shadow="0" w:frame="0"/>
-              <w:right w:val="single" w:color="000000" w:sz="2" w:space="0" w:shadow="0" w:frame="0"/>
-            </w:tcBorders>
-            <w:shd w:val="clear" w:color="auto" w:fill="eeeeee"/>
-            <w:tcMar>
-              <w:top w:type="dxa" w:w="80"/>
-              <w:left w:type="dxa" w:w="80"/>
-              <w:bottom w:type="dxa" w:w="80"/>
-              <w:right w:type="dxa" w:w="80"/>
-            </w:tcMar>
-            <w:vAlign w:val="top"/>
-          </w:tcPr>
-          <w:p/>
-        </w:tc>
-        <w:tc>
-          <w:tcPr>
-            <w:tcW w:type="dxa" w:w="3210"/>
-            <w:tcBorders>
-              <w:top w:val="single" w:color="000000" w:sz="2" w:space="0" w:shadow="0" w:frame="0"/>
-              <w:left w:val="single" w:color="000000" w:sz="2" w:space="0" w:shadow="0" w:frame="0"/>
-              <w:bottom w:val="single" w:color="000000" w:sz="2" w:space="0" w:shadow="0" w:frame="0"/>
-              <w:right w:val="single" w:color="000000" w:sz="2" w:space="0" w:shadow="0" w:frame="0"/>
-            </w:tcBorders>
-            <w:shd w:val="clear" w:color="auto" w:fill="eeeeee"/>
-            <w:tcMar>
-              <w:top w:type="dxa" w:w="80"/>
-              <w:left w:type="dxa" w:w="80"/>
-              <w:bottom w:type="dxa" w:w="80"/>
-              <w:right w:type="dxa" w:w="80"/>
-            </w:tcMar>
-            <w:vAlign w:val="top"/>
-          </w:tcPr>
-          <w:p>
-            <w:pPr>
-              <w:pStyle w:val="Tabellenstil 2"/>
-            </w:pPr>
-            <w:r>
-              <w:rPr>
-                <w:rFonts w:ascii="Arial" w:hAnsi="Arial"/>
-                <w:sz w:val="24"/>
-                <w:szCs w:val="24"/>
-                <w:rtl w:val="0"/>
-              </w:rPr>
-              <w:t>Wahl freigeben (Wahlleiter)</w:t>
-            </w:r>
-          </w:p>
-        </w:tc>
-        <w:tc>
-          <w:tcPr>
-            <w:tcW w:type="dxa" w:w="3210"/>
-            <w:tcBorders>
-              <w:top w:val="single" w:color="000000" w:sz="2" w:space="0" w:shadow="0" w:frame="0"/>
-              <w:left w:val="single" w:color="000000" w:sz="2" w:space="0" w:shadow="0" w:frame="0"/>
-              <w:bottom w:val="single" w:color="000000" w:sz="2" w:space="0" w:shadow="0" w:frame="0"/>
-              <w:right w:val="single" w:color="000000" w:sz="2" w:space="0" w:shadow="0" w:frame="0"/>
-            </w:tcBorders>
-            <w:shd w:val="clear" w:color="auto" w:fill="eeeeee"/>
-            <w:tcMar>
-              <w:top w:type="dxa" w:w="80"/>
-              <w:left w:type="dxa" w:w="80"/>
-              <w:bottom w:type="dxa" w:w="80"/>
-              <w:right w:type="dxa" w:w="80"/>
-            </w:tcMar>
-            <w:vAlign w:val="top"/>
-          </w:tcPr>
-          <w:p>
-            <w:pPr>
-              <w:pStyle w:val="Tabellenstil 2"/>
-            </w:pPr>
-            <w:r>
-              <w:rPr>
-                <w:rFonts w:ascii="Arial" w:hAnsi="Arial"/>
-                <w:sz w:val="24"/>
-                <w:szCs w:val="24"/>
-                <w:rtl w:val="0"/>
-              </w:rPr>
-              <w:t>0.5 h</w:t>
+            <w:tcW w:type="dxa" w:w="3172"/>
+            <w:tcBorders>
+              <w:top w:val="single" w:color="000000" w:sz="2" w:space="0" w:shadow="0" w:frame="0"/>
+              <w:left w:val="single" w:color="000000" w:sz="2" w:space="0" w:shadow="0" w:frame="0"/>
+              <w:bottom w:val="single" w:color="000000" w:sz="2" w:space="0" w:shadow="0" w:frame="0"/>
+              <w:right w:val="single" w:color="000000" w:sz="2" w:space="0" w:shadow="0" w:frame="0"/>
+            </w:tcBorders>
+            <w:shd w:val="clear" w:color="auto" w:fill="auto"/>
+            <w:tcMar>
+              <w:top w:type="dxa" w:w="80"/>
+              <w:left w:type="dxa" w:w="80"/>
+              <w:bottom w:type="dxa" w:w="80"/>
+              <w:right w:type="dxa" w:w="80"/>
+            </w:tcMar>
+            <w:vAlign w:val="top"/>
+          </w:tcPr>
+          <w:p>
+            <w:pPr>
+              <w:pStyle w:val="Tabellenstil 2"/>
+            </w:pPr>
+            <w:r>
+              <w:rPr>
+                <w:rFonts w:ascii="Arial" w:hAnsi="Arial"/>
+                <w:sz w:val="24"/>
+                <w:szCs w:val="24"/>
+                <w:rtl w:val="0"/>
+                <w:lang w:val="de-DE"/>
+              </w:rPr>
+              <w:t>Schreiben in Datenbank (POST-/PUT-Request)</w:t>
+            </w:r>
+          </w:p>
+        </w:tc>
+        <w:tc>
+          <w:tcPr>
+            <w:tcW w:type="dxa" w:w="3173"/>
+            <w:tcBorders>
+              <w:top w:val="single" w:color="000000" w:sz="2" w:space="0" w:shadow="0" w:frame="0"/>
+              <w:left w:val="single" w:color="000000" w:sz="2" w:space="0" w:shadow="0" w:frame="0"/>
+              <w:bottom w:val="single" w:color="000000" w:sz="2" w:space="0" w:shadow="0" w:frame="0"/>
+              <w:right w:val="single" w:color="000000" w:sz="2" w:space="0" w:shadow="0" w:frame="0"/>
+            </w:tcBorders>
+            <w:shd w:val="clear" w:color="auto" w:fill="auto"/>
+            <w:tcMar>
+              <w:top w:type="dxa" w:w="80"/>
+              <w:left w:type="dxa" w:w="80"/>
+              <w:bottom w:type="dxa" w:w="80"/>
+              <w:right w:type="dxa" w:w="80"/>
+            </w:tcMar>
+            <w:vAlign w:val="top"/>
+          </w:tcPr>
+          <w:p>
+            <w:pPr>
+              <w:pStyle w:val="Tabellenstil 2"/>
+            </w:pPr>
+            <w:r>
+              <w:rPr>
+                <w:rFonts w:ascii="Arial" w:hAnsi="Arial"/>
+                <w:sz w:val="24"/>
+                <w:szCs w:val="24"/>
+                <w:rtl w:val="0"/>
+                <w:lang w:val="de-DE"/>
+              </w:rPr>
+              <w:t>Wahl anlegen und speichern</w:t>
+            </w:r>
+          </w:p>
+        </w:tc>
+        <w:tc>
+          <w:tcPr>
+            <w:tcW w:type="dxa" w:w="3173"/>
+            <w:tcBorders>
+              <w:top w:val="single" w:color="000000" w:sz="2" w:space="0" w:shadow="0" w:frame="0"/>
+              <w:left w:val="single" w:color="000000" w:sz="2" w:space="0" w:shadow="0" w:frame="0"/>
+              <w:bottom w:val="single" w:color="000000" w:sz="2" w:space="0" w:shadow="0" w:frame="0"/>
+              <w:right w:val="single" w:color="000000" w:sz="2" w:space="0" w:shadow="0" w:frame="0"/>
+            </w:tcBorders>
+            <w:shd w:val="clear" w:color="auto" w:fill="auto"/>
+            <w:tcMar>
+              <w:top w:type="dxa" w:w="80"/>
+              <w:left w:type="dxa" w:w="80"/>
+              <w:bottom w:type="dxa" w:w="80"/>
+              <w:right w:type="dxa" w:w="80"/>
+            </w:tcMar>
+            <w:vAlign w:val="top"/>
+          </w:tcPr>
+          <w:p>
+            <w:pPr>
+              <w:pStyle w:val="Tabellenstil 2"/>
+            </w:pPr>
+            <w:r>
+              <w:rPr>
+                <w:rFonts w:ascii="Arial" w:hAnsi="Arial"/>
+                <w:sz w:val="24"/>
+                <w:szCs w:val="24"/>
+                <w:rtl w:val="0"/>
+              </w:rPr>
+              <w:t>1</w:t>
+            </w:r>
+            <w:r>
+              <w:rPr>
+                <w:rFonts w:ascii="Arial" w:hAnsi="Arial"/>
+                <w:sz w:val="24"/>
+                <w:szCs w:val="24"/>
+                <w:rtl w:val="0"/>
+                <w:lang w:val="de-DE"/>
+              </w:rPr>
+              <w:t>-2</w:t>
+            </w:r>
+            <w:r>
+              <w:rPr>
+                <w:rFonts w:ascii="Arial" w:hAnsi="Arial"/>
+                <w:sz w:val="24"/>
+                <w:szCs w:val="24"/>
+                <w:rtl w:val="0"/>
+              </w:rPr>
+              <w:t xml:space="preserve"> h</w:t>
             </w:r>
           </w:p>
         </w:tc>
       </w:tr>
       <w:tr>
         <w:tblPrEx>
-          <w:shd w:val="clear" w:color="auto" w:fill="auto"/>
+          <w:shd w:val="clear" w:color="auto" w:fill="cadfff"/>
         </w:tblPrEx>
         <w:trPr>
-          <w:trHeight w:val="279" w:hRule="atLeast"/>
+          <w:trHeight w:val="295" w:hRule="atLeast"/>
         </w:trPr>
         <w:tc>
           <w:tcPr>
-            <w:tcW w:type="dxa" w:w="3210"/>
-            <w:tcBorders>
-              <w:top w:val="single" w:color="000000" w:sz="2" w:space="0" w:shadow="0" w:frame="0"/>
-              <w:left w:val="single" w:color="000000" w:sz="2" w:space="0" w:shadow="0" w:frame="0"/>
-              <w:bottom w:val="single" w:color="000000" w:sz="2" w:space="0" w:shadow="0" w:frame="0"/>
-              <w:right w:val="single" w:color="000000" w:sz="2" w:space="0" w:shadow="0" w:frame="0"/>
-            </w:tcBorders>
-            <w:shd w:val="clear" w:color="auto" w:fill="auto"/>
+            <w:tcW w:type="dxa" w:w="3172"/>
+            <w:tcBorders>
+              <w:top w:val="single" w:color="000000" w:sz="2" w:space="0" w:shadow="0" w:frame="0"/>
+              <w:left w:val="single" w:color="000000" w:sz="2" w:space="0" w:shadow="0" w:frame="0"/>
+              <w:bottom w:val="single" w:color="000000" w:sz="2" w:space="0" w:shadow="0" w:frame="0"/>
+              <w:right w:val="single" w:color="000000" w:sz="2" w:space="0" w:shadow="0" w:frame="0"/>
+            </w:tcBorders>
+            <w:shd w:val="clear" w:color="auto" w:fill="eeeeee"/>
             <w:tcMar>
               <w:top w:type="dxa" w:w="80"/>
               <w:left w:type="dxa" w:w="80"/>
@@ -2284,65 +2852,48 @@
         </w:tc>
         <w:tc>
           <w:tcPr>
-            <w:tcW w:type="dxa" w:w="3210"/>
-            <w:tcBorders>
-              <w:top w:val="single" w:color="000000" w:sz="2" w:space="0" w:shadow="0" w:frame="0"/>
-              <w:left w:val="single" w:color="000000" w:sz="2" w:space="0" w:shadow="0" w:frame="0"/>
-              <w:bottom w:val="single" w:color="000000" w:sz="2" w:space="0" w:shadow="0" w:frame="0"/>
-              <w:right w:val="single" w:color="000000" w:sz="2" w:space="0" w:shadow="0" w:frame="0"/>
-            </w:tcBorders>
-            <w:shd w:val="clear" w:color="auto" w:fill="auto"/>
-            <w:tcMar>
-              <w:top w:type="dxa" w:w="80"/>
-              <w:left w:type="dxa" w:w="80"/>
-              <w:bottom w:type="dxa" w:w="80"/>
-              <w:right w:type="dxa" w:w="80"/>
-            </w:tcMar>
-            <w:vAlign w:val="top"/>
-          </w:tcPr>
-          <w:p>
-            <w:pPr>
-              <w:pStyle w:val="Tabellenstil 2"/>
-            </w:pPr>
-            <w:r>
-              <w:rPr>
-                <w:rFonts w:ascii="Arial" w:hAnsi="Arial"/>
-                <w:sz w:val="24"/>
-                <w:szCs w:val="24"/>
-                <w:rtl w:val="0"/>
-              </w:rPr>
-              <w:t>Wahl l</w:t>
-            </w:r>
-            <w:r>
-              <w:rPr>
-                <w:rFonts w:ascii="Arial" w:hAnsi="Arial" w:hint="default"/>
-                <w:sz w:val="24"/>
-                <w:szCs w:val="24"/>
-                <w:rtl w:val="0"/>
-              </w:rPr>
-              <w:t>ö</w:t>
-            </w:r>
-            <w:r>
-              <w:rPr>
-                <w:rFonts w:ascii="Arial" w:hAnsi="Arial"/>
-                <w:sz w:val="24"/>
-                <w:szCs w:val="24"/>
-                <w:rtl w:val="0"/>
-              </w:rPr>
-              <w:t>schen (Wahlleiter)</w:t>
-            </w:r>
-          </w:p>
-        </w:tc>
-        <w:tc>
-          <w:tcPr>
-            <w:tcW w:type="dxa" w:w="3210"/>
-            <w:tcBorders>
-              <w:top w:val="single" w:color="000000" w:sz="2" w:space="0" w:shadow="0" w:frame="0"/>
-              <w:left w:val="single" w:color="000000" w:sz="2" w:space="0" w:shadow="0" w:frame="0"/>
-              <w:bottom w:val="single" w:color="000000" w:sz="2" w:space="0" w:shadow="0" w:frame="0"/>
-              <w:right w:val="single" w:color="000000" w:sz="2" w:space="0" w:shadow="0" w:frame="0"/>
-            </w:tcBorders>
-            <w:shd w:val="clear" w:color="auto" w:fill="auto"/>
+            <w:tcW w:type="dxa" w:w="3173"/>
+            <w:tcBorders>
+              <w:top w:val="single" w:color="000000" w:sz="2" w:space="0" w:shadow="0" w:frame="0"/>
+              <w:left w:val="single" w:color="000000" w:sz="2" w:space="0" w:shadow="0" w:frame="0"/>
+              <w:bottom w:val="single" w:color="000000" w:sz="2" w:space="0" w:shadow="0" w:frame="0"/>
+              <w:right w:val="single" w:color="000000" w:sz="2" w:space="0" w:shadow="0" w:frame="0"/>
+            </w:tcBorders>
+            <w:shd w:val="clear" w:color="auto" w:fill="eeeeee"/>
+            <w:tcMar>
+              <w:top w:type="dxa" w:w="80"/>
+              <w:left w:type="dxa" w:w="80"/>
+              <w:bottom w:type="dxa" w:w="80"/>
+              <w:right w:type="dxa" w:w="80"/>
+            </w:tcMar>
+            <w:vAlign w:val="top"/>
+          </w:tcPr>
+          <w:p>
+            <w:pPr>
+              <w:pStyle w:val="Tabellenstil 2"/>
+            </w:pPr>
+            <w:r>
+              <w:rPr>
+                <w:rFonts w:ascii="Arial" w:hAnsi="Arial"/>
+                <w:sz w:val="24"/>
+                <w:szCs w:val="24"/>
+                <w:rtl w:val="0"/>
+                <w:lang w:val="de-DE"/>
+              </w:rPr>
+              <w:t>Wahl freigeben (Wahlleiter)</w:t>
+            </w:r>
+          </w:p>
+        </w:tc>
+        <w:tc>
+          <w:tcPr>
+            <w:tcW w:type="dxa" w:w="3173"/>
+            <w:tcBorders>
+              <w:top w:val="single" w:color="000000" w:sz="2" w:space="0" w:shadow="0" w:frame="0"/>
+              <w:left w:val="single" w:color="000000" w:sz="2" w:space="0" w:shadow="0" w:frame="0"/>
+              <w:bottom w:val="single" w:color="000000" w:sz="2" w:space="0" w:shadow="0" w:frame="0"/>
+              <w:right w:val="single" w:color="000000" w:sz="2" w:space="0" w:shadow="0" w:frame="0"/>
+            </w:tcBorders>
+            <w:shd w:val="clear" w:color="auto" w:fill="eeeeee"/>
             <w:tcMar>
               <w:top w:type="dxa" w:w="80"/>
               <w:left w:type="dxa" w:w="80"/>
@@ -2369,21 +2920,21 @@
       </w:tr>
       <w:tr>
         <w:tblPrEx>
-          <w:shd w:val="clear" w:color="auto" w:fill="auto"/>
+          <w:shd w:val="clear" w:color="auto" w:fill="cadfff"/>
         </w:tblPrEx>
         <w:trPr>
-          <w:trHeight w:val="557" w:hRule="atLeast"/>
+          <w:trHeight w:val="295" w:hRule="atLeast"/>
         </w:trPr>
         <w:tc>
           <w:tcPr>
-            <w:tcW w:type="dxa" w:w="3210"/>
-            <w:tcBorders>
-              <w:top w:val="single" w:color="000000" w:sz="2" w:space="0" w:shadow="0" w:frame="0"/>
-              <w:left w:val="single" w:color="000000" w:sz="2" w:space="0" w:shadow="0" w:frame="0"/>
-              <w:bottom w:val="single" w:color="000000" w:sz="2" w:space="0" w:shadow="0" w:frame="0"/>
-              <w:right w:val="single" w:color="000000" w:sz="2" w:space="0" w:shadow="0" w:frame="0"/>
-            </w:tcBorders>
-            <w:shd w:val="clear" w:color="auto" w:fill="eeeeee"/>
+            <w:tcW w:type="dxa" w:w="3172"/>
+            <w:tcBorders>
+              <w:top w:val="single" w:color="000000" w:sz="2" w:space="0" w:shadow="0" w:frame="0"/>
+              <w:left w:val="single" w:color="000000" w:sz="2" w:space="0" w:shadow="0" w:frame="0"/>
+              <w:bottom w:val="single" w:color="000000" w:sz="2" w:space="0" w:shadow="0" w:frame="0"/>
+              <w:right w:val="single" w:color="000000" w:sz="2" w:space="0" w:shadow="0" w:frame="0"/>
+            </w:tcBorders>
+            <w:shd w:val="clear" w:color="auto" w:fill="auto"/>
             <w:tcMar>
               <w:top w:type="dxa" w:w="80"/>
               <w:left w:type="dxa" w:w="80"/>
@@ -2396,34 +2947,35 @@
         </w:tc>
         <w:tc>
           <w:tcPr>
-            <w:tcW w:type="dxa" w:w="3210"/>
-            <w:tcBorders>
-              <w:top w:val="single" w:color="000000" w:sz="2" w:space="0" w:shadow="0" w:frame="0"/>
-              <w:left w:val="single" w:color="000000" w:sz="2" w:space="0" w:shadow="0" w:frame="0"/>
-              <w:bottom w:val="single" w:color="000000" w:sz="2" w:space="0" w:shadow="0" w:frame="0"/>
-              <w:right w:val="single" w:color="000000" w:sz="2" w:space="0" w:shadow="0" w:frame="0"/>
-            </w:tcBorders>
-            <w:shd w:val="clear" w:color="auto" w:fill="eeeeee"/>
-            <w:tcMar>
-              <w:top w:type="dxa" w:w="80"/>
-              <w:left w:type="dxa" w:w="80"/>
-              <w:bottom w:type="dxa" w:w="80"/>
-              <w:right w:type="dxa" w:w="80"/>
-            </w:tcMar>
-            <w:vAlign w:val="top"/>
-          </w:tcPr>
-          <w:p>
-            <w:pPr>
-              <w:pStyle w:val="Tabellenstil 2"/>
-            </w:pPr>
-            <w:r>
-              <w:rPr>
-                <w:rFonts w:ascii="Arial" w:hAnsi="Arial"/>
-                <w:sz w:val="24"/>
-                <w:szCs w:val="24"/>
-                <w:rtl w:val="0"/>
-              </w:rPr>
-              <w:t>Stimme f</w:t>
+            <w:tcW w:type="dxa" w:w="3173"/>
+            <w:tcBorders>
+              <w:top w:val="single" w:color="000000" w:sz="2" w:space="0" w:shadow="0" w:frame="0"/>
+              <w:left w:val="single" w:color="000000" w:sz="2" w:space="0" w:shadow="0" w:frame="0"/>
+              <w:bottom w:val="single" w:color="000000" w:sz="2" w:space="0" w:shadow="0" w:frame="0"/>
+              <w:right w:val="single" w:color="000000" w:sz="2" w:space="0" w:shadow="0" w:frame="0"/>
+            </w:tcBorders>
+            <w:shd w:val="clear" w:color="auto" w:fill="auto"/>
+            <w:tcMar>
+              <w:top w:type="dxa" w:w="80"/>
+              <w:left w:type="dxa" w:w="80"/>
+              <w:bottom w:type="dxa" w:w="80"/>
+              <w:right w:type="dxa" w:w="80"/>
+            </w:tcMar>
+            <w:vAlign w:val="top"/>
+          </w:tcPr>
+          <w:p>
+            <w:pPr>
+              <w:pStyle w:val="Tabellenstil 2"/>
+            </w:pPr>
+            <w:r>
+              <w:rPr>
+                <w:rFonts w:ascii="Arial" w:hAnsi="Arial"/>
+                <w:sz w:val="24"/>
+                <w:szCs w:val="24"/>
+                <w:rtl w:val="0"/>
+                <w:lang w:val="de-DE"/>
+              </w:rPr>
+              <w:t>Wahl l</w:t>
             </w:r>
             <w:r>
               <w:rPr>
@@ -2431,89 +2983,83 @@
                 <w:sz w:val="24"/>
                 <w:szCs w:val="24"/>
                 <w:rtl w:val="0"/>
-              </w:rPr>
-              <w:t>ü</w:t>
-            </w:r>
-            <w:r>
-              <w:rPr>
-                <w:rFonts w:ascii="Arial" w:hAnsi="Arial"/>
-                <w:sz w:val="24"/>
-                <w:szCs w:val="24"/>
-                <w:rtl w:val="0"/>
-              </w:rPr>
-              <w:t>r Bundestagswahl abgeben (W</w:t>
-            </w:r>
-            <w:r>
-              <w:rPr>
-                <w:rFonts w:ascii="Arial" w:hAnsi="Arial" w:hint="default"/>
-                <w:sz w:val="24"/>
-                <w:szCs w:val="24"/>
-                <w:rtl w:val="0"/>
-              </w:rPr>
-              <w:t>ä</w:t>
-            </w:r>
-            <w:r>
-              <w:rPr>
-                <w:rFonts w:ascii="Arial" w:hAnsi="Arial"/>
-                <w:sz w:val="24"/>
-                <w:szCs w:val="24"/>
-                <w:rtl w:val="0"/>
-              </w:rPr>
-              <w:t>hler)</w:t>
-            </w:r>
-          </w:p>
-        </w:tc>
-        <w:tc>
-          <w:tcPr>
-            <w:tcW w:type="dxa" w:w="3210"/>
-            <w:tcBorders>
-              <w:top w:val="single" w:color="000000" w:sz="2" w:space="0" w:shadow="0" w:frame="0"/>
-              <w:left w:val="single" w:color="000000" w:sz="2" w:space="0" w:shadow="0" w:frame="0"/>
-              <w:bottom w:val="single" w:color="000000" w:sz="2" w:space="0" w:shadow="0" w:frame="0"/>
-              <w:right w:val="single" w:color="000000" w:sz="2" w:space="0" w:shadow="0" w:frame="0"/>
-            </w:tcBorders>
-            <w:shd w:val="clear" w:color="auto" w:fill="eeeeee"/>
-            <w:tcMar>
-              <w:top w:type="dxa" w:w="80"/>
-              <w:left w:type="dxa" w:w="80"/>
-              <w:bottom w:type="dxa" w:w="80"/>
-              <w:right w:type="dxa" w:w="80"/>
-            </w:tcMar>
-            <w:vAlign w:val="top"/>
-          </w:tcPr>
-          <w:p>
-            <w:pPr>
-              <w:pStyle w:val="Tabellenstil 2"/>
-            </w:pPr>
-            <w:r>
-              <w:rPr>
-                <w:rFonts w:ascii="Arial" w:hAnsi="Arial"/>
-                <w:sz w:val="24"/>
-                <w:szCs w:val="24"/>
-                <w:rtl w:val="0"/>
-              </w:rPr>
-              <w:t>0.5 h</w:t>
+                <w:lang w:val="sv-SE"/>
+              </w:rPr>
+              <w:t>ö</w:t>
+            </w:r>
+            <w:r>
+              <w:rPr>
+                <w:rFonts w:ascii="Arial" w:hAnsi="Arial"/>
+                <w:sz w:val="24"/>
+                <w:szCs w:val="24"/>
+                <w:rtl w:val="0"/>
+                <w:lang w:val="de-DE"/>
+              </w:rPr>
+              <w:t>schen (Wahlleiter)</w:t>
+            </w:r>
+          </w:p>
+        </w:tc>
+        <w:tc>
+          <w:tcPr>
+            <w:tcW w:type="dxa" w:w="3173"/>
+            <w:tcBorders>
+              <w:top w:val="single" w:color="000000" w:sz="2" w:space="0" w:shadow="0" w:frame="0"/>
+              <w:left w:val="single" w:color="000000" w:sz="2" w:space="0" w:shadow="0" w:frame="0"/>
+              <w:bottom w:val="single" w:color="000000" w:sz="2" w:space="0" w:shadow="0" w:frame="0"/>
+              <w:right w:val="single" w:color="000000" w:sz="2" w:space="0" w:shadow="0" w:frame="0"/>
+            </w:tcBorders>
+            <w:shd w:val="clear" w:color="auto" w:fill="auto"/>
+            <w:tcMar>
+              <w:top w:type="dxa" w:w="80"/>
+              <w:left w:type="dxa" w:w="80"/>
+              <w:bottom w:type="dxa" w:w="80"/>
+              <w:right w:type="dxa" w:w="80"/>
+            </w:tcMar>
+            <w:vAlign w:val="top"/>
+          </w:tcPr>
+          <w:p>
+            <w:pPr>
+              <w:pStyle w:val="Tabellenstil 2"/>
+            </w:pPr>
+            <w:r>
+              <w:rPr>
+                <w:rFonts w:ascii="Arial" w:hAnsi="Arial"/>
+                <w:sz w:val="24"/>
+                <w:szCs w:val="24"/>
+                <w:rtl w:val="0"/>
+                <w:lang w:val="de-DE"/>
+              </w:rPr>
+              <w:t>1</w:t>
+            </w:r>
+            <w:r>
+              <w:rPr>
+                <w:rFonts w:ascii="Arial" w:hAnsi="Arial"/>
+                <w:sz w:val="24"/>
+                <w:szCs w:val="24"/>
+                <w:rtl w:val="0"/>
+              </w:rPr>
+              <w:t xml:space="preserve"> h</w:t>
             </w:r>
           </w:p>
         </w:tc>
       </w:tr>
       <w:tr>
         <w:tblPrEx>
-          <w:shd w:val="clear" w:color="auto" w:fill="auto"/>
+          <w:shd w:val="clear" w:color="auto" w:fill="cadfff"/>
         </w:tblPrEx>
         <w:trPr>
-          <w:trHeight w:val="557" w:hRule="atLeast"/>
+          <w:trHeight w:val="562" w:hRule="atLeast"/>
         </w:trPr>
         <w:tc>
           <w:tcPr>
-            <w:tcW w:type="dxa" w:w="3210"/>
-            <w:tcBorders>
-              <w:top w:val="single" w:color="000000" w:sz="2" w:space="0" w:shadow="0" w:frame="0"/>
-              <w:left w:val="single" w:color="000000" w:sz="2" w:space="0" w:shadow="0" w:frame="0"/>
-              <w:bottom w:val="single" w:color="000000" w:sz="2" w:space="0" w:shadow="0" w:frame="0"/>
-              <w:right w:val="single" w:color="000000" w:sz="2" w:space="0" w:shadow="0" w:frame="0"/>
-            </w:tcBorders>
-            <w:shd w:val="clear" w:color="auto" w:fill="auto"/>
+            <w:tcW w:type="dxa" w:w="3172"/>
+            <w:tcBorders>
+              <w:top w:val="single" w:color="000000" w:sz="2" w:space="0" w:shadow="0" w:frame="0"/>
+              <w:left w:val="single" w:color="000000" w:sz="2" w:space="0" w:shadow="0" w:frame="0"/>
+              <w:bottom w:val="single" w:color="000000" w:sz="2" w:space="0" w:shadow="0" w:frame="0"/>
+              <w:right w:val="single" w:color="000000" w:sz="2" w:space="0" w:shadow="0" w:frame="0"/>
+            </w:tcBorders>
+            <w:shd w:val="clear" w:color="auto" w:fill="eeeeee"/>
             <w:tcMar>
               <w:top w:type="dxa" w:w="80"/>
               <w:left w:type="dxa" w:w="80"/>
@@ -2526,32 +3072,33 @@
         </w:tc>
         <w:tc>
           <w:tcPr>
-            <w:tcW w:type="dxa" w:w="3210"/>
-            <w:tcBorders>
-              <w:top w:val="single" w:color="000000" w:sz="2" w:space="0" w:shadow="0" w:frame="0"/>
-              <w:left w:val="single" w:color="000000" w:sz="2" w:space="0" w:shadow="0" w:frame="0"/>
-              <w:bottom w:val="single" w:color="000000" w:sz="2" w:space="0" w:shadow="0" w:frame="0"/>
-              <w:right w:val="single" w:color="000000" w:sz="2" w:space="0" w:shadow="0" w:frame="0"/>
-            </w:tcBorders>
-            <w:shd w:val="clear" w:color="auto" w:fill="auto"/>
-            <w:tcMar>
-              <w:top w:type="dxa" w:w="80"/>
-              <w:left w:type="dxa" w:w="80"/>
-              <w:bottom w:type="dxa" w:w="80"/>
-              <w:right w:type="dxa" w:w="80"/>
-            </w:tcMar>
-            <w:vAlign w:val="top"/>
-          </w:tcPr>
-          <w:p>
-            <w:pPr>
-              <w:pStyle w:val="Tabellenstil 2"/>
-            </w:pPr>
-            <w:r>
-              <w:rPr>
-                <w:rFonts w:ascii="Arial" w:hAnsi="Arial"/>
-                <w:sz w:val="24"/>
-                <w:szCs w:val="24"/>
-                <w:rtl w:val="0"/>
+            <w:tcW w:type="dxa" w:w="3173"/>
+            <w:tcBorders>
+              <w:top w:val="single" w:color="000000" w:sz="2" w:space="0" w:shadow="0" w:frame="0"/>
+              <w:left w:val="single" w:color="000000" w:sz="2" w:space="0" w:shadow="0" w:frame="0"/>
+              <w:bottom w:val="single" w:color="000000" w:sz="2" w:space="0" w:shadow="0" w:frame="0"/>
+              <w:right w:val="single" w:color="000000" w:sz="2" w:space="0" w:shadow="0" w:frame="0"/>
+            </w:tcBorders>
+            <w:shd w:val="clear" w:color="auto" w:fill="eeeeee"/>
+            <w:tcMar>
+              <w:top w:type="dxa" w:w="80"/>
+              <w:left w:type="dxa" w:w="80"/>
+              <w:bottom w:type="dxa" w:w="80"/>
+              <w:right w:type="dxa" w:w="80"/>
+            </w:tcMar>
+            <w:vAlign w:val="top"/>
+          </w:tcPr>
+          <w:p>
+            <w:pPr>
+              <w:pStyle w:val="Tabellenstil 2"/>
+            </w:pPr>
+            <w:r>
+              <w:rPr>
+                <w:rFonts w:ascii="Arial" w:hAnsi="Arial"/>
+                <w:sz w:val="24"/>
+                <w:szCs w:val="24"/>
+                <w:rtl w:val="0"/>
+                <w:lang w:val="de-DE"/>
               </w:rPr>
               <w:t>Stimme f</w:t>
             </w:r>
@@ -2570,8 +3117,9 @@
                 <w:sz w:val="24"/>
                 <w:szCs w:val="24"/>
                 <w:rtl w:val="0"/>
-              </w:rPr>
-              <w:t>r Landtagswahl abgeben (W</w:t>
+                <w:lang w:val="de-DE"/>
+              </w:rPr>
+              <w:t>r Bundestagswahl abgeben (W</w:t>
             </w:r>
             <w:r>
               <w:rPr>
@@ -2588,6 +3136,7 @@
                 <w:sz w:val="24"/>
                 <w:szCs w:val="24"/>
                 <w:rtl w:val="0"/>
+                <w:lang w:val="de-DE"/>
               </w:rPr>
               <w:t>hler)</w:t>
             </w:r>
@@ -2595,14 +3144,14 @@
         </w:tc>
         <w:tc>
           <w:tcPr>
-            <w:tcW w:type="dxa" w:w="3210"/>
-            <w:tcBorders>
-              <w:top w:val="single" w:color="000000" w:sz="2" w:space="0" w:shadow="0" w:frame="0"/>
-              <w:left w:val="single" w:color="000000" w:sz="2" w:space="0" w:shadow="0" w:frame="0"/>
-              <w:bottom w:val="single" w:color="000000" w:sz="2" w:space="0" w:shadow="0" w:frame="0"/>
-              <w:right w:val="single" w:color="000000" w:sz="2" w:space="0" w:shadow="0" w:frame="0"/>
-            </w:tcBorders>
-            <w:shd w:val="clear" w:color="auto" w:fill="auto"/>
+            <w:tcW w:type="dxa" w:w="3173"/>
+            <w:tcBorders>
+              <w:top w:val="single" w:color="000000" w:sz="2" w:space="0" w:shadow="0" w:frame="0"/>
+              <w:left w:val="single" w:color="000000" w:sz="2" w:space="0" w:shadow="0" w:frame="0"/>
+              <w:bottom w:val="single" w:color="000000" w:sz="2" w:space="0" w:shadow="0" w:frame="0"/>
+              <w:right w:val="single" w:color="000000" w:sz="2" w:space="0" w:shadow="0" w:frame="0"/>
+            </w:tcBorders>
+            <w:shd w:val="clear" w:color="auto" w:fill="eeeeee"/>
             <w:tcMar>
               <w:top w:type="dxa" w:w="80"/>
               <w:left w:type="dxa" w:w="80"/>
@@ -2629,21 +3178,21 @@
       </w:tr>
       <w:tr>
         <w:tblPrEx>
-          <w:shd w:val="clear" w:color="auto" w:fill="auto"/>
+          <w:shd w:val="clear" w:color="auto" w:fill="cadfff"/>
         </w:tblPrEx>
         <w:trPr>
-          <w:trHeight w:val="557" w:hRule="atLeast"/>
+          <w:trHeight w:val="562" w:hRule="atLeast"/>
         </w:trPr>
         <w:tc>
           <w:tcPr>
-            <w:tcW w:type="dxa" w:w="3210"/>
-            <w:tcBorders>
-              <w:top w:val="single" w:color="000000" w:sz="2" w:space="0" w:shadow="0" w:frame="0"/>
-              <w:left w:val="single" w:color="000000" w:sz="2" w:space="0" w:shadow="0" w:frame="0"/>
-              <w:bottom w:val="single" w:color="000000" w:sz="2" w:space="0" w:shadow="0" w:frame="0"/>
-              <w:right w:val="single" w:color="000000" w:sz="2" w:space="0" w:shadow="0" w:frame="0"/>
-            </w:tcBorders>
-            <w:shd w:val="clear" w:color="auto" w:fill="eeeeee"/>
+            <w:tcW w:type="dxa" w:w="3172"/>
+            <w:tcBorders>
+              <w:top w:val="single" w:color="000000" w:sz="2" w:space="0" w:shadow="0" w:frame="0"/>
+              <w:left w:val="single" w:color="000000" w:sz="2" w:space="0" w:shadow="0" w:frame="0"/>
+              <w:bottom w:val="single" w:color="000000" w:sz="2" w:space="0" w:shadow="0" w:frame="0"/>
+              <w:right w:val="single" w:color="000000" w:sz="2" w:space="0" w:shadow="0" w:frame="0"/>
+            </w:tcBorders>
+            <w:shd w:val="clear" w:color="auto" w:fill="auto"/>
             <w:tcMar>
               <w:top w:type="dxa" w:w="80"/>
               <w:left w:type="dxa" w:w="80"/>
@@ -2656,32 +3205,33 @@
         </w:tc>
         <w:tc>
           <w:tcPr>
-            <w:tcW w:type="dxa" w:w="3210"/>
-            <w:tcBorders>
-              <w:top w:val="single" w:color="000000" w:sz="2" w:space="0" w:shadow="0" w:frame="0"/>
-              <w:left w:val="single" w:color="000000" w:sz="2" w:space="0" w:shadow="0" w:frame="0"/>
-              <w:bottom w:val="single" w:color="000000" w:sz="2" w:space="0" w:shadow="0" w:frame="0"/>
-              <w:right w:val="single" w:color="000000" w:sz="2" w:space="0" w:shadow="0" w:frame="0"/>
-            </w:tcBorders>
-            <w:shd w:val="clear" w:color="auto" w:fill="eeeeee"/>
-            <w:tcMar>
-              <w:top w:type="dxa" w:w="80"/>
-              <w:left w:type="dxa" w:w="80"/>
-              <w:bottom w:type="dxa" w:w="80"/>
-              <w:right w:type="dxa" w:w="80"/>
-            </w:tcMar>
-            <w:vAlign w:val="top"/>
-          </w:tcPr>
-          <w:p>
-            <w:pPr>
-              <w:pStyle w:val="Tabellenstil 2"/>
-            </w:pPr>
-            <w:r>
-              <w:rPr>
-                <w:rFonts w:ascii="Arial" w:hAnsi="Arial"/>
-                <w:sz w:val="24"/>
-                <w:szCs w:val="24"/>
-                <w:rtl w:val="0"/>
+            <w:tcW w:type="dxa" w:w="3173"/>
+            <w:tcBorders>
+              <w:top w:val="single" w:color="000000" w:sz="2" w:space="0" w:shadow="0" w:frame="0"/>
+              <w:left w:val="single" w:color="000000" w:sz="2" w:space="0" w:shadow="0" w:frame="0"/>
+              <w:bottom w:val="single" w:color="000000" w:sz="2" w:space="0" w:shadow="0" w:frame="0"/>
+              <w:right w:val="single" w:color="000000" w:sz="2" w:space="0" w:shadow="0" w:frame="0"/>
+            </w:tcBorders>
+            <w:shd w:val="clear" w:color="auto" w:fill="auto"/>
+            <w:tcMar>
+              <w:top w:type="dxa" w:w="80"/>
+              <w:left w:type="dxa" w:w="80"/>
+              <w:bottom w:type="dxa" w:w="80"/>
+              <w:right w:type="dxa" w:w="80"/>
+            </w:tcMar>
+            <w:vAlign w:val="top"/>
+          </w:tcPr>
+          <w:p>
+            <w:pPr>
+              <w:pStyle w:val="Tabellenstil 2"/>
+            </w:pPr>
+            <w:r>
+              <w:rPr>
+                <w:rFonts w:ascii="Arial" w:hAnsi="Arial"/>
+                <w:sz w:val="24"/>
+                <w:szCs w:val="24"/>
+                <w:rtl w:val="0"/>
+                <w:lang w:val="de-DE"/>
               </w:rPr>
               <w:t>Stimme f</w:t>
             </w:r>
@@ -2700,8 +3250,9 @@
                 <w:sz w:val="24"/>
                 <w:szCs w:val="24"/>
                 <w:rtl w:val="0"/>
-              </w:rPr>
-              <w:t>r Europawahl abgeben (W</w:t>
+                <w:lang w:val="de-DE"/>
+              </w:rPr>
+              <w:t>r Landtagswahl abgeben (W</w:t>
             </w:r>
             <w:r>
               <w:rPr>
@@ -2718,6 +3269,7 @@
                 <w:sz w:val="24"/>
                 <w:szCs w:val="24"/>
                 <w:rtl w:val="0"/>
+                <w:lang w:val="de-DE"/>
               </w:rPr>
               <w:t>hler)</w:t>
             </w:r>
@@ -2725,14 +3277,14 @@
         </w:tc>
         <w:tc>
           <w:tcPr>
-            <w:tcW w:type="dxa" w:w="3210"/>
-            <w:tcBorders>
-              <w:top w:val="single" w:color="000000" w:sz="2" w:space="0" w:shadow="0" w:frame="0"/>
-              <w:left w:val="single" w:color="000000" w:sz="2" w:space="0" w:shadow="0" w:frame="0"/>
-              <w:bottom w:val="single" w:color="000000" w:sz="2" w:space="0" w:shadow="0" w:frame="0"/>
-              <w:right w:val="single" w:color="000000" w:sz="2" w:space="0" w:shadow="0" w:frame="0"/>
-            </w:tcBorders>
-            <w:shd w:val="clear" w:color="auto" w:fill="eeeeee"/>
+            <w:tcW w:type="dxa" w:w="3173"/>
+            <w:tcBorders>
+              <w:top w:val="single" w:color="000000" w:sz="2" w:space="0" w:shadow="0" w:frame="0"/>
+              <w:left w:val="single" w:color="000000" w:sz="2" w:space="0" w:shadow="0" w:frame="0"/>
+              <w:bottom w:val="single" w:color="000000" w:sz="2" w:space="0" w:shadow="0" w:frame="0"/>
+              <w:right w:val="single" w:color="000000" w:sz="2" w:space="0" w:shadow="0" w:frame="0"/>
+            </w:tcBorders>
+            <w:shd w:val="clear" w:color="auto" w:fill="auto"/>
             <w:tcMar>
               <w:top w:type="dxa" w:w="80"/>
               <w:left w:type="dxa" w:w="80"/>
@@ -2759,21 +3311,21 @@
       </w:tr>
       <w:tr>
         <w:tblPrEx>
-          <w:shd w:val="clear" w:color="auto" w:fill="auto"/>
+          <w:shd w:val="clear" w:color="auto" w:fill="cadfff"/>
         </w:tblPrEx>
         <w:trPr>
-          <w:trHeight w:val="557" w:hRule="atLeast"/>
+          <w:trHeight w:val="562" w:hRule="atLeast"/>
         </w:trPr>
         <w:tc>
           <w:tcPr>
-            <w:tcW w:type="dxa" w:w="3210"/>
-            <w:tcBorders>
-              <w:top w:val="single" w:color="000000" w:sz="2" w:space="0" w:shadow="0" w:frame="0"/>
-              <w:left w:val="single" w:color="000000" w:sz="2" w:space="0" w:shadow="0" w:frame="0"/>
-              <w:bottom w:val="single" w:color="000000" w:sz="2" w:space="0" w:shadow="0" w:frame="0"/>
-              <w:right w:val="single" w:color="000000" w:sz="2" w:space="0" w:shadow="0" w:frame="0"/>
-            </w:tcBorders>
-            <w:shd w:val="clear" w:color="auto" w:fill="auto"/>
+            <w:tcW w:type="dxa" w:w="3172"/>
+            <w:tcBorders>
+              <w:top w:val="single" w:color="000000" w:sz="2" w:space="0" w:shadow="0" w:frame="0"/>
+              <w:left w:val="single" w:color="000000" w:sz="2" w:space="0" w:shadow="0" w:frame="0"/>
+              <w:bottom w:val="single" w:color="000000" w:sz="2" w:space="0" w:shadow="0" w:frame="0"/>
+              <w:right w:val="single" w:color="000000" w:sz="2" w:space="0" w:shadow="0" w:frame="0"/>
+            </w:tcBorders>
+            <w:shd w:val="clear" w:color="auto" w:fill="eeeeee"/>
             <w:tcMar>
               <w:top w:type="dxa" w:w="80"/>
               <w:left w:type="dxa" w:w="80"/>
@@ -2786,32 +3338,33 @@
         </w:tc>
         <w:tc>
           <w:tcPr>
-            <w:tcW w:type="dxa" w:w="3210"/>
-            <w:tcBorders>
-              <w:top w:val="single" w:color="000000" w:sz="2" w:space="0" w:shadow="0" w:frame="0"/>
-              <w:left w:val="single" w:color="000000" w:sz="2" w:space="0" w:shadow="0" w:frame="0"/>
-              <w:bottom w:val="single" w:color="000000" w:sz="2" w:space="0" w:shadow="0" w:frame="0"/>
-              <w:right w:val="single" w:color="000000" w:sz="2" w:space="0" w:shadow="0" w:frame="0"/>
-            </w:tcBorders>
-            <w:shd w:val="clear" w:color="auto" w:fill="auto"/>
-            <w:tcMar>
-              <w:top w:type="dxa" w:w="80"/>
-              <w:left w:type="dxa" w:w="80"/>
-              <w:bottom w:type="dxa" w:w="80"/>
-              <w:right w:type="dxa" w:w="80"/>
-            </w:tcMar>
-            <w:vAlign w:val="top"/>
-          </w:tcPr>
-          <w:p>
-            <w:pPr>
-              <w:pStyle w:val="Tabellenstil 2"/>
-            </w:pPr>
-            <w:r>
-              <w:rPr>
-                <w:rFonts w:ascii="Arial" w:hAnsi="Arial"/>
-                <w:sz w:val="24"/>
-                <w:szCs w:val="24"/>
-                <w:rtl w:val="0"/>
+            <w:tcW w:type="dxa" w:w="3173"/>
+            <w:tcBorders>
+              <w:top w:val="single" w:color="000000" w:sz="2" w:space="0" w:shadow="0" w:frame="0"/>
+              <w:left w:val="single" w:color="000000" w:sz="2" w:space="0" w:shadow="0" w:frame="0"/>
+              <w:bottom w:val="single" w:color="000000" w:sz="2" w:space="0" w:shadow="0" w:frame="0"/>
+              <w:right w:val="single" w:color="000000" w:sz="2" w:space="0" w:shadow="0" w:frame="0"/>
+            </w:tcBorders>
+            <w:shd w:val="clear" w:color="auto" w:fill="eeeeee"/>
+            <w:tcMar>
+              <w:top w:type="dxa" w:w="80"/>
+              <w:left w:type="dxa" w:w="80"/>
+              <w:bottom w:type="dxa" w:w="80"/>
+              <w:right w:type="dxa" w:w="80"/>
+            </w:tcMar>
+            <w:vAlign w:val="top"/>
+          </w:tcPr>
+          <w:p>
+            <w:pPr>
+              <w:pStyle w:val="Tabellenstil 2"/>
+            </w:pPr>
+            <w:r>
+              <w:rPr>
+                <w:rFonts w:ascii="Arial" w:hAnsi="Arial"/>
+                <w:sz w:val="24"/>
+                <w:szCs w:val="24"/>
+                <w:rtl w:val="0"/>
+                <w:lang w:val="de-DE"/>
               </w:rPr>
               <w:t>Stimme f</w:t>
             </w:r>
@@ -2830,8 +3383,9 @@
                 <w:sz w:val="24"/>
                 <w:szCs w:val="24"/>
                 <w:rtl w:val="0"/>
-              </w:rPr>
-              <w:t>r B</w:t>
+                <w:lang w:val="de-DE"/>
+              </w:rPr>
+              <w:t>r Europawahl abgeben (W</w:t>
             </w:r>
             <w:r>
               <w:rPr>
@@ -2840,24 +3394,6 @@
                 <w:szCs w:val="24"/>
                 <w:rtl w:val="0"/>
               </w:rPr>
-              <w:t>ü</w:t>
-            </w:r>
-            <w:r>
-              <w:rPr>
-                <w:rFonts w:ascii="Arial" w:hAnsi="Arial"/>
-                <w:sz w:val="24"/>
-                <w:szCs w:val="24"/>
-                <w:rtl w:val="0"/>
-              </w:rPr>
-              <w:t>rgerentscheid abgeben (W</w:t>
-            </w:r>
-            <w:r>
-              <w:rPr>
-                <w:rFonts w:ascii="Arial" w:hAnsi="Arial" w:hint="default"/>
-                <w:sz w:val="24"/>
-                <w:szCs w:val="24"/>
-                <w:rtl w:val="0"/>
-              </w:rPr>
               <w:t>ä</w:t>
             </w:r>
             <w:r>
@@ -2866,6 +3402,7 @@
                 <w:sz w:val="24"/>
                 <w:szCs w:val="24"/>
                 <w:rtl w:val="0"/>
+                <w:lang w:val="de-DE"/>
               </w:rPr>
               <w:t>hler)</w:t>
             </w:r>
@@ -2873,14 +3410,14 @@
         </w:tc>
         <w:tc>
           <w:tcPr>
-            <w:tcW w:type="dxa" w:w="3210"/>
-            <w:tcBorders>
-              <w:top w:val="single" w:color="000000" w:sz="2" w:space="0" w:shadow="0" w:frame="0"/>
-              <w:left w:val="single" w:color="000000" w:sz="2" w:space="0" w:shadow="0" w:frame="0"/>
-              <w:bottom w:val="single" w:color="000000" w:sz="2" w:space="0" w:shadow="0" w:frame="0"/>
-              <w:right w:val="single" w:color="000000" w:sz="2" w:space="0" w:shadow="0" w:frame="0"/>
-            </w:tcBorders>
-            <w:shd w:val="clear" w:color="auto" w:fill="auto"/>
+            <w:tcW w:type="dxa" w:w="3173"/>
+            <w:tcBorders>
+              <w:top w:val="single" w:color="000000" w:sz="2" w:space="0" w:shadow="0" w:frame="0"/>
+              <w:left w:val="single" w:color="000000" w:sz="2" w:space="0" w:shadow="0" w:frame="0"/>
+              <w:bottom w:val="single" w:color="000000" w:sz="2" w:space="0" w:shadow="0" w:frame="0"/>
+              <w:right w:val="single" w:color="000000" w:sz="2" w:space="0" w:shadow="0" w:frame="0"/>
+            </w:tcBorders>
+            <w:shd w:val="clear" w:color="auto" w:fill="eeeeee"/>
             <w:tcMar>
               <w:top w:type="dxa" w:w="80"/>
               <w:left w:type="dxa" w:w="80"/>
@@ -2907,21 +3444,21 @@
       </w:tr>
       <w:tr>
         <w:tblPrEx>
-          <w:shd w:val="clear" w:color="auto" w:fill="auto"/>
+          <w:shd w:val="clear" w:color="auto" w:fill="cadfff"/>
         </w:tblPrEx>
         <w:trPr>
-          <w:trHeight w:val="837" w:hRule="atLeast"/>
+          <w:trHeight w:val="562" w:hRule="atLeast"/>
         </w:trPr>
         <w:tc>
           <w:tcPr>
-            <w:tcW w:type="dxa" w:w="3210"/>
-            <w:tcBorders>
-              <w:top w:val="single" w:color="000000" w:sz="2" w:space="0" w:shadow="0" w:frame="0"/>
-              <w:left w:val="single" w:color="000000" w:sz="2" w:space="0" w:shadow="0" w:frame="0"/>
-              <w:bottom w:val="single" w:color="000000" w:sz="2" w:space="0" w:shadow="0" w:frame="0"/>
-              <w:right w:val="single" w:color="000000" w:sz="2" w:space="0" w:shadow="0" w:frame="0"/>
-            </w:tcBorders>
-            <w:shd w:val="clear" w:color="auto" w:fill="eeeeee"/>
+            <w:tcW w:type="dxa" w:w="3172"/>
+            <w:tcBorders>
+              <w:top w:val="single" w:color="000000" w:sz="2" w:space="0" w:shadow="0" w:frame="0"/>
+              <w:left w:val="single" w:color="000000" w:sz="2" w:space="0" w:shadow="0" w:frame="0"/>
+              <w:bottom w:val="single" w:color="000000" w:sz="2" w:space="0" w:shadow="0" w:frame="0"/>
+              <w:right w:val="single" w:color="000000" w:sz="2" w:space="0" w:shadow="0" w:frame="0"/>
+            </w:tcBorders>
+            <w:shd w:val="clear" w:color="auto" w:fill="auto"/>
             <w:tcMar>
               <w:top w:type="dxa" w:w="80"/>
               <w:left w:type="dxa" w:w="80"/>
@@ -2934,32 +3471,33 @@
         </w:tc>
         <w:tc>
           <w:tcPr>
-            <w:tcW w:type="dxa" w:w="3210"/>
-            <w:tcBorders>
-              <w:top w:val="single" w:color="000000" w:sz="2" w:space="0" w:shadow="0" w:frame="0"/>
-              <w:left w:val="single" w:color="000000" w:sz="2" w:space="0" w:shadow="0" w:frame="0"/>
-              <w:bottom w:val="single" w:color="000000" w:sz="2" w:space="0" w:shadow="0" w:frame="0"/>
-              <w:right w:val="single" w:color="000000" w:sz="2" w:space="0" w:shadow="0" w:frame="0"/>
-            </w:tcBorders>
-            <w:shd w:val="clear" w:color="auto" w:fill="eeeeee"/>
-            <w:tcMar>
-              <w:top w:type="dxa" w:w="80"/>
-              <w:left w:type="dxa" w:w="80"/>
-              <w:bottom w:type="dxa" w:w="80"/>
-              <w:right w:type="dxa" w:w="80"/>
-            </w:tcMar>
-            <w:vAlign w:val="top"/>
-          </w:tcPr>
-          <w:p>
-            <w:pPr>
-              <w:pStyle w:val="Tabellenstil 2"/>
-            </w:pPr>
-            <w:r>
-              <w:rPr>
-                <w:rFonts w:ascii="Arial" w:hAnsi="Arial"/>
-                <w:sz w:val="24"/>
-                <w:szCs w:val="24"/>
-                <w:rtl w:val="0"/>
+            <w:tcW w:type="dxa" w:w="3173"/>
+            <w:tcBorders>
+              <w:top w:val="single" w:color="000000" w:sz="2" w:space="0" w:shadow="0" w:frame="0"/>
+              <w:left w:val="single" w:color="000000" w:sz="2" w:space="0" w:shadow="0" w:frame="0"/>
+              <w:bottom w:val="single" w:color="000000" w:sz="2" w:space="0" w:shadow="0" w:frame="0"/>
+              <w:right w:val="single" w:color="000000" w:sz="2" w:space="0" w:shadow="0" w:frame="0"/>
+            </w:tcBorders>
+            <w:shd w:val="clear" w:color="auto" w:fill="auto"/>
+            <w:tcMar>
+              <w:top w:type="dxa" w:w="80"/>
+              <w:left w:type="dxa" w:w="80"/>
+              <w:bottom w:type="dxa" w:w="80"/>
+              <w:right w:type="dxa" w:w="80"/>
+            </w:tcMar>
+            <w:vAlign w:val="top"/>
+          </w:tcPr>
+          <w:p>
+            <w:pPr>
+              <w:pStyle w:val="Tabellenstil 2"/>
+            </w:pPr>
+            <w:r>
+              <w:rPr>
+                <w:rFonts w:ascii="Arial" w:hAnsi="Arial"/>
+                <w:sz w:val="24"/>
+                <w:szCs w:val="24"/>
+                <w:rtl w:val="0"/>
+                <w:lang w:val="de-DE"/>
               </w:rPr>
               <w:t>Stimme f</w:t>
             </w:r>
@@ -2978,6 +3516,7 @@
                 <w:sz w:val="24"/>
                 <w:szCs w:val="24"/>
                 <w:rtl w:val="0"/>
+                <w:lang w:val="de-DE"/>
               </w:rPr>
               <w:t>r B</w:t>
             </w:r>
@@ -2996,8 +3535,9 @@
                 <w:sz w:val="24"/>
                 <w:szCs w:val="24"/>
                 <w:rtl w:val="0"/>
-              </w:rPr>
-              <w:t>rgermeisterwahl abgeben (W</w:t>
+                <w:lang w:val="de-DE"/>
+              </w:rPr>
+              <w:t>rgerentscheid abgeben (W</w:t>
             </w:r>
             <w:r>
               <w:rPr>
@@ -3014,6 +3554,7 @@
                 <w:sz w:val="24"/>
                 <w:szCs w:val="24"/>
                 <w:rtl w:val="0"/>
+                <w:lang w:val="de-DE"/>
               </w:rPr>
               <w:t>hler)</w:t>
             </w:r>
@@ -3021,14 +3562,14 @@
         </w:tc>
         <w:tc>
           <w:tcPr>
-            <w:tcW w:type="dxa" w:w="3210"/>
-            <w:tcBorders>
-              <w:top w:val="single" w:color="000000" w:sz="2" w:space="0" w:shadow="0" w:frame="0"/>
-              <w:left w:val="single" w:color="000000" w:sz="2" w:space="0" w:shadow="0" w:frame="0"/>
-              <w:bottom w:val="single" w:color="000000" w:sz="2" w:space="0" w:shadow="0" w:frame="0"/>
-              <w:right w:val="single" w:color="000000" w:sz="2" w:space="0" w:shadow="0" w:frame="0"/>
-            </w:tcBorders>
-            <w:shd w:val="clear" w:color="auto" w:fill="eeeeee"/>
+            <w:tcW w:type="dxa" w:w="3173"/>
+            <w:tcBorders>
+              <w:top w:val="single" w:color="000000" w:sz="2" w:space="0" w:shadow="0" w:frame="0"/>
+              <w:left w:val="single" w:color="000000" w:sz="2" w:space="0" w:shadow="0" w:frame="0"/>
+              <w:bottom w:val="single" w:color="000000" w:sz="2" w:space="0" w:shadow="0" w:frame="0"/>
+              <w:right w:val="single" w:color="000000" w:sz="2" w:space="0" w:shadow="0" w:frame="0"/>
+            </w:tcBorders>
+            <w:shd w:val="clear" w:color="auto" w:fill="auto"/>
             <w:tcMar>
               <w:top w:type="dxa" w:w="80"/>
               <w:left w:type="dxa" w:w="80"/>
@@ -3055,21 +3596,21 @@
       </w:tr>
       <w:tr>
         <w:tblPrEx>
-          <w:shd w:val="clear" w:color="auto" w:fill="auto"/>
+          <w:shd w:val="clear" w:color="auto" w:fill="cadfff"/>
         </w:tblPrEx>
         <w:trPr>
-          <w:trHeight w:val="837" w:hRule="atLeast"/>
+          <w:trHeight w:val="842" w:hRule="atLeast"/>
         </w:trPr>
         <w:tc>
           <w:tcPr>
-            <w:tcW w:type="dxa" w:w="3210"/>
-            <w:tcBorders>
-              <w:top w:val="single" w:color="000000" w:sz="2" w:space="0" w:shadow="0" w:frame="0"/>
-              <w:left w:val="single" w:color="000000" w:sz="2" w:space="0" w:shadow="0" w:frame="0"/>
-              <w:bottom w:val="single" w:color="000000" w:sz="2" w:space="0" w:shadow="0" w:frame="0"/>
-              <w:right w:val="single" w:color="000000" w:sz="2" w:space="0" w:shadow="0" w:frame="0"/>
-            </w:tcBorders>
-            <w:shd w:val="clear" w:color="auto" w:fill="auto"/>
+            <w:tcW w:type="dxa" w:w="3172"/>
+            <w:tcBorders>
+              <w:top w:val="single" w:color="000000" w:sz="2" w:space="0" w:shadow="0" w:frame="0"/>
+              <w:left w:val="single" w:color="000000" w:sz="2" w:space="0" w:shadow="0" w:frame="0"/>
+              <w:bottom w:val="single" w:color="000000" w:sz="2" w:space="0" w:shadow="0" w:frame="0"/>
+              <w:right w:val="single" w:color="000000" w:sz="2" w:space="0" w:shadow="0" w:frame="0"/>
+            </w:tcBorders>
+            <w:shd w:val="clear" w:color="auto" w:fill="eeeeee"/>
             <w:tcMar>
               <w:top w:type="dxa" w:w="80"/>
               <w:left w:type="dxa" w:w="80"/>
@@ -3082,32 +3623,33 @@
         </w:tc>
         <w:tc>
           <w:tcPr>
-            <w:tcW w:type="dxa" w:w="3210"/>
-            <w:tcBorders>
-              <w:top w:val="single" w:color="000000" w:sz="2" w:space="0" w:shadow="0" w:frame="0"/>
-              <w:left w:val="single" w:color="000000" w:sz="2" w:space="0" w:shadow="0" w:frame="0"/>
-              <w:bottom w:val="single" w:color="000000" w:sz="2" w:space="0" w:shadow="0" w:frame="0"/>
-              <w:right w:val="single" w:color="000000" w:sz="2" w:space="0" w:shadow="0" w:frame="0"/>
-            </w:tcBorders>
-            <w:shd w:val="clear" w:color="auto" w:fill="auto"/>
-            <w:tcMar>
-              <w:top w:type="dxa" w:w="80"/>
-              <w:left w:type="dxa" w:w="80"/>
-              <w:bottom w:type="dxa" w:w="80"/>
-              <w:right w:type="dxa" w:w="80"/>
-            </w:tcMar>
-            <w:vAlign w:val="top"/>
-          </w:tcPr>
-          <w:p>
-            <w:pPr>
-              <w:pStyle w:val="Tabellenstil 2"/>
-            </w:pPr>
-            <w:r>
-              <w:rPr>
-                <w:rFonts w:ascii="Arial" w:hAnsi="Arial"/>
-                <w:sz w:val="24"/>
-                <w:szCs w:val="24"/>
-                <w:rtl w:val="0"/>
+            <w:tcW w:type="dxa" w:w="3173"/>
+            <w:tcBorders>
+              <w:top w:val="single" w:color="000000" w:sz="2" w:space="0" w:shadow="0" w:frame="0"/>
+              <w:left w:val="single" w:color="000000" w:sz="2" w:space="0" w:shadow="0" w:frame="0"/>
+              <w:bottom w:val="single" w:color="000000" w:sz="2" w:space="0" w:shadow="0" w:frame="0"/>
+              <w:right w:val="single" w:color="000000" w:sz="2" w:space="0" w:shadow="0" w:frame="0"/>
+            </w:tcBorders>
+            <w:shd w:val="clear" w:color="auto" w:fill="eeeeee"/>
+            <w:tcMar>
+              <w:top w:type="dxa" w:w="80"/>
+              <w:left w:type="dxa" w:w="80"/>
+              <w:bottom w:type="dxa" w:w="80"/>
+              <w:right w:type="dxa" w:w="80"/>
+            </w:tcMar>
+            <w:vAlign w:val="top"/>
+          </w:tcPr>
+          <w:p>
+            <w:pPr>
+              <w:pStyle w:val="Tabellenstil 2"/>
+            </w:pPr>
+            <w:r>
+              <w:rPr>
+                <w:rFonts w:ascii="Arial" w:hAnsi="Arial"/>
+                <w:sz w:val="24"/>
+                <w:szCs w:val="24"/>
+                <w:rtl w:val="0"/>
+                <w:lang w:val="de-DE"/>
               </w:rPr>
               <w:t>Stimme f</w:t>
             </w:r>
@@ -3126,8 +3668,9 @@
                 <w:sz w:val="24"/>
                 <w:szCs w:val="24"/>
                 <w:rtl w:val="0"/>
-              </w:rPr>
-              <w:t>r Gemeinderatswahl abgeben (W</w:t>
+                <w:lang w:val="de-DE"/>
+              </w:rPr>
+              <w:t>r B</w:t>
             </w:r>
             <w:r>
               <w:rPr>
@@ -3136,6 +3679,25 @@
                 <w:szCs w:val="24"/>
                 <w:rtl w:val="0"/>
               </w:rPr>
+              <w:t>ü</w:t>
+            </w:r>
+            <w:r>
+              <w:rPr>
+                <w:rFonts w:ascii="Arial" w:hAnsi="Arial"/>
+                <w:sz w:val="24"/>
+                <w:szCs w:val="24"/>
+                <w:rtl w:val="0"/>
+                <w:lang w:val="de-DE"/>
+              </w:rPr>
+              <w:t>rgermeisterwahl abgeben (W</w:t>
+            </w:r>
+            <w:r>
+              <w:rPr>
+                <w:rFonts w:ascii="Arial" w:hAnsi="Arial" w:hint="default"/>
+                <w:sz w:val="24"/>
+                <w:szCs w:val="24"/>
+                <w:rtl w:val="0"/>
+              </w:rPr>
               <w:t>ä</w:t>
             </w:r>
             <w:r>
@@ -3144,6 +3706,7 @@
                 <w:sz w:val="24"/>
                 <w:szCs w:val="24"/>
                 <w:rtl w:val="0"/>
+                <w:lang w:val="de-DE"/>
               </w:rPr>
               <w:t>hler)</w:t>
             </w:r>
@@ -3151,14 +3714,14 @@
         </w:tc>
         <w:tc>
           <w:tcPr>
-            <w:tcW w:type="dxa" w:w="3210"/>
-            <w:tcBorders>
-              <w:top w:val="single" w:color="000000" w:sz="2" w:space="0" w:shadow="0" w:frame="0"/>
-              <w:left w:val="single" w:color="000000" w:sz="2" w:space="0" w:shadow="0" w:frame="0"/>
-              <w:bottom w:val="single" w:color="000000" w:sz="2" w:space="0" w:shadow="0" w:frame="0"/>
-              <w:right w:val="single" w:color="000000" w:sz="2" w:space="0" w:shadow="0" w:frame="0"/>
-            </w:tcBorders>
-            <w:shd w:val="clear" w:color="auto" w:fill="auto"/>
+            <w:tcW w:type="dxa" w:w="3173"/>
+            <w:tcBorders>
+              <w:top w:val="single" w:color="000000" w:sz="2" w:space="0" w:shadow="0" w:frame="0"/>
+              <w:left w:val="single" w:color="000000" w:sz="2" w:space="0" w:shadow="0" w:frame="0"/>
+              <w:bottom w:val="single" w:color="000000" w:sz="2" w:space="0" w:shadow="0" w:frame="0"/>
+              <w:right w:val="single" w:color="000000" w:sz="2" w:space="0" w:shadow="0" w:frame="0"/>
+            </w:tcBorders>
+            <w:shd w:val="clear" w:color="auto" w:fill="eeeeee"/>
             <w:tcMar>
               <w:top w:type="dxa" w:w="80"/>
               <w:left w:type="dxa" w:w="80"/>
@@ -3185,21 +3748,21 @@
       </w:tr>
       <w:tr>
         <w:tblPrEx>
-          <w:shd w:val="clear" w:color="auto" w:fill="auto"/>
+          <w:shd w:val="clear" w:color="auto" w:fill="cadfff"/>
         </w:tblPrEx>
         <w:trPr>
-          <w:trHeight w:val="279" w:hRule="atLeast"/>
+          <w:trHeight w:val="842" w:hRule="atLeast"/>
         </w:trPr>
         <w:tc>
           <w:tcPr>
-            <w:tcW w:type="dxa" w:w="3210"/>
-            <w:tcBorders>
-              <w:top w:val="single" w:color="000000" w:sz="2" w:space="0" w:shadow="0" w:frame="0"/>
-              <w:left w:val="single" w:color="000000" w:sz="2" w:space="0" w:shadow="0" w:frame="0"/>
-              <w:bottom w:val="single" w:color="000000" w:sz="2" w:space="0" w:shadow="0" w:frame="0"/>
-              <w:right w:val="single" w:color="000000" w:sz="2" w:space="0" w:shadow="0" w:frame="0"/>
-            </w:tcBorders>
-            <w:shd w:val="clear" w:color="auto" w:fill="eeeeee"/>
+            <w:tcW w:type="dxa" w:w="3172"/>
+            <w:tcBorders>
+              <w:top w:val="single" w:color="000000" w:sz="2" w:space="0" w:shadow="0" w:frame="0"/>
+              <w:left w:val="single" w:color="000000" w:sz="2" w:space="0" w:shadow="0" w:frame="0"/>
+              <w:bottom w:val="single" w:color="000000" w:sz="2" w:space="0" w:shadow="0" w:frame="0"/>
+              <w:right w:val="single" w:color="000000" w:sz="2" w:space="0" w:shadow="0" w:frame="0"/>
+            </w:tcBorders>
+            <w:shd w:val="clear" w:color="auto" w:fill="auto"/>
             <w:tcMar>
               <w:top w:type="dxa" w:w="80"/>
               <w:left w:type="dxa" w:w="80"/>
@@ -3212,88 +3775,127 @@
         </w:tc>
         <w:tc>
           <w:tcPr>
-            <w:tcW w:type="dxa" w:w="3210"/>
-            <w:tcBorders>
-              <w:top w:val="single" w:color="000000" w:sz="2" w:space="0" w:shadow="0" w:frame="0"/>
-              <w:left w:val="single" w:color="000000" w:sz="2" w:space="0" w:shadow="0" w:frame="0"/>
-              <w:bottom w:val="single" w:color="000000" w:sz="2" w:space="0" w:shadow="0" w:frame="0"/>
-              <w:right w:val="single" w:color="000000" w:sz="2" w:space="0" w:shadow="0" w:frame="0"/>
-            </w:tcBorders>
-            <w:shd w:val="clear" w:color="auto" w:fill="eeeeee"/>
-            <w:tcMar>
-              <w:top w:type="dxa" w:w="80"/>
-              <w:left w:type="dxa" w:w="80"/>
-              <w:bottom w:type="dxa" w:w="80"/>
-              <w:right w:type="dxa" w:w="80"/>
-            </w:tcMar>
-            <w:vAlign w:val="top"/>
-          </w:tcPr>
-          <w:p>
-            <w:pPr>
-              <w:pStyle w:val="Tabellenstil 2"/>
-            </w:pPr>
-            <w:r>
-              <w:rPr>
-                <w:rFonts w:ascii="Arial" w:hAnsi="Arial"/>
-                <w:sz w:val="24"/>
-                <w:szCs w:val="24"/>
-                <w:rtl w:val="0"/>
-              </w:rPr>
-              <w:t>Parteiliste importieren</w:t>
-            </w:r>
-          </w:p>
-        </w:tc>
-        <w:tc>
-          <w:tcPr>
-            <w:tcW w:type="dxa" w:w="3210"/>
-            <w:tcBorders>
-              <w:top w:val="single" w:color="000000" w:sz="2" w:space="0" w:shadow="0" w:frame="0"/>
-              <w:left w:val="single" w:color="000000" w:sz="2" w:space="0" w:shadow="0" w:frame="0"/>
-              <w:bottom w:val="single" w:color="000000" w:sz="2" w:space="0" w:shadow="0" w:frame="0"/>
-              <w:right w:val="single" w:color="000000" w:sz="2" w:space="0" w:shadow="0" w:frame="0"/>
-            </w:tcBorders>
-            <w:shd w:val="clear" w:color="auto" w:fill="eeeeee"/>
-            <w:tcMar>
-              <w:top w:type="dxa" w:w="80"/>
-              <w:left w:type="dxa" w:w="80"/>
-              <w:bottom w:type="dxa" w:w="80"/>
-              <w:right w:type="dxa" w:w="80"/>
-            </w:tcMar>
-            <w:vAlign w:val="top"/>
-          </w:tcPr>
-          <w:p>
-            <w:pPr>
-              <w:pStyle w:val="Tabellenstil 2"/>
-            </w:pPr>
-            <w:r>
-              <w:rPr>
-                <w:rFonts w:ascii="Arial" w:hAnsi="Arial"/>
-                <w:sz w:val="24"/>
-                <w:szCs w:val="24"/>
-                <w:rtl w:val="0"/>
-              </w:rPr>
-              <w:t>1 h</w:t>
+            <w:tcW w:type="dxa" w:w="3173"/>
+            <w:tcBorders>
+              <w:top w:val="single" w:color="000000" w:sz="2" w:space="0" w:shadow="0" w:frame="0"/>
+              <w:left w:val="single" w:color="000000" w:sz="2" w:space="0" w:shadow="0" w:frame="0"/>
+              <w:bottom w:val="single" w:color="000000" w:sz="2" w:space="0" w:shadow="0" w:frame="0"/>
+              <w:right w:val="single" w:color="000000" w:sz="2" w:space="0" w:shadow="0" w:frame="0"/>
+            </w:tcBorders>
+            <w:shd w:val="clear" w:color="auto" w:fill="auto"/>
+            <w:tcMar>
+              <w:top w:type="dxa" w:w="80"/>
+              <w:left w:type="dxa" w:w="80"/>
+              <w:bottom w:type="dxa" w:w="80"/>
+              <w:right w:type="dxa" w:w="80"/>
+            </w:tcMar>
+            <w:vAlign w:val="top"/>
+          </w:tcPr>
+          <w:p>
+            <w:pPr>
+              <w:pStyle w:val="Tabellenstil 2"/>
+            </w:pPr>
+            <w:r>
+              <w:rPr>
+                <w:rFonts w:ascii="Arial" w:hAnsi="Arial"/>
+                <w:sz w:val="24"/>
+                <w:szCs w:val="24"/>
+                <w:rtl w:val="0"/>
+                <w:lang w:val="de-DE"/>
+              </w:rPr>
+              <w:t>Stimme f</w:t>
+            </w:r>
+            <w:r>
+              <w:rPr>
+                <w:rFonts w:ascii="Arial" w:hAnsi="Arial" w:hint="default"/>
+                <w:sz w:val="24"/>
+                <w:szCs w:val="24"/>
+                <w:rtl w:val="0"/>
+              </w:rPr>
+              <w:t>ü</w:t>
+            </w:r>
+            <w:r>
+              <w:rPr>
+                <w:rFonts w:ascii="Arial" w:hAnsi="Arial"/>
+                <w:sz w:val="24"/>
+                <w:szCs w:val="24"/>
+                <w:rtl w:val="0"/>
+                <w:lang w:val="de-DE"/>
+              </w:rPr>
+              <w:t>r Gemeinderatswahl abgeben (W</w:t>
+            </w:r>
+            <w:r>
+              <w:rPr>
+                <w:rFonts w:ascii="Arial" w:hAnsi="Arial" w:hint="default"/>
+                <w:sz w:val="24"/>
+                <w:szCs w:val="24"/>
+                <w:rtl w:val="0"/>
+              </w:rPr>
+              <w:t>ä</w:t>
+            </w:r>
+            <w:r>
+              <w:rPr>
+                <w:rFonts w:ascii="Arial" w:hAnsi="Arial"/>
+                <w:sz w:val="24"/>
+                <w:szCs w:val="24"/>
+                <w:rtl w:val="0"/>
+                <w:lang w:val="de-DE"/>
+              </w:rPr>
+              <w:t>hler)</w:t>
+            </w:r>
+          </w:p>
+        </w:tc>
+        <w:tc>
+          <w:tcPr>
+            <w:tcW w:type="dxa" w:w="3173"/>
+            <w:tcBorders>
+              <w:top w:val="single" w:color="000000" w:sz="2" w:space="0" w:shadow="0" w:frame="0"/>
+              <w:left w:val="single" w:color="000000" w:sz="2" w:space="0" w:shadow="0" w:frame="0"/>
+              <w:bottom w:val="single" w:color="000000" w:sz="2" w:space="0" w:shadow="0" w:frame="0"/>
+              <w:right w:val="single" w:color="000000" w:sz="2" w:space="0" w:shadow="0" w:frame="0"/>
+            </w:tcBorders>
+            <w:shd w:val="clear" w:color="auto" w:fill="auto"/>
+            <w:tcMar>
+              <w:top w:type="dxa" w:w="80"/>
+              <w:left w:type="dxa" w:w="80"/>
+              <w:bottom w:type="dxa" w:w="80"/>
+              <w:right w:type="dxa" w:w="80"/>
+            </w:tcMar>
+            <w:vAlign w:val="top"/>
+          </w:tcPr>
+          <w:p>
+            <w:pPr>
+              <w:pStyle w:val="Tabellenstil 2"/>
+            </w:pPr>
+            <w:r>
+              <w:rPr>
+                <w:rFonts w:ascii="Arial" w:hAnsi="Arial"/>
+                <w:sz w:val="24"/>
+                <w:szCs w:val="24"/>
+                <w:rtl w:val="0"/>
+              </w:rPr>
+              <w:t>0.5 h</w:t>
             </w:r>
           </w:p>
         </w:tc>
       </w:tr>
       <w:tr>
         <w:tblPrEx>
-          <w:shd w:val="clear" w:color="auto" w:fill="auto"/>
+          <w:shd w:val="clear" w:color="auto" w:fill="cadfff"/>
         </w:tblPrEx>
         <w:trPr>
-          <w:trHeight w:val="279" w:hRule="atLeast"/>
+          <w:trHeight w:val="295" w:hRule="atLeast"/>
         </w:trPr>
         <w:tc>
           <w:tcPr>
-            <w:tcW w:type="dxa" w:w="3210"/>
-            <w:tcBorders>
-              <w:top w:val="single" w:color="000000" w:sz="2" w:space="0" w:shadow="0" w:frame="0"/>
-              <w:left w:val="single" w:color="000000" w:sz="2" w:space="0" w:shadow="0" w:frame="0"/>
-              <w:bottom w:val="single" w:color="000000" w:sz="2" w:space="0" w:shadow="0" w:frame="0"/>
-              <w:right w:val="single" w:color="000000" w:sz="2" w:space="0" w:shadow="0" w:frame="0"/>
-            </w:tcBorders>
-            <w:shd w:val="clear" w:color="auto" w:fill="auto"/>
+            <w:tcW w:type="dxa" w:w="3172"/>
+            <w:tcBorders>
+              <w:top w:val="single" w:color="000000" w:sz="2" w:space="0" w:shadow="0" w:frame="0"/>
+              <w:left w:val="single" w:color="000000" w:sz="2" w:space="0" w:shadow="0" w:frame="0"/>
+              <w:bottom w:val="single" w:color="000000" w:sz="2" w:space="0" w:shadow="0" w:frame="0"/>
+              <w:right w:val="single" w:color="000000" w:sz="2" w:space="0" w:shadow="0" w:frame="0"/>
+            </w:tcBorders>
+            <w:shd w:val="clear" w:color="auto" w:fill="eeeeee"/>
             <w:tcMar>
               <w:top w:type="dxa" w:w="80"/>
               <w:left w:type="dxa" w:w="80"/>
@@ -3306,65 +3908,67 @@
         </w:tc>
         <w:tc>
           <w:tcPr>
-            <w:tcW w:type="dxa" w:w="3210"/>
-            <w:tcBorders>
-              <w:top w:val="single" w:color="000000" w:sz="2" w:space="0" w:shadow="0" w:frame="0"/>
-              <w:left w:val="single" w:color="000000" w:sz="2" w:space="0" w:shadow="0" w:frame="0"/>
-              <w:bottom w:val="single" w:color="000000" w:sz="2" w:space="0" w:shadow="0" w:frame="0"/>
-              <w:right w:val="single" w:color="000000" w:sz="2" w:space="0" w:shadow="0" w:frame="0"/>
-            </w:tcBorders>
-            <w:shd w:val="clear" w:color="auto" w:fill="auto"/>
-            <w:tcMar>
-              <w:top w:type="dxa" w:w="80"/>
-              <w:left w:type="dxa" w:w="80"/>
-              <w:bottom w:type="dxa" w:w="80"/>
-              <w:right w:type="dxa" w:w="80"/>
-            </w:tcMar>
-            <w:vAlign w:val="top"/>
-          </w:tcPr>
-          <w:p>
-            <w:pPr>
-              <w:pStyle w:val="Tabellenstil 2"/>
-            </w:pPr>
-            <w:r>
-              <w:rPr>
-                <w:rFonts w:ascii="Arial" w:hAnsi="Arial"/>
-                <w:sz w:val="24"/>
-                <w:szCs w:val="24"/>
-                <w:rtl w:val="0"/>
-              </w:rPr>
-              <w:t>Kandidatenliste importieren</w:t>
-            </w:r>
-          </w:p>
-        </w:tc>
-        <w:tc>
-          <w:tcPr>
-            <w:tcW w:type="dxa" w:w="3210"/>
-            <w:tcBorders>
-              <w:top w:val="single" w:color="000000" w:sz="2" w:space="0" w:shadow="0" w:frame="0"/>
-              <w:left w:val="single" w:color="000000" w:sz="2" w:space="0" w:shadow="0" w:frame="0"/>
-              <w:bottom w:val="single" w:color="000000" w:sz="2" w:space="0" w:shadow="0" w:frame="0"/>
-              <w:right w:val="single" w:color="000000" w:sz="2" w:space="0" w:shadow="0" w:frame="0"/>
-            </w:tcBorders>
-            <w:shd w:val="clear" w:color="auto" w:fill="auto"/>
-            <w:tcMar>
-              <w:top w:type="dxa" w:w="80"/>
-              <w:left w:type="dxa" w:w="80"/>
-              <w:bottom w:type="dxa" w:w="80"/>
-              <w:right w:type="dxa" w:w="80"/>
-            </w:tcMar>
-            <w:vAlign w:val="top"/>
-          </w:tcPr>
-          <w:p>
-            <w:pPr>
-              <w:pStyle w:val="Tabellenstil 2"/>
-            </w:pPr>
-            <w:r>
-              <w:rPr>
-                <w:rFonts w:ascii="Arial" w:hAnsi="Arial"/>
-                <w:sz w:val="24"/>
-                <w:szCs w:val="24"/>
-                <w:rtl w:val="0"/>
+            <w:tcW w:type="dxa" w:w="3173"/>
+            <w:tcBorders>
+              <w:top w:val="single" w:color="000000" w:sz="2" w:space="0" w:shadow="0" w:frame="0"/>
+              <w:left w:val="single" w:color="000000" w:sz="2" w:space="0" w:shadow="0" w:frame="0"/>
+              <w:bottom w:val="single" w:color="000000" w:sz="2" w:space="0" w:shadow="0" w:frame="0"/>
+              <w:right w:val="single" w:color="000000" w:sz="2" w:space="0" w:shadow="0" w:frame="0"/>
+            </w:tcBorders>
+            <w:shd w:val="clear" w:color="auto" w:fill="eeeeee"/>
+            <w:tcMar>
+              <w:top w:type="dxa" w:w="80"/>
+              <w:left w:type="dxa" w:w="80"/>
+              <w:bottom w:type="dxa" w:w="80"/>
+              <w:right w:type="dxa" w:w="80"/>
+            </w:tcMar>
+            <w:vAlign w:val="top"/>
+          </w:tcPr>
+          <w:p>
+            <w:pPr>
+              <w:pStyle w:val="Tabellenstil 2"/>
+            </w:pPr>
+            <w:r>
+              <w:rPr>
+                <w:rFonts w:ascii="Arial" w:hAnsi="Arial"/>
+                <w:sz w:val="24"/>
+                <w:szCs w:val="24"/>
+                <w:rtl w:val="0"/>
+                <w:lang w:val="de-DE"/>
+              </w:rPr>
+              <w:t>Parteiliste importieren</w:t>
+            </w:r>
+          </w:p>
+        </w:tc>
+        <w:tc>
+          <w:tcPr>
+            <w:tcW w:type="dxa" w:w="3173"/>
+            <w:tcBorders>
+              <w:top w:val="single" w:color="000000" w:sz="2" w:space="0" w:shadow="0" w:frame="0"/>
+              <w:left w:val="single" w:color="000000" w:sz="2" w:space="0" w:shadow="0" w:frame="0"/>
+              <w:bottom w:val="single" w:color="000000" w:sz="2" w:space="0" w:shadow="0" w:frame="0"/>
+              <w:right w:val="single" w:color="000000" w:sz="2" w:space="0" w:shadow="0" w:frame="0"/>
+            </w:tcBorders>
+            <w:shd w:val="clear" w:color="auto" w:fill="eeeeee"/>
+            <w:tcMar>
+              <w:top w:type="dxa" w:w="80"/>
+              <w:left w:type="dxa" w:w="80"/>
+              <w:bottom w:type="dxa" w:w="80"/>
+              <w:right w:type="dxa" w:w="80"/>
+            </w:tcMar>
+            <w:vAlign w:val="top"/>
+          </w:tcPr>
+          <w:p>
+            <w:pPr>
+              <w:pStyle w:val="Tabellenstil 2"/>
+            </w:pPr>
+            <w:r>
+              <w:rPr>
+                <w:rFonts w:ascii="Arial" w:hAnsi="Arial"/>
+                <w:sz w:val="24"/>
+                <w:szCs w:val="24"/>
+                <w:rtl w:val="0"/>
+                <w:lang w:val="ru-RU"/>
               </w:rPr>
               <w:t>1 h</w:t>
             </w:r>
@@ -3373,21 +3977,21 @@
       </w:tr>
       <w:tr>
         <w:tblPrEx>
-          <w:shd w:val="clear" w:color="auto" w:fill="auto"/>
+          <w:shd w:val="clear" w:color="auto" w:fill="cadfff"/>
         </w:tblPrEx>
         <w:trPr>
-          <w:trHeight w:val="279" w:hRule="atLeast"/>
+          <w:trHeight w:val="295" w:hRule="atLeast"/>
         </w:trPr>
         <w:tc>
           <w:tcPr>
-            <w:tcW w:type="dxa" w:w="3210"/>
-            <w:tcBorders>
-              <w:top w:val="single" w:color="000000" w:sz="2" w:space="0" w:shadow="0" w:frame="0"/>
-              <w:left w:val="single" w:color="000000" w:sz="2" w:space="0" w:shadow="0" w:frame="0"/>
-              <w:bottom w:val="single" w:color="000000" w:sz="2" w:space="0" w:shadow="0" w:frame="0"/>
-              <w:right w:val="single" w:color="000000" w:sz="2" w:space="0" w:shadow="0" w:frame="0"/>
-            </w:tcBorders>
-            <w:shd w:val="clear" w:color="auto" w:fill="eeeeee"/>
+            <w:tcW w:type="dxa" w:w="3172"/>
+            <w:tcBorders>
+              <w:top w:val="single" w:color="000000" w:sz="2" w:space="0" w:shadow="0" w:frame="0"/>
+              <w:left w:val="single" w:color="000000" w:sz="2" w:space="0" w:shadow="0" w:frame="0"/>
+              <w:bottom w:val="single" w:color="000000" w:sz="2" w:space="0" w:shadow="0" w:frame="0"/>
+              <w:right w:val="single" w:color="000000" w:sz="2" w:space="0" w:shadow="0" w:frame="0"/>
+            </w:tcBorders>
+            <w:shd w:val="clear" w:color="auto" w:fill="auto"/>
             <w:tcMar>
               <w:top w:type="dxa" w:w="80"/>
               <w:left w:type="dxa" w:w="80"/>
@@ -3400,83 +4004,67 @@
         </w:tc>
         <w:tc>
           <w:tcPr>
-            <w:tcW w:type="dxa" w:w="3210"/>
-            <w:tcBorders>
-              <w:top w:val="single" w:color="000000" w:sz="2" w:space="0" w:shadow="0" w:frame="0"/>
-              <w:left w:val="single" w:color="000000" w:sz="2" w:space="0" w:shadow="0" w:frame="0"/>
-              <w:bottom w:val="single" w:color="000000" w:sz="2" w:space="0" w:shadow="0" w:frame="0"/>
-              <w:right w:val="single" w:color="000000" w:sz="2" w:space="0" w:shadow="0" w:frame="0"/>
-            </w:tcBorders>
-            <w:shd w:val="clear" w:color="auto" w:fill="eeeeee"/>
-            <w:tcMar>
-              <w:top w:type="dxa" w:w="80"/>
-              <w:left w:type="dxa" w:w="80"/>
-              <w:bottom w:type="dxa" w:w="80"/>
-              <w:right w:type="dxa" w:w="80"/>
-            </w:tcMar>
-            <w:vAlign w:val="top"/>
-          </w:tcPr>
-          <w:p>
-            <w:pPr>
-              <w:pStyle w:val="Tabellenstil 2"/>
-            </w:pPr>
-            <w:r>
-              <w:rPr>
-                <w:rFonts w:ascii="Arial" w:hAnsi="Arial"/>
-                <w:sz w:val="24"/>
-                <w:szCs w:val="24"/>
-                <w:rtl w:val="0"/>
-              </w:rPr>
-              <w:t>W</w:t>
-            </w:r>
-            <w:r>
-              <w:rPr>
-                <w:rFonts w:ascii="Arial" w:hAnsi="Arial" w:hint="default"/>
-                <w:sz w:val="24"/>
-                <w:szCs w:val="24"/>
-                <w:rtl w:val="0"/>
-              </w:rPr>
-              <w:t>ä</w:t>
-            </w:r>
-            <w:r>
-              <w:rPr>
-                <w:rFonts w:ascii="Arial" w:hAnsi="Arial"/>
-                <w:sz w:val="24"/>
-                <w:szCs w:val="24"/>
-                <w:rtl w:val="0"/>
-              </w:rPr>
-              <w:t>hlerliste importieren</w:t>
-            </w:r>
-          </w:p>
-        </w:tc>
-        <w:tc>
-          <w:tcPr>
-            <w:tcW w:type="dxa" w:w="3210"/>
-            <w:tcBorders>
-              <w:top w:val="single" w:color="000000" w:sz="2" w:space="0" w:shadow="0" w:frame="0"/>
-              <w:left w:val="single" w:color="000000" w:sz="2" w:space="0" w:shadow="0" w:frame="0"/>
-              <w:bottom w:val="single" w:color="000000" w:sz="2" w:space="0" w:shadow="0" w:frame="0"/>
-              <w:right w:val="single" w:color="000000" w:sz="2" w:space="0" w:shadow="0" w:frame="0"/>
-            </w:tcBorders>
-            <w:shd w:val="clear" w:color="auto" w:fill="eeeeee"/>
-            <w:tcMar>
-              <w:top w:type="dxa" w:w="80"/>
-              <w:left w:type="dxa" w:w="80"/>
-              <w:bottom w:type="dxa" w:w="80"/>
-              <w:right w:type="dxa" w:w="80"/>
-            </w:tcMar>
-            <w:vAlign w:val="top"/>
-          </w:tcPr>
-          <w:p>
-            <w:pPr>
-              <w:pStyle w:val="Tabellenstil 2"/>
-            </w:pPr>
-            <w:r>
-              <w:rPr>
-                <w:rFonts w:ascii="Arial" w:hAnsi="Arial"/>
-                <w:sz w:val="24"/>
-                <w:szCs w:val="24"/>
-                <w:rtl w:val="0"/>
+            <w:tcW w:type="dxa" w:w="3173"/>
+            <w:tcBorders>
+              <w:top w:val="single" w:color="000000" w:sz="2" w:space="0" w:shadow="0" w:frame="0"/>
+              <w:left w:val="single" w:color="000000" w:sz="2" w:space="0" w:shadow="0" w:frame="0"/>
+              <w:bottom w:val="single" w:color="000000" w:sz="2" w:space="0" w:shadow="0" w:frame="0"/>
+              <w:right w:val="single" w:color="000000" w:sz="2" w:space="0" w:shadow="0" w:frame="0"/>
+            </w:tcBorders>
+            <w:shd w:val="clear" w:color="auto" w:fill="auto"/>
+            <w:tcMar>
+              <w:top w:type="dxa" w:w="80"/>
+              <w:left w:type="dxa" w:w="80"/>
+              <w:bottom w:type="dxa" w:w="80"/>
+              <w:right w:type="dxa" w:w="80"/>
+            </w:tcMar>
+            <w:vAlign w:val="top"/>
+          </w:tcPr>
+          <w:p>
+            <w:pPr>
+              <w:pStyle w:val="Tabellenstil 2"/>
+            </w:pPr>
+            <w:r>
+              <w:rPr>
+                <w:rFonts w:ascii="Arial" w:hAnsi="Arial"/>
+                <w:sz w:val="24"/>
+                <w:szCs w:val="24"/>
+                <w:rtl w:val="0"/>
+                <w:lang w:val="de-DE"/>
+              </w:rPr>
+              <w:t>Kandidatenliste importieren</w:t>
+            </w:r>
+          </w:p>
+        </w:tc>
+        <w:tc>
+          <w:tcPr>
+            <w:tcW w:type="dxa" w:w="3173"/>
+            <w:tcBorders>
+              <w:top w:val="single" w:color="000000" w:sz="2" w:space="0" w:shadow="0" w:frame="0"/>
+              <w:left w:val="single" w:color="000000" w:sz="2" w:space="0" w:shadow="0" w:frame="0"/>
+              <w:bottom w:val="single" w:color="000000" w:sz="2" w:space="0" w:shadow="0" w:frame="0"/>
+              <w:right w:val="single" w:color="000000" w:sz="2" w:space="0" w:shadow="0" w:frame="0"/>
+            </w:tcBorders>
+            <w:shd w:val="clear" w:color="auto" w:fill="auto"/>
+            <w:tcMar>
+              <w:top w:type="dxa" w:w="80"/>
+              <w:left w:type="dxa" w:w="80"/>
+              <w:bottom w:type="dxa" w:w="80"/>
+              <w:right w:type="dxa" w:w="80"/>
+            </w:tcMar>
+            <w:vAlign w:val="top"/>
+          </w:tcPr>
+          <w:p>
+            <w:pPr>
+              <w:pStyle w:val="Tabellenstil 2"/>
+            </w:pPr>
+            <w:r>
+              <w:rPr>
+                <w:rFonts w:ascii="Arial" w:hAnsi="Arial"/>
+                <w:sz w:val="24"/>
+                <w:szCs w:val="24"/>
+                <w:rtl w:val="0"/>
+                <w:lang w:val="ru-RU"/>
               </w:rPr>
               <w:t>1 h</w:t>
             </w:r>
@@ -3485,181 +4073,204 @@
       </w:tr>
       <w:tr>
         <w:tblPrEx>
-          <w:shd w:val="clear" w:color="auto" w:fill="auto"/>
+          <w:shd w:val="clear" w:color="auto" w:fill="cadfff"/>
         </w:tblPrEx>
         <w:trPr>
-          <w:trHeight w:val="557" w:hRule="atLeast"/>
+          <w:trHeight w:val="295" w:hRule="atLeast"/>
         </w:trPr>
         <w:tc>
           <w:tcPr>
-            <w:tcW w:type="dxa" w:w="3210"/>
-            <w:tcBorders>
-              <w:top w:val="single" w:color="000000" w:sz="2" w:space="0" w:shadow="0" w:frame="0"/>
-              <w:left w:val="single" w:color="000000" w:sz="2" w:space="0" w:shadow="0" w:frame="0"/>
-              <w:bottom w:val="single" w:color="000000" w:sz="2" w:space="0" w:shadow="0" w:frame="0"/>
-              <w:right w:val="single" w:color="000000" w:sz="2" w:space="0" w:shadow="0" w:frame="0"/>
-            </w:tcBorders>
-            <w:shd w:val="clear" w:color="auto" w:fill="auto"/>
-            <w:tcMar>
-              <w:top w:type="dxa" w:w="80"/>
-              <w:left w:type="dxa" w:w="80"/>
-              <w:bottom w:type="dxa" w:w="80"/>
-              <w:right w:type="dxa" w:w="80"/>
-            </w:tcMar>
-            <w:vAlign w:val="top"/>
-          </w:tcPr>
-          <w:p>
-            <w:pPr>
-              <w:pStyle w:val="Tabellenstil 2"/>
-            </w:pPr>
-            <w:r>
-              <w:rPr>
-                <w:rFonts w:ascii="Arial" w:hAnsi="Arial"/>
-                <w:sz w:val="24"/>
-                <w:szCs w:val="24"/>
-                <w:rtl w:val="0"/>
-              </w:rPr>
-              <w:t>Wahlergebnisse auswerten</w:t>
-            </w:r>
-          </w:p>
-        </w:tc>
-        <w:tc>
-          <w:tcPr>
-            <w:tcW w:type="dxa" w:w="3210"/>
-            <w:tcBorders>
-              <w:top w:val="single" w:color="000000" w:sz="2" w:space="0" w:shadow="0" w:frame="0"/>
-              <w:left w:val="single" w:color="000000" w:sz="2" w:space="0" w:shadow="0" w:frame="0"/>
-              <w:bottom w:val="single" w:color="000000" w:sz="2" w:space="0" w:shadow="0" w:frame="0"/>
-              <w:right w:val="single" w:color="000000" w:sz="2" w:space="0" w:shadow="0" w:frame="0"/>
-            </w:tcBorders>
-            <w:shd w:val="clear" w:color="auto" w:fill="auto"/>
-            <w:tcMar>
-              <w:top w:type="dxa" w:w="80"/>
-              <w:left w:type="dxa" w:w="80"/>
-              <w:bottom w:type="dxa" w:w="80"/>
-              <w:right w:type="dxa" w:w="80"/>
-            </w:tcMar>
-            <w:vAlign w:val="top"/>
-          </w:tcPr>
-          <w:p>
-            <w:pPr>
-              <w:pStyle w:val="Tabellenstil 2"/>
-            </w:pPr>
-            <w:r>
-              <w:rPr>
-                <w:rFonts w:ascii="Arial" w:hAnsi="Arial"/>
-                <w:sz w:val="24"/>
-                <w:szCs w:val="24"/>
-                <w:rtl w:val="0"/>
-              </w:rPr>
-              <w:t>Bundestagswahl auswerten (GET-Request)</w:t>
-            </w:r>
-          </w:p>
-        </w:tc>
-        <w:tc>
-          <w:tcPr>
-            <w:tcW w:type="dxa" w:w="3210"/>
-            <w:tcBorders>
-              <w:top w:val="single" w:color="000000" w:sz="2" w:space="0" w:shadow="0" w:frame="0"/>
-              <w:left w:val="single" w:color="000000" w:sz="2" w:space="0" w:shadow="0" w:frame="0"/>
-              <w:bottom w:val="single" w:color="000000" w:sz="2" w:space="0" w:shadow="0" w:frame="0"/>
-              <w:right w:val="single" w:color="000000" w:sz="2" w:space="0" w:shadow="0" w:frame="0"/>
-            </w:tcBorders>
-            <w:shd w:val="clear" w:color="auto" w:fill="auto"/>
-            <w:tcMar>
-              <w:top w:type="dxa" w:w="80"/>
-              <w:left w:type="dxa" w:w="80"/>
-              <w:bottom w:type="dxa" w:w="80"/>
-              <w:right w:type="dxa" w:w="80"/>
-            </w:tcMar>
-            <w:vAlign w:val="top"/>
-          </w:tcPr>
-          <w:p>
-            <w:pPr>
-              <w:pStyle w:val="Tabellenstil 2"/>
-            </w:pPr>
-            <w:r>
-              <w:rPr>
-                <w:rFonts w:ascii="Arial" w:hAnsi="Arial"/>
-                <w:sz w:val="24"/>
-                <w:szCs w:val="24"/>
-                <w:rtl w:val="0"/>
-              </w:rPr>
-              <w:t>0.5 h</w:t>
+            <w:tcW w:type="dxa" w:w="3172"/>
+            <w:tcBorders>
+              <w:top w:val="single" w:color="000000" w:sz="2" w:space="0" w:shadow="0" w:frame="0"/>
+              <w:left w:val="single" w:color="000000" w:sz="2" w:space="0" w:shadow="0" w:frame="0"/>
+              <w:bottom w:val="single" w:color="000000" w:sz="2" w:space="0" w:shadow="0" w:frame="0"/>
+              <w:right w:val="single" w:color="000000" w:sz="2" w:space="0" w:shadow="0" w:frame="0"/>
+            </w:tcBorders>
+            <w:shd w:val="clear" w:color="auto" w:fill="eeeeee"/>
+            <w:tcMar>
+              <w:top w:type="dxa" w:w="80"/>
+              <w:left w:type="dxa" w:w="80"/>
+              <w:bottom w:type="dxa" w:w="80"/>
+              <w:right w:type="dxa" w:w="80"/>
+            </w:tcMar>
+            <w:vAlign w:val="top"/>
+          </w:tcPr>
+          <w:p/>
+        </w:tc>
+        <w:tc>
+          <w:tcPr>
+            <w:tcW w:type="dxa" w:w="3173"/>
+            <w:tcBorders>
+              <w:top w:val="single" w:color="000000" w:sz="2" w:space="0" w:shadow="0" w:frame="0"/>
+              <w:left w:val="single" w:color="000000" w:sz="2" w:space="0" w:shadow="0" w:frame="0"/>
+              <w:bottom w:val="single" w:color="000000" w:sz="2" w:space="0" w:shadow="0" w:frame="0"/>
+              <w:right w:val="single" w:color="000000" w:sz="2" w:space="0" w:shadow="0" w:frame="0"/>
+            </w:tcBorders>
+            <w:shd w:val="clear" w:color="auto" w:fill="eeeeee"/>
+            <w:tcMar>
+              <w:top w:type="dxa" w:w="80"/>
+              <w:left w:type="dxa" w:w="80"/>
+              <w:bottom w:type="dxa" w:w="80"/>
+              <w:right w:type="dxa" w:w="80"/>
+            </w:tcMar>
+            <w:vAlign w:val="top"/>
+          </w:tcPr>
+          <w:p>
+            <w:pPr>
+              <w:pStyle w:val="Tabellenstil 2"/>
+            </w:pPr>
+            <w:r>
+              <w:rPr>
+                <w:rFonts w:ascii="Arial" w:hAnsi="Arial"/>
+                <w:sz w:val="24"/>
+                <w:szCs w:val="24"/>
+                <w:rtl w:val="0"/>
+                <w:lang w:val="en-US"/>
+              </w:rPr>
+              <w:t>W</w:t>
+            </w:r>
+            <w:r>
+              <w:rPr>
+                <w:rFonts w:ascii="Arial" w:hAnsi="Arial" w:hint="default"/>
+                <w:sz w:val="24"/>
+                <w:szCs w:val="24"/>
+                <w:rtl w:val="0"/>
+              </w:rPr>
+              <w:t>ä</w:t>
+            </w:r>
+            <w:r>
+              <w:rPr>
+                <w:rFonts w:ascii="Arial" w:hAnsi="Arial"/>
+                <w:sz w:val="24"/>
+                <w:szCs w:val="24"/>
+                <w:rtl w:val="0"/>
+                <w:lang w:val="de-DE"/>
+              </w:rPr>
+              <w:t>hlerliste importieren</w:t>
+            </w:r>
+          </w:p>
+        </w:tc>
+        <w:tc>
+          <w:tcPr>
+            <w:tcW w:type="dxa" w:w="3173"/>
+            <w:tcBorders>
+              <w:top w:val="single" w:color="000000" w:sz="2" w:space="0" w:shadow="0" w:frame="0"/>
+              <w:left w:val="single" w:color="000000" w:sz="2" w:space="0" w:shadow="0" w:frame="0"/>
+              <w:bottom w:val="single" w:color="000000" w:sz="2" w:space="0" w:shadow="0" w:frame="0"/>
+              <w:right w:val="single" w:color="000000" w:sz="2" w:space="0" w:shadow="0" w:frame="0"/>
+            </w:tcBorders>
+            <w:shd w:val="clear" w:color="auto" w:fill="eeeeee"/>
+            <w:tcMar>
+              <w:top w:type="dxa" w:w="80"/>
+              <w:left w:type="dxa" w:w="80"/>
+              <w:bottom w:type="dxa" w:w="80"/>
+              <w:right w:type="dxa" w:w="80"/>
+            </w:tcMar>
+            <w:vAlign w:val="top"/>
+          </w:tcPr>
+          <w:p>
+            <w:pPr>
+              <w:pStyle w:val="Tabellenstil 2"/>
+            </w:pPr>
+            <w:r>
+              <w:rPr>
+                <w:rFonts w:ascii="Arial" w:hAnsi="Arial"/>
+                <w:sz w:val="24"/>
+                <w:szCs w:val="24"/>
+                <w:rtl w:val="0"/>
+                <w:lang w:val="ru-RU"/>
+              </w:rPr>
+              <w:t>1 h</w:t>
             </w:r>
           </w:p>
         </w:tc>
       </w:tr>
       <w:tr>
         <w:tblPrEx>
-          <w:shd w:val="clear" w:color="auto" w:fill="auto"/>
+          <w:shd w:val="clear" w:color="auto" w:fill="cadfff"/>
         </w:tblPrEx>
         <w:trPr>
-          <w:trHeight w:val="557" w:hRule="atLeast"/>
+          <w:trHeight w:val="562" w:hRule="atLeast"/>
         </w:trPr>
         <w:tc>
           <w:tcPr>
-            <w:tcW w:type="dxa" w:w="3210"/>
-            <w:tcBorders>
-              <w:top w:val="single" w:color="000000" w:sz="2" w:space="0" w:shadow="0" w:frame="0"/>
-              <w:left w:val="single" w:color="000000" w:sz="2" w:space="0" w:shadow="0" w:frame="0"/>
-              <w:bottom w:val="single" w:color="000000" w:sz="2" w:space="0" w:shadow="0" w:frame="0"/>
-              <w:right w:val="single" w:color="000000" w:sz="2" w:space="0" w:shadow="0" w:frame="0"/>
-            </w:tcBorders>
-            <w:shd w:val="clear" w:color="auto" w:fill="eeeeee"/>
-            <w:tcMar>
-              <w:top w:type="dxa" w:w="80"/>
-              <w:left w:type="dxa" w:w="80"/>
-              <w:bottom w:type="dxa" w:w="80"/>
-              <w:right w:type="dxa" w:w="80"/>
-            </w:tcMar>
-            <w:vAlign w:val="top"/>
-          </w:tcPr>
-          <w:p/>
-        </w:tc>
-        <w:tc>
-          <w:tcPr>
-            <w:tcW w:type="dxa" w:w="3210"/>
-            <w:tcBorders>
-              <w:top w:val="single" w:color="000000" w:sz="2" w:space="0" w:shadow="0" w:frame="0"/>
-              <w:left w:val="single" w:color="000000" w:sz="2" w:space="0" w:shadow="0" w:frame="0"/>
-              <w:bottom w:val="single" w:color="000000" w:sz="2" w:space="0" w:shadow="0" w:frame="0"/>
-              <w:right w:val="single" w:color="000000" w:sz="2" w:space="0" w:shadow="0" w:frame="0"/>
-            </w:tcBorders>
-            <w:shd w:val="clear" w:color="auto" w:fill="eeeeee"/>
-            <w:tcMar>
-              <w:top w:type="dxa" w:w="80"/>
-              <w:left w:type="dxa" w:w="80"/>
-              <w:bottom w:type="dxa" w:w="80"/>
-              <w:right w:type="dxa" w:w="80"/>
-            </w:tcMar>
-            <w:vAlign w:val="top"/>
-          </w:tcPr>
-          <w:p>
-            <w:pPr>
-              <w:pStyle w:val="Tabellenstil 2"/>
-            </w:pPr>
-            <w:r>
-              <w:rPr>
-                <w:rFonts w:ascii="Arial" w:hAnsi="Arial"/>
-                <w:sz w:val="24"/>
-                <w:szCs w:val="24"/>
-                <w:rtl w:val="0"/>
-              </w:rPr>
-              <w:t>Landtagswahl auswerten (GET-Request)</w:t>
-            </w:r>
-          </w:p>
-        </w:tc>
-        <w:tc>
-          <w:tcPr>
-            <w:tcW w:type="dxa" w:w="3210"/>
-            <w:tcBorders>
-              <w:top w:val="single" w:color="000000" w:sz="2" w:space="0" w:shadow="0" w:frame="0"/>
-              <w:left w:val="single" w:color="000000" w:sz="2" w:space="0" w:shadow="0" w:frame="0"/>
-              <w:bottom w:val="single" w:color="000000" w:sz="2" w:space="0" w:shadow="0" w:frame="0"/>
-              <w:right w:val="single" w:color="000000" w:sz="2" w:space="0" w:shadow="0" w:frame="0"/>
-            </w:tcBorders>
-            <w:shd w:val="clear" w:color="auto" w:fill="eeeeee"/>
+            <w:tcW w:type="dxa" w:w="3172"/>
+            <w:tcBorders>
+              <w:top w:val="single" w:color="000000" w:sz="2" w:space="0" w:shadow="0" w:frame="0"/>
+              <w:left w:val="single" w:color="000000" w:sz="2" w:space="0" w:shadow="0" w:frame="0"/>
+              <w:bottom w:val="single" w:color="000000" w:sz="2" w:space="0" w:shadow="0" w:frame="0"/>
+              <w:right w:val="single" w:color="000000" w:sz="2" w:space="0" w:shadow="0" w:frame="0"/>
+            </w:tcBorders>
+            <w:shd w:val="clear" w:color="auto" w:fill="auto"/>
+            <w:tcMar>
+              <w:top w:type="dxa" w:w="80"/>
+              <w:left w:type="dxa" w:w="80"/>
+              <w:bottom w:type="dxa" w:w="80"/>
+              <w:right w:type="dxa" w:w="80"/>
+            </w:tcMar>
+            <w:vAlign w:val="top"/>
+          </w:tcPr>
+          <w:p>
+            <w:pPr>
+              <w:pStyle w:val="Tabellenstil 2"/>
+            </w:pPr>
+            <w:r>
+              <w:rPr>
+                <w:rFonts w:ascii="Arial" w:hAnsi="Arial"/>
+                <w:sz w:val="24"/>
+                <w:szCs w:val="24"/>
+                <w:rtl w:val="0"/>
+                <w:lang w:val="de-DE"/>
+              </w:rPr>
+              <w:t>Wahlergebnisse auswerten</w:t>
+            </w:r>
+          </w:p>
+        </w:tc>
+        <w:tc>
+          <w:tcPr>
+            <w:tcW w:type="dxa" w:w="3173"/>
+            <w:tcBorders>
+              <w:top w:val="single" w:color="000000" w:sz="2" w:space="0" w:shadow="0" w:frame="0"/>
+              <w:left w:val="single" w:color="000000" w:sz="2" w:space="0" w:shadow="0" w:frame="0"/>
+              <w:bottom w:val="single" w:color="000000" w:sz="2" w:space="0" w:shadow="0" w:frame="0"/>
+              <w:right w:val="single" w:color="000000" w:sz="2" w:space="0" w:shadow="0" w:frame="0"/>
+            </w:tcBorders>
+            <w:shd w:val="clear" w:color="auto" w:fill="auto"/>
+            <w:tcMar>
+              <w:top w:type="dxa" w:w="80"/>
+              <w:left w:type="dxa" w:w="80"/>
+              <w:bottom w:type="dxa" w:w="80"/>
+              <w:right w:type="dxa" w:w="80"/>
+            </w:tcMar>
+            <w:vAlign w:val="top"/>
+          </w:tcPr>
+          <w:p>
+            <w:pPr>
+              <w:pStyle w:val="Tabellenstil 2"/>
+            </w:pPr>
+            <w:r>
+              <w:rPr>
+                <w:rFonts w:ascii="Arial" w:hAnsi="Arial"/>
+                <w:sz w:val="24"/>
+                <w:szCs w:val="24"/>
+                <w:rtl w:val="0"/>
+                <w:lang w:val="de-DE"/>
+              </w:rPr>
+              <w:t>Bundestagswahl auswerten (GET-Request)</w:t>
+            </w:r>
+          </w:p>
+        </w:tc>
+        <w:tc>
+          <w:tcPr>
+            <w:tcW w:type="dxa" w:w="3173"/>
+            <w:tcBorders>
+              <w:top w:val="single" w:color="000000" w:sz="2" w:space="0" w:shadow="0" w:frame="0"/>
+              <w:left w:val="single" w:color="000000" w:sz="2" w:space="0" w:shadow="0" w:frame="0"/>
+              <w:bottom w:val="single" w:color="000000" w:sz="2" w:space="0" w:shadow="0" w:frame="0"/>
+              <w:right w:val="single" w:color="000000" w:sz="2" w:space="0" w:shadow="0" w:frame="0"/>
+            </w:tcBorders>
+            <w:shd w:val="clear" w:color="auto" w:fill="auto"/>
             <w:tcMar>
               <w:top w:type="dxa" w:w="80"/>
               <w:left w:type="dxa" w:w="80"/>
@@ -3686,21 +4297,21 @@
       </w:tr>
       <w:tr>
         <w:tblPrEx>
-          <w:shd w:val="clear" w:color="auto" w:fill="auto"/>
+          <w:shd w:val="clear" w:color="auto" w:fill="cadfff"/>
         </w:tblPrEx>
         <w:trPr>
-          <w:trHeight w:val="557" w:hRule="atLeast"/>
+          <w:trHeight w:val="562" w:hRule="atLeast"/>
         </w:trPr>
         <w:tc>
           <w:tcPr>
-            <w:tcW w:type="dxa" w:w="3210"/>
-            <w:tcBorders>
-              <w:top w:val="single" w:color="000000" w:sz="2" w:space="0" w:shadow="0" w:frame="0"/>
-              <w:left w:val="single" w:color="000000" w:sz="2" w:space="0" w:shadow="0" w:frame="0"/>
-              <w:bottom w:val="single" w:color="000000" w:sz="2" w:space="0" w:shadow="0" w:frame="0"/>
-              <w:right w:val="single" w:color="000000" w:sz="2" w:space="0" w:shadow="0" w:frame="0"/>
-            </w:tcBorders>
-            <w:shd w:val="clear" w:color="auto" w:fill="auto"/>
+            <w:tcW w:type="dxa" w:w="3172"/>
+            <w:tcBorders>
+              <w:top w:val="single" w:color="000000" w:sz="2" w:space="0" w:shadow="0" w:frame="0"/>
+              <w:left w:val="single" w:color="000000" w:sz="2" w:space="0" w:shadow="0" w:frame="0"/>
+              <w:bottom w:val="single" w:color="000000" w:sz="2" w:space="0" w:shadow="0" w:frame="0"/>
+              <w:right w:val="single" w:color="000000" w:sz="2" w:space="0" w:shadow="0" w:frame="0"/>
+            </w:tcBorders>
+            <w:shd w:val="clear" w:color="auto" w:fill="eeeeee"/>
             <w:tcMar>
               <w:top w:type="dxa" w:w="80"/>
               <w:left w:type="dxa" w:w="80"/>
@@ -3713,47 +4324,48 @@
         </w:tc>
         <w:tc>
           <w:tcPr>
-            <w:tcW w:type="dxa" w:w="3210"/>
-            <w:tcBorders>
-              <w:top w:val="single" w:color="000000" w:sz="2" w:space="0" w:shadow="0" w:frame="0"/>
-              <w:left w:val="single" w:color="000000" w:sz="2" w:space="0" w:shadow="0" w:frame="0"/>
-              <w:bottom w:val="single" w:color="000000" w:sz="2" w:space="0" w:shadow="0" w:frame="0"/>
-              <w:right w:val="single" w:color="000000" w:sz="2" w:space="0" w:shadow="0" w:frame="0"/>
-            </w:tcBorders>
-            <w:shd w:val="clear" w:color="auto" w:fill="auto"/>
-            <w:tcMar>
-              <w:top w:type="dxa" w:w="80"/>
-              <w:left w:type="dxa" w:w="80"/>
-              <w:bottom w:type="dxa" w:w="80"/>
-              <w:right w:type="dxa" w:w="80"/>
-            </w:tcMar>
-            <w:vAlign w:val="top"/>
-          </w:tcPr>
-          <w:p>
-            <w:pPr>
-              <w:pStyle w:val="Tabellenstil 2"/>
-            </w:pPr>
-            <w:r>
-              <w:rPr>
-                <w:rFonts w:ascii="Arial" w:hAnsi="Arial"/>
-                <w:sz w:val="24"/>
-                <w:szCs w:val="24"/>
-                <w:rtl w:val="0"/>
-              </w:rPr>
-              <w:t>Europawahl auswerten (GET-Request)</w:t>
-            </w:r>
-          </w:p>
-        </w:tc>
-        <w:tc>
-          <w:tcPr>
-            <w:tcW w:type="dxa" w:w="3210"/>
-            <w:tcBorders>
-              <w:top w:val="single" w:color="000000" w:sz="2" w:space="0" w:shadow="0" w:frame="0"/>
-              <w:left w:val="single" w:color="000000" w:sz="2" w:space="0" w:shadow="0" w:frame="0"/>
-              <w:bottom w:val="single" w:color="000000" w:sz="2" w:space="0" w:shadow="0" w:frame="0"/>
-              <w:right w:val="single" w:color="000000" w:sz="2" w:space="0" w:shadow="0" w:frame="0"/>
-            </w:tcBorders>
-            <w:shd w:val="clear" w:color="auto" w:fill="auto"/>
+            <w:tcW w:type="dxa" w:w="3173"/>
+            <w:tcBorders>
+              <w:top w:val="single" w:color="000000" w:sz="2" w:space="0" w:shadow="0" w:frame="0"/>
+              <w:left w:val="single" w:color="000000" w:sz="2" w:space="0" w:shadow="0" w:frame="0"/>
+              <w:bottom w:val="single" w:color="000000" w:sz="2" w:space="0" w:shadow="0" w:frame="0"/>
+              <w:right w:val="single" w:color="000000" w:sz="2" w:space="0" w:shadow="0" w:frame="0"/>
+            </w:tcBorders>
+            <w:shd w:val="clear" w:color="auto" w:fill="eeeeee"/>
+            <w:tcMar>
+              <w:top w:type="dxa" w:w="80"/>
+              <w:left w:type="dxa" w:w="80"/>
+              <w:bottom w:type="dxa" w:w="80"/>
+              <w:right w:type="dxa" w:w="80"/>
+            </w:tcMar>
+            <w:vAlign w:val="top"/>
+          </w:tcPr>
+          <w:p>
+            <w:pPr>
+              <w:pStyle w:val="Tabellenstil 2"/>
+            </w:pPr>
+            <w:r>
+              <w:rPr>
+                <w:rFonts w:ascii="Arial" w:hAnsi="Arial"/>
+                <w:sz w:val="24"/>
+                <w:szCs w:val="24"/>
+                <w:rtl w:val="0"/>
+                <w:lang w:val="de-DE"/>
+              </w:rPr>
+              <w:t>Landtagswahl auswerten (GET-Request)</w:t>
+            </w:r>
+          </w:p>
+        </w:tc>
+        <w:tc>
+          <w:tcPr>
+            <w:tcW w:type="dxa" w:w="3173"/>
+            <w:tcBorders>
+              <w:top w:val="single" w:color="000000" w:sz="2" w:space="0" w:shadow="0" w:frame="0"/>
+              <w:left w:val="single" w:color="000000" w:sz="2" w:space="0" w:shadow="0" w:frame="0"/>
+              <w:bottom w:val="single" w:color="000000" w:sz="2" w:space="0" w:shadow="0" w:frame="0"/>
+              <w:right w:val="single" w:color="000000" w:sz="2" w:space="0" w:shadow="0" w:frame="0"/>
+            </w:tcBorders>
+            <w:shd w:val="clear" w:color="auto" w:fill="eeeeee"/>
             <w:tcMar>
               <w:top w:type="dxa" w:w="80"/>
               <w:left w:type="dxa" w:w="80"/>
@@ -3780,21 +4392,21 @@
       </w:tr>
       <w:tr>
         <w:tblPrEx>
-          <w:shd w:val="clear" w:color="auto" w:fill="auto"/>
+          <w:shd w:val="clear" w:color="auto" w:fill="cadfff"/>
         </w:tblPrEx>
         <w:trPr>
-          <w:trHeight w:val="557" w:hRule="atLeast"/>
+          <w:trHeight w:val="562" w:hRule="atLeast"/>
         </w:trPr>
         <w:tc>
           <w:tcPr>
-            <w:tcW w:type="dxa" w:w="3210"/>
-            <w:tcBorders>
-              <w:top w:val="single" w:color="000000" w:sz="2" w:space="0" w:shadow="0" w:frame="0"/>
-              <w:left w:val="single" w:color="000000" w:sz="2" w:space="0" w:shadow="0" w:frame="0"/>
-              <w:bottom w:val="single" w:color="000000" w:sz="2" w:space="0" w:shadow="0" w:frame="0"/>
-              <w:right w:val="single" w:color="000000" w:sz="2" w:space="0" w:shadow="0" w:frame="0"/>
-            </w:tcBorders>
-            <w:shd w:val="clear" w:color="auto" w:fill="eeeeee"/>
+            <w:tcW w:type="dxa" w:w="3172"/>
+            <w:tcBorders>
+              <w:top w:val="single" w:color="000000" w:sz="2" w:space="0" w:shadow="0" w:frame="0"/>
+              <w:left w:val="single" w:color="000000" w:sz="2" w:space="0" w:shadow="0" w:frame="0"/>
+              <w:bottom w:val="single" w:color="000000" w:sz="2" w:space="0" w:shadow="0" w:frame="0"/>
+              <w:right w:val="single" w:color="000000" w:sz="2" w:space="0" w:shadow="0" w:frame="0"/>
+            </w:tcBorders>
+            <w:shd w:val="clear" w:color="auto" w:fill="auto"/>
             <w:tcMar>
               <w:top w:type="dxa" w:w="80"/>
               <w:left w:type="dxa" w:w="80"/>
@@ -3807,65 +4419,48 @@
         </w:tc>
         <w:tc>
           <w:tcPr>
-            <w:tcW w:type="dxa" w:w="3210"/>
-            <w:tcBorders>
-              <w:top w:val="single" w:color="000000" w:sz="2" w:space="0" w:shadow="0" w:frame="0"/>
-              <w:left w:val="single" w:color="000000" w:sz="2" w:space="0" w:shadow="0" w:frame="0"/>
-              <w:bottom w:val="single" w:color="000000" w:sz="2" w:space="0" w:shadow="0" w:frame="0"/>
-              <w:right w:val="single" w:color="000000" w:sz="2" w:space="0" w:shadow="0" w:frame="0"/>
-            </w:tcBorders>
-            <w:shd w:val="clear" w:color="auto" w:fill="eeeeee"/>
-            <w:tcMar>
-              <w:top w:type="dxa" w:w="80"/>
-              <w:left w:type="dxa" w:w="80"/>
-              <w:bottom w:type="dxa" w:w="80"/>
-              <w:right w:type="dxa" w:w="80"/>
-            </w:tcMar>
-            <w:vAlign w:val="top"/>
-          </w:tcPr>
-          <w:p>
-            <w:pPr>
-              <w:pStyle w:val="Tabellenstil 2"/>
-            </w:pPr>
-            <w:r>
-              <w:rPr>
-                <w:rFonts w:ascii="Arial" w:hAnsi="Arial"/>
-                <w:sz w:val="24"/>
-                <w:szCs w:val="24"/>
-                <w:rtl w:val="0"/>
-              </w:rPr>
-              <w:t>B</w:t>
-            </w:r>
-            <w:r>
-              <w:rPr>
-                <w:rFonts w:ascii="Arial" w:hAnsi="Arial" w:hint="default"/>
-                <w:sz w:val="24"/>
-                <w:szCs w:val="24"/>
-                <w:rtl w:val="0"/>
-              </w:rPr>
-              <w:t>ü</w:t>
-            </w:r>
-            <w:r>
-              <w:rPr>
-                <w:rFonts w:ascii="Arial" w:hAnsi="Arial"/>
-                <w:sz w:val="24"/>
-                <w:szCs w:val="24"/>
-                <w:rtl w:val="0"/>
-              </w:rPr>
-              <w:t>rgerentscheid auswerten (GET-Request)</w:t>
-            </w:r>
-          </w:p>
-        </w:tc>
-        <w:tc>
-          <w:tcPr>
-            <w:tcW w:type="dxa" w:w="3210"/>
-            <w:tcBorders>
-              <w:top w:val="single" w:color="000000" w:sz="2" w:space="0" w:shadow="0" w:frame="0"/>
-              <w:left w:val="single" w:color="000000" w:sz="2" w:space="0" w:shadow="0" w:frame="0"/>
-              <w:bottom w:val="single" w:color="000000" w:sz="2" w:space="0" w:shadow="0" w:frame="0"/>
-              <w:right w:val="single" w:color="000000" w:sz="2" w:space="0" w:shadow="0" w:frame="0"/>
-            </w:tcBorders>
-            <w:shd w:val="clear" w:color="auto" w:fill="eeeeee"/>
+            <w:tcW w:type="dxa" w:w="3173"/>
+            <w:tcBorders>
+              <w:top w:val="single" w:color="000000" w:sz="2" w:space="0" w:shadow="0" w:frame="0"/>
+              <w:left w:val="single" w:color="000000" w:sz="2" w:space="0" w:shadow="0" w:frame="0"/>
+              <w:bottom w:val="single" w:color="000000" w:sz="2" w:space="0" w:shadow="0" w:frame="0"/>
+              <w:right w:val="single" w:color="000000" w:sz="2" w:space="0" w:shadow="0" w:frame="0"/>
+            </w:tcBorders>
+            <w:shd w:val="clear" w:color="auto" w:fill="auto"/>
+            <w:tcMar>
+              <w:top w:type="dxa" w:w="80"/>
+              <w:left w:type="dxa" w:w="80"/>
+              <w:bottom w:type="dxa" w:w="80"/>
+              <w:right w:type="dxa" w:w="80"/>
+            </w:tcMar>
+            <w:vAlign w:val="top"/>
+          </w:tcPr>
+          <w:p>
+            <w:pPr>
+              <w:pStyle w:val="Tabellenstil 2"/>
+            </w:pPr>
+            <w:r>
+              <w:rPr>
+                <w:rFonts w:ascii="Arial" w:hAnsi="Arial"/>
+                <w:sz w:val="24"/>
+                <w:szCs w:val="24"/>
+                <w:rtl w:val="0"/>
+                <w:lang w:val="de-DE"/>
+              </w:rPr>
+              <w:t>Europawahl auswerten (GET-Request)</w:t>
+            </w:r>
+          </w:p>
+        </w:tc>
+        <w:tc>
+          <w:tcPr>
+            <w:tcW w:type="dxa" w:w="3173"/>
+            <w:tcBorders>
+              <w:top w:val="single" w:color="000000" w:sz="2" w:space="0" w:shadow="0" w:frame="0"/>
+              <w:left w:val="single" w:color="000000" w:sz="2" w:space="0" w:shadow="0" w:frame="0"/>
+              <w:bottom w:val="single" w:color="000000" w:sz="2" w:space="0" w:shadow="0" w:frame="0"/>
+              <w:right w:val="single" w:color="000000" w:sz="2" w:space="0" w:shadow="0" w:frame="0"/>
+            </w:tcBorders>
+            <w:shd w:val="clear" w:color="auto" w:fill="auto"/>
             <w:tcMar>
               <w:top w:type="dxa" w:w="80"/>
               <w:left w:type="dxa" w:w="80"/>
@@ -3892,21 +4487,21 @@
       </w:tr>
       <w:tr>
         <w:tblPrEx>
-          <w:shd w:val="clear" w:color="auto" w:fill="auto"/>
+          <w:shd w:val="clear" w:color="auto" w:fill="cadfff"/>
         </w:tblPrEx>
         <w:trPr>
-          <w:trHeight w:val="557" w:hRule="atLeast"/>
+          <w:trHeight w:val="562" w:hRule="atLeast"/>
         </w:trPr>
         <w:tc>
           <w:tcPr>
-            <w:tcW w:type="dxa" w:w="3210"/>
-            <w:tcBorders>
-              <w:top w:val="single" w:color="000000" w:sz="2" w:space="0" w:shadow="0" w:frame="0"/>
-              <w:left w:val="single" w:color="000000" w:sz="2" w:space="0" w:shadow="0" w:frame="0"/>
-              <w:bottom w:val="single" w:color="000000" w:sz="2" w:space="0" w:shadow="0" w:frame="0"/>
-              <w:right w:val="single" w:color="000000" w:sz="2" w:space="0" w:shadow="0" w:frame="0"/>
-            </w:tcBorders>
-            <w:shd w:val="clear" w:color="auto" w:fill="auto"/>
+            <w:tcW w:type="dxa" w:w="3172"/>
+            <w:tcBorders>
+              <w:top w:val="single" w:color="000000" w:sz="2" w:space="0" w:shadow="0" w:frame="0"/>
+              <w:left w:val="single" w:color="000000" w:sz="2" w:space="0" w:shadow="0" w:frame="0"/>
+              <w:bottom w:val="single" w:color="000000" w:sz="2" w:space="0" w:shadow="0" w:frame="0"/>
+              <w:right w:val="single" w:color="000000" w:sz="2" w:space="0" w:shadow="0" w:frame="0"/>
+            </w:tcBorders>
+            <w:shd w:val="clear" w:color="auto" w:fill="eeeeee"/>
             <w:tcMar>
               <w:top w:type="dxa" w:w="80"/>
               <w:left w:type="dxa" w:w="80"/>
@@ -3919,14 +4514,14 @@
         </w:tc>
         <w:tc>
           <w:tcPr>
-            <w:tcW w:type="dxa" w:w="3210"/>
-            <w:tcBorders>
-              <w:top w:val="single" w:color="000000" w:sz="2" w:space="0" w:shadow="0" w:frame="0"/>
-              <w:left w:val="single" w:color="000000" w:sz="2" w:space="0" w:shadow="0" w:frame="0"/>
-              <w:bottom w:val="single" w:color="000000" w:sz="2" w:space="0" w:shadow="0" w:frame="0"/>
-              <w:right w:val="single" w:color="000000" w:sz="2" w:space="0" w:shadow="0" w:frame="0"/>
-            </w:tcBorders>
-            <w:shd w:val="clear" w:color="auto" w:fill="auto"/>
+            <w:tcW w:type="dxa" w:w="3173"/>
+            <w:tcBorders>
+              <w:top w:val="single" w:color="000000" w:sz="2" w:space="0" w:shadow="0" w:frame="0"/>
+              <w:left w:val="single" w:color="000000" w:sz="2" w:space="0" w:shadow="0" w:frame="0"/>
+              <w:bottom w:val="single" w:color="000000" w:sz="2" w:space="0" w:shadow="0" w:frame="0"/>
+              <w:right w:val="single" w:color="000000" w:sz="2" w:space="0" w:shadow="0" w:frame="0"/>
+            </w:tcBorders>
+            <w:shd w:val="clear" w:color="auto" w:fill="eeeeee"/>
             <w:tcMar>
               <w:top w:type="dxa" w:w="80"/>
               <w:left w:type="dxa" w:w="80"/>
@@ -3963,21 +4558,22 @@
                 <w:sz w:val="24"/>
                 <w:szCs w:val="24"/>
                 <w:rtl w:val="0"/>
-              </w:rPr>
-              <w:t>rgermeisterwahl auswerten (GET-Request)</w:t>
-            </w:r>
-          </w:p>
-        </w:tc>
-        <w:tc>
-          <w:tcPr>
-            <w:tcW w:type="dxa" w:w="3210"/>
-            <w:tcBorders>
-              <w:top w:val="single" w:color="000000" w:sz="2" w:space="0" w:shadow="0" w:frame="0"/>
-              <w:left w:val="single" w:color="000000" w:sz="2" w:space="0" w:shadow="0" w:frame="0"/>
-              <w:bottom w:val="single" w:color="000000" w:sz="2" w:space="0" w:shadow="0" w:frame="0"/>
-              <w:right w:val="single" w:color="000000" w:sz="2" w:space="0" w:shadow="0" w:frame="0"/>
-            </w:tcBorders>
-            <w:shd w:val="clear" w:color="auto" w:fill="auto"/>
+                <w:lang w:val="de-DE"/>
+              </w:rPr>
+              <w:t>rgerentscheid auswerten (GET-Request)</w:t>
+            </w:r>
+          </w:p>
+        </w:tc>
+        <w:tc>
+          <w:tcPr>
+            <w:tcW w:type="dxa" w:w="3173"/>
+            <w:tcBorders>
+              <w:top w:val="single" w:color="000000" w:sz="2" w:space="0" w:shadow="0" w:frame="0"/>
+              <w:left w:val="single" w:color="000000" w:sz="2" w:space="0" w:shadow="0" w:frame="0"/>
+              <w:bottom w:val="single" w:color="000000" w:sz="2" w:space="0" w:shadow="0" w:frame="0"/>
+              <w:right w:val="single" w:color="000000" w:sz="2" w:space="0" w:shadow="0" w:frame="0"/>
+            </w:tcBorders>
+            <w:shd w:val="clear" w:color="auto" w:fill="eeeeee"/>
             <w:tcMar>
               <w:top w:type="dxa" w:w="80"/>
               <w:left w:type="dxa" w:w="80"/>
@@ -4004,21 +4600,21 @@
       </w:tr>
       <w:tr>
         <w:tblPrEx>
-          <w:shd w:val="clear" w:color="auto" w:fill="auto"/>
+          <w:shd w:val="clear" w:color="auto" w:fill="cadfff"/>
         </w:tblPrEx>
         <w:trPr>
-          <w:trHeight w:val="557" w:hRule="atLeast"/>
+          <w:trHeight w:val="562" w:hRule="atLeast"/>
         </w:trPr>
         <w:tc>
           <w:tcPr>
-            <w:tcW w:type="dxa" w:w="3210"/>
-            <w:tcBorders>
-              <w:top w:val="single" w:color="000000" w:sz="2" w:space="0" w:shadow="0" w:frame="0"/>
-              <w:left w:val="single" w:color="000000" w:sz="2" w:space="0" w:shadow="0" w:frame="0"/>
-              <w:bottom w:val="single" w:color="000000" w:sz="2" w:space="0" w:shadow="0" w:frame="0"/>
-              <w:right w:val="single" w:color="000000" w:sz="2" w:space="0" w:shadow="0" w:frame="0"/>
-            </w:tcBorders>
-            <w:shd w:val="clear" w:color="auto" w:fill="eeeeee"/>
+            <w:tcW w:type="dxa" w:w="3172"/>
+            <w:tcBorders>
+              <w:top w:val="single" w:color="000000" w:sz="2" w:space="0" w:shadow="0" w:frame="0"/>
+              <w:left w:val="single" w:color="000000" w:sz="2" w:space="0" w:shadow="0" w:frame="0"/>
+              <w:bottom w:val="single" w:color="000000" w:sz="2" w:space="0" w:shadow="0" w:frame="0"/>
+              <w:right w:val="single" w:color="000000" w:sz="2" w:space="0" w:shadow="0" w:frame="0"/>
+            </w:tcBorders>
+            <w:shd w:val="clear" w:color="auto" w:fill="auto"/>
             <w:tcMar>
               <w:top w:type="dxa" w:w="80"/>
               <w:left w:type="dxa" w:w="80"/>
@@ -4031,47 +4627,66 @@
         </w:tc>
         <w:tc>
           <w:tcPr>
-            <w:tcW w:type="dxa" w:w="3210"/>
-            <w:tcBorders>
-              <w:top w:val="single" w:color="000000" w:sz="2" w:space="0" w:shadow="0" w:frame="0"/>
-              <w:left w:val="single" w:color="000000" w:sz="2" w:space="0" w:shadow="0" w:frame="0"/>
-              <w:bottom w:val="single" w:color="000000" w:sz="2" w:space="0" w:shadow="0" w:frame="0"/>
-              <w:right w:val="single" w:color="000000" w:sz="2" w:space="0" w:shadow="0" w:frame="0"/>
-            </w:tcBorders>
-            <w:shd w:val="clear" w:color="auto" w:fill="eeeeee"/>
-            <w:tcMar>
-              <w:top w:type="dxa" w:w="80"/>
-              <w:left w:type="dxa" w:w="80"/>
-              <w:bottom w:type="dxa" w:w="80"/>
-              <w:right w:type="dxa" w:w="80"/>
-            </w:tcMar>
-            <w:vAlign w:val="top"/>
-          </w:tcPr>
-          <w:p>
-            <w:pPr>
-              <w:pStyle w:val="Tabellenstil 2"/>
-            </w:pPr>
-            <w:r>
-              <w:rPr>
-                <w:rFonts w:ascii="Arial" w:hAnsi="Arial"/>
-                <w:sz w:val="24"/>
-                <w:szCs w:val="24"/>
-                <w:rtl w:val="0"/>
-              </w:rPr>
-              <w:t>Gemeinderatswahl auswerten (GET-Request)</w:t>
-            </w:r>
-          </w:p>
-        </w:tc>
-        <w:tc>
-          <w:tcPr>
-            <w:tcW w:type="dxa" w:w="3210"/>
-            <w:tcBorders>
-              <w:top w:val="single" w:color="000000" w:sz="2" w:space="0" w:shadow="0" w:frame="0"/>
-              <w:left w:val="single" w:color="000000" w:sz="2" w:space="0" w:shadow="0" w:frame="0"/>
-              <w:bottom w:val="single" w:color="000000" w:sz="2" w:space="0" w:shadow="0" w:frame="0"/>
-              <w:right w:val="single" w:color="000000" w:sz="2" w:space="0" w:shadow="0" w:frame="0"/>
-            </w:tcBorders>
-            <w:shd w:val="clear" w:color="auto" w:fill="eeeeee"/>
+            <w:tcW w:type="dxa" w:w="3173"/>
+            <w:tcBorders>
+              <w:top w:val="single" w:color="000000" w:sz="2" w:space="0" w:shadow="0" w:frame="0"/>
+              <w:left w:val="single" w:color="000000" w:sz="2" w:space="0" w:shadow="0" w:frame="0"/>
+              <w:bottom w:val="single" w:color="000000" w:sz="2" w:space="0" w:shadow="0" w:frame="0"/>
+              <w:right w:val="single" w:color="000000" w:sz="2" w:space="0" w:shadow="0" w:frame="0"/>
+            </w:tcBorders>
+            <w:shd w:val="clear" w:color="auto" w:fill="auto"/>
+            <w:tcMar>
+              <w:top w:type="dxa" w:w="80"/>
+              <w:left w:type="dxa" w:w="80"/>
+              <w:bottom w:type="dxa" w:w="80"/>
+              <w:right w:type="dxa" w:w="80"/>
+            </w:tcMar>
+            <w:vAlign w:val="top"/>
+          </w:tcPr>
+          <w:p>
+            <w:pPr>
+              <w:pStyle w:val="Tabellenstil 2"/>
+            </w:pPr>
+            <w:r>
+              <w:rPr>
+                <w:rFonts w:ascii="Arial" w:hAnsi="Arial"/>
+                <w:sz w:val="24"/>
+                <w:szCs w:val="24"/>
+                <w:rtl w:val="0"/>
+              </w:rPr>
+              <w:t>B</w:t>
+            </w:r>
+            <w:r>
+              <w:rPr>
+                <w:rFonts w:ascii="Arial" w:hAnsi="Arial" w:hint="default"/>
+                <w:sz w:val="24"/>
+                <w:szCs w:val="24"/>
+                <w:rtl w:val="0"/>
+              </w:rPr>
+              <w:t>ü</w:t>
+            </w:r>
+            <w:r>
+              <w:rPr>
+                <w:rFonts w:ascii="Arial" w:hAnsi="Arial"/>
+                <w:sz w:val="24"/>
+                <w:szCs w:val="24"/>
+                <w:rtl w:val="0"/>
+                <w:lang w:val="de-DE"/>
+              </w:rPr>
+              <w:t>rgermeisterwahl auswerten (GET-Request)</w:t>
+            </w:r>
+          </w:p>
+        </w:tc>
+        <w:tc>
+          <w:tcPr>
+            <w:tcW w:type="dxa" w:w="3173"/>
+            <w:tcBorders>
+              <w:top w:val="single" w:color="000000" w:sz="2" w:space="0" w:shadow="0" w:frame="0"/>
+              <w:left w:val="single" w:color="000000" w:sz="2" w:space="0" w:shadow="0" w:frame="0"/>
+              <w:bottom w:val="single" w:color="000000" w:sz="2" w:space="0" w:shadow="0" w:frame="0"/>
+              <w:right w:val="single" w:color="000000" w:sz="2" w:space="0" w:shadow="0" w:frame="0"/>
+            </w:tcBorders>
+            <w:shd w:val="clear" w:color="auto" w:fill="auto"/>
             <w:tcMar>
               <w:top w:type="dxa" w:w="80"/>
               <w:left w:type="dxa" w:w="80"/>
@@ -4098,222 +4713,225 @@
       </w:tr>
       <w:tr>
         <w:tblPrEx>
-          <w:shd w:val="clear" w:color="auto" w:fill="auto"/>
+          <w:shd w:val="clear" w:color="auto" w:fill="cadfff"/>
         </w:tblPrEx>
         <w:trPr>
-          <w:trHeight w:val="279" w:hRule="atLeast"/>
+          <w:trHeight w:val="562" w:hRule="atLeast"/>
         </w:trPr>
         <w:tc>
           <w:tcPr>
-            <w:tcW w:type="dxa" w:w="3210"/>
-            <w:tcBorders>
-              <w:top w:val="single" w:color="000000" w:sz="2" w:space="0" w:shadow="0" w:frame="0"/>
-              <w:left w:val="single" w:color="000000" w:sz="2" w:space="0" w:shadow="0" w:frame="0"/>
-              <w:bottom w:val="single" w:color="000000" w:sz="2" w:space="0" w:shadow="0" w:frame="0"/>
-              <w:right w:val="single" w:color="000000" w:sz="2" w:space="0" w:shadow="0" w:frame="0"/>
-            </w:tcBorders>
-            <w:shd w:val="clear" w:color="auto" w:fill="auto"/>
-            <w:tcMar>
-              <w:top w:type="dxa" w:w="80"/>
-              <w:left w:type="dxa" w:w="80"/>
-              <w:bottom w:type="dxa" w:w="80"/>
-              <w:right w:type="dxa" w:w="80"/>
-            </w:tcMar>
-            <w:vAlign w:val="top"/>
-          </w:tcPr>
-          <w:p>
-            <w:pPr>
-              <w:pStyle w:val="Tabellenstil 2"/>
-            </w:pPr>
-            <w:r>
-              <w:rPr>
-                <w:rFonts w:ascii="Arial" w:hAnsi="Arial"/>
-                <w:sz w:val="24"/>
-                <w:szCs w:val="24"/>
-                <w:rtl w:val="0"/>
-              </w:rPr>
-              <w:t>Einarbeitung</w:t>
-            </w:r>
-          </w:p>
-        </w:tc>
-        <w:tc>
-          <w:tcPr>
-            <w:tcW w:type="dxa" w:w="3210"/>
-            <w:tcBorders>
-              <w:top w:val="single" w:color="000000" w:sz="2" w:space="0" w:shadow="0" w:frame="0"/>
-              <w:left w:val="single" w:color="000000" w:sz="2" w:space="0" w:shadow="0" w:frame="0"/>
-              <w:bottom w:val="single" w:color="000000" w:sz="2" w:space="0" w:shadow="0" w:frame="0"/>
-              <w:right w:val="single" w:color="000000" w:sz="2" w:space="0" w:shadow="0" w:frame="0"/>
-            </w:tcBorders>
-            <w:shd w:val="clear" w:color="auto" w:fill="auto"/>
-            <w:tcMar>
-              <w:top w:type="dxa" w:w="80"/>
-              <w:left w:type="dxa" w:w="80"/>
-              <w:bottom w:type="dxa" w:w="80"/>
-              <w:right w:type="dxa" w:w="80"/>
-            </w:tcMar>
-            <w:vAlign w:val="top"/>
-          </w:tcPr>
-          <w:p>
-            <w:pPr>
-              <w:pStyle w:val="Tabellenstil 2"/>
-            </w:pPr>
-            <w:r>
-              <w:rPr>
-                <w:rFonts w:ascii="Arial" w:hAnsi="Arial"/>
-                <w:sz w:val="24"/>
-                <w:szCs w:val="24"/>
-                <w:rtl w:val="0"/>
-              </w:rPr>
-              <w:t>PHP Storm (IDE)</w:t>
-            </w:r>
-          </w:p>
-        </w:tc>
-        <w:tc>
-          <w:tcPr>
-            <w:tcW w:type="dxa" w:w="3210"/>
-            <w:tcBorders>
-              <w:top w:val="single" w:color="000000" w:sz="2" w:space="0" w:shadow="0" w:frame="0"/>
-              <w:left w:val="single" w:color="000000" w:sz="2" w:space="0" w:shadow="0" w:frame="0"/>
-              <w:bottom w:val="single" w:color="000000" w:sz="2" w:space="0" w:shadow="0" w:frame="0"/>
-              <w:right w:val="single" w:color="000000" w:sz="2" w:space="0" w:shadow="0" w:frame="0"/>
-            </w:tcBorders>
-            <w:shd w:val="clear" w:color="auto" w:fill="auto"/>
-            <w:tcMar>
-              <w:top w:type="dxa" w:w="80"/>
-              <w:left w:type="dxa" w:w="80"/>
-              <w:bottom w:type="dxa" w:w="80"/>
-              <w:right w:type="dxa" w:w="80"/>
-            </w:tcMar>
-            <w:vAlign w:val="top"/>
-          </w:tcPr>
-          <w:p>
-            <w:pPr>
-              <w:pStyle w:val="Tabellenstil 2"/>
-            </w:pPr>
-            <w:r>
-              <w:rPr>
-                <w:rFonts w:ascii="Arial" w:hAnsi="Arial"/>
-                <w:sz w:val="24"/>
-                <w:szCs w:val="24"/>
-                <w:rtl w:val="0"/>
-              </w:rPr>
-              <w:t>6 h</w:t>
+            <w:tcW w:type="dxa" w:w="3172"/>
+            <w:tcBorders>
+              <w:top w:val="single" w:color="000000" w:sz="2" w:space="0" w:shadow="0" w:frame="0"/>
+              <w:left w:val="single" w:color="000000" w:sz="2" w:space="0" w:shadow="0" w:frame="0"/>
+              <w:bottom w:val="single" w:color="000000" w:sz="2" w:space="0" w:shadow="0" w:frame="0"/>
+              <w:right w:val="single" w:color="000000" w:sz="2" w:space="0" w:shadow="0" w:frame="0"/>
+            </w:tcBorders>
+            <w:shd w:val="clear" w:color="auto" w:fill="eeeeee"/>
+            <w:tcMar>
+              <w:top w:type="dxa" w:w="80"/>
+              <w:left w:type="dxa" w:w="80"/>
+              <w:bottom w:type="dxa" w:w="80"/>
+              <w:right w:type="dxa" w:w="80"/>
+            </w:tcMar>
+            <w:vAlign w:val="top"/>
+          </w:tcPr>
+          <w:p/>
+        </w:tc>
+        <w:tc>
+          <w:tcPr>
+            <w:tcW w:type="dxa" w:w="3173"/>
+            <w:tcBorders>
+              <w:top w:val="single" w:color="000000" w:sz="2" w:space="0" w:shadow="0" w:frame="0"/>
+              <w:left w:val="single" w:color="000000" w:sz="2" w:space="0" w:shadow="0" w:frame="0"/>
+              <w:bottom w:val="single" w:color="000000" w:sz="2" w:space="0" w:shadow="0" w:frame="0"/>
+              <w:right w:val="single" w:color="000000" w:sz="2" w:space="0" w:shadow="0" w:frame="0"/>
+            </w:tcBorders>
+            <w:shd w:val="clear" w:color="auto" w:fill="eeeeee"/>
+            <w:tcMar>
+              <w:top w:type="dxa" w:w="80"/>
+              <w:left w:type="dxa" w:w="80"/>
+              <w:bottom w:type="dxa" w:w="80"/>
+              <w:right w:type="dxa" w:w="80"/>
+            </w:tcMar>
+            <w:vAlign w:val="top"/>
+          </w:tcPr>
+          <w:p>
+            <w:pPr>
+              <w:pStyle w:val="Tabellenstil 2"/>
+            </w:pPr>
+            <w:r>
+              <w:rPr>
+                <w:rFonts w:ascii="Arial" w:hAnsi="Arial"/>
+                <w:sz w:val="24"/>
+                <w:szCs w:val="24"/>
+                <w:rtl w:val="0"/>
+                <w:lang w:val="de-DE"/>
+              </w:rPr>
+              <w:t>Gemeinderatswahl auswerten (GET-Request)</w:t>
+            </w:r>
+          </w:p>
+        </w:tc>
+        <w:tc>
+          <w:tcPr>
+            <w:tcW w:type="dxa" w:w="3173"/>
+            <w:tcBorders>
+              <w:top w:val="single" w:color="000000" w:sz="2" w:space="0" w:shadow="0" w:frame="0"/>
+              <w:left w:val="single" w:color="000000" w:sz="2" w:space="0" w:shadow="0" w:frame="0"/>
+              <w:bottom w:val="single" w:color="000000" w:sz="2" w:space="0" w:shadow="0" w:frame="0"/>
+              <w:right w:val="single" w:color="000000" w:sz="2" w:space="0" w:shadow="0" w:frame="0"/>
+            </w:tcBorders>
+            <w:shd w:val="clear" w:color="auto" w:fill="eeeeee"/>
+            <w:tcMar>
+              <w:top w:type="dxa" w:w="80"/>
+              <w:left w:type="dxa" w:w="80"/>
+              <w:bottom w:type="dxa" w:w="80"/>
+              <w:right w:type="dxa" w:w="80"/>
+            </w:tcMar>
+            <w:vAlign w:val="top"/>
+          </w:tcPr>
+          <w:p>
+            <w:pPr>
+              <w:pStyle w:val="Tabellenstil 2"/>
+            </w:pPr>
+            <w:r>
+              <w:rPr>
+                <w:rFonts w:ascii="Arial" w:hAnsi="Arial"/>
+                <w:sz w:val="24"/>
+                <w:szCs w:val="24"/>
+                <w:rtl w:val="0"/>
+              </w:rPr>
+              <w:t>0.5 h</w:t>
             </w:r>
           </w:p>
         </w:tc>
       </w:tr>
       <w:tr>
         <w:tblPrEx>
-          <w:shd w:val="clear" w:color="auto" w:fill="auto"/>
+          <w:shd w:val="clear" w:color="auto" w:fill="cadfff"/>
         </w:tblPrEx>
         <w:trPr>
-          <w:trHeight w:val="279" w:hRule="atLeast"/>
+          <w:trHeight w:val="284" w:hRule="atLeast"/>
         </w:trPr>
         <w:tc>
           <w:tcPr>
-            <w:tcW w:type="dxa" w:w="3210"/>
-            <w:tcBorders>
-              <w:top w:val="single" w:color="000000" w:sz="2" w:space="0" w:shadow="0" w:frame="0"/>
-              <w:left w:val="single" w:color="000000" w:sz="2" w:space="0" w:shadow="0" w:frame="0"/>
-              <w:bottom w:val="single" w:color="000000" w:sz="2" w:space="0" w:shadow="0" w:frame="0"/>
-              <w:right w:val="single" w:color="000000" w:sz="2" w:space="0" w:shadow="0" w:frame="0"/>
-            </w:tcBorders>
-            <w:shd w:val="clear" w:color="auto" w:fill="eeeeee"/>
-            <w:tcMar>
-              <w:top w:type="dxa" w:w="80"/>
-              <w:left w:type="dxa" w:w="80"/>
-              <w:bottom w:type="dxa" w:w="80"/>
-              <w:right w:type="dxa" w:w="80"/>
-            </w:tcMar>
-            <w:vAlign w:val="top"/>
-          </w:tcPr>
-          <w:p/>
-        </w:tc>
-        <w:tc>
-          <w:tcPr>
-            <w:tcW w:type="dxa" w:w="3210"/>
-            <w:tcBorders>
-              <w:top w:val="single" w:color="000000" w:sz="2" w:space="0" w:shadow="0" w:frame="0"/>
-              <w:left w:val="single" w:color="000000" w:sz="2" w:space="0" w:shadow="0" w:frame="0"/>
-              <w:bottom w:val="single" w:color="000000" w:sz="2" w:space="0" w:shadow="0" w:frame="0"/>
-              <w:right w:val="single" w:color="000000" w:sz="2" w:space="0" w:shadow="0" w:frame="0"/>
-            </w:tcBorders>
-            <w:shd w:val="clear" w:color="auto" w:fill="eeeeee"/>
-            <w:tcMar>
-              <w:top w:type="dxa" w:w="80"/>
-              <w:left w:type="dxa" w:w="80"/>
-              <w:bottom w:type="dxa" w:w="80"/>
-              <w:right w:type="dxa" w:w="80"/>
-            </w:tcMar>
-            <w:vAlign w:val="top"/>
-          </w:tcPr>
-          <w:p>
-            <w:pPr>
-              <w:pStyle w:val="Tabellenstil 2"/>
-            </w:pPr>
-            <w:r>
-              <w:rPr>
-                <w:rFonts w:ascii="Arial" w:hAnsi="Arial"/>
-                <w:sz w:val="24"/>
-                <w:szCs w:val="24"/>
-                <w:rtl w:val="0"/>
-              </w:rPr>
-              <w:t>Laravel (PHP-Framework)</w:t>
-            </w:r>
-          </w:p>
-        </w:tc>
-        <w:tc>
-          <w:tcPr>
-            <w:tcW w:type="dxa" w:w="3210"/>
-            <w:tcBorders>
-              <w:top w:val="single" w:color="000000" w:sz="2" w:space="0" w:shadow="0" w:frame="0"/>
-              <w:left w:val="single" w:color="000000" w:sz="2" w:space="0" w:shadow="0" w:frame="0"/>
-              <w:bottom w:val="single" w:color="000000" w:sz="2" w:space="0" w:shadow="0" w:frame="0"/>
-              <w:right w:val="single" w:color="000000" w:sz="2" w:space="0" w:shadow="0" w:frame="0"/>
-            </w:tcBorders>
-            <w:shd w:val="clear" w:color="auto" w:fill="eeeeee"/>
-            <w:tcMar>
-              <w:top w:type="dxa" w:w="80"/>
-              <w:left w:type="dxa" w:w="80"/>
-              <w:bottom w:type="dxa" w:w="80"/>
-              <w:right w:type="dxa" w:w="80"/>
-            </w:tcMar>
-            <w:vAlign w:val="top"/>
-          </w:tcPr>
-          <w:p>
-            <w:pPr>
-              <w:pStyle w:val="Tabellenstil 2"/>
-            </w:pPr>
-            <w:r>
-              <w:rPr>
-                <w:rFonts w:ascii="Arial" w:hAnsi="Arial"/>
-                <w:sz w:val="24"/>
-                <w:szCs w:val="24"/>
-                <w:rtl w:val="0"/>
-              </w:rPr>
-              <w:t>3 h</w:t>
+            <w:tcW w:type="dxa" w:w="3172"/>
+            <w:tcBorders>
+              <w:top w:val="single" w:color="000000" w:sz="2" w:space="0" w:shadow="0" w:frame="0"/>
+              <w:left w:val="single" w:color="000000" w:sz="2" w:space="0" w:shadow="0" w:frame="0"/>
+              <w:bottom w:val="single" w:color="000000" w:sz="2" w:space="0" w:shadow="0" w:frame="0"/>
+              <w:right w:val="single" w:color="000000" w:sz="2" w:space="0" w:shadow="0" w:frame="0"/>
+            </w:tcBorders>
+            <w:shd w:val="clear" w:color="auto" w:fill="auto"/>
+            <w:tcMar>
+              <w:top w:type="dxa" w:w="80"/>
+              <w:left w:type="dxa" w:w="80"/>
+              <w:bottom w:type="dxa" w:w="80"/>
+              <w:right w:type="dxa" w:w="80"/>
+            </w:tcMar>
+            <w:vAlign w:val="top"/>
+          </w:tcPr>
+          <w:p>
+            <w:pPr>
+              <w:pStyle w:val="Tabellenstil 2"/>
+            </w:pPr>
+            <w:r>
+              <w:rPr>
+                <w:rFonts w:ascii="Arial" w:hAnsi="Arial"/>
+                <w:sz w:val="24"/>
+                <w:szCs w:val="24"/>
+                <w:rtl w:val="0"/>
+                <w:lang w:val="de-DE"/>
+              </w:rPr>
+              <w:t>Einarbeitung</w:t>
+            </w:r>
+          </w:p>
+        </w:tc>
+        <w:tc>
+          <w:tcPr>
+            <w:tcW w:type="dxa" w:w="3173"/>
+            <w:tcBorders>
+              <w:top w:val="single" w:color="000000" w:sz="2" w:space="0" w:shadow="0" w:frame="0"/>
+              <w:left w:val="single" w:color="000000" w:sz="2" w:space="0" w:shadow="0" w:frame="0"/>
+              <w:bottom w:val="single" w:color="000000" w:sz="2" w:space="0" w:shadow="0" w:frame="0"/>
+              <w:right w:val="single" w:color="000000" w:sz="2" w:space="0" w:shadow="0" w:frame="0"/>
+            </w:tcBorders>
+            <w:shd w:val="clear" w:color="auto" w:fill="auto"/>
+            <w:tcMar>
+              <w:top w:type="dxa" w:w="80"/>
+              <w:left w:type="dxa" w:w="80"/>
+              <w:bottom w:type="dxa" w:w="80"/>
+              <w:right w:type="dxa" w:w="80"/>
+            </w:tcMar>
+            <w:vAlign w:val="top"/>
+          </w:tcPr>
+          <w:p>
+            <w:pPr>
+              <w:pStyle w:val="Tabellenstil 2"/>
+            </w:pPr>
+            <w:r>
+              <w:rPr>
+                <w:rFonts w:ascii="Arial" w:hAnsi="Arial"/>
+                <w:sz w:val="24"/>
+                <w:szCs w:val="24"/>
+                <w:rtl w:val="0"/>
+                <w:lang w:val="en-US"/>
+              </w:rPr>
+              <w:t>PHP Storm (IDE)</w:t>
+            </w:r>
+          </w:p>
+        </w:tc>
+        <w:tc>
+          <w:tcPr>
+            <w:tcW w:type="dxa" w:w="3173"/>
+            <w:tcBorders>
+              <w:top w:val="single" w:color="000000" w:sz="2" w:space="0" w:shadow="0" w:frame="0"/>
+              <w:left w:val="single" w:color="000000" w:sz="2" w:space="0" w:shadow="0" w:frame="0"/>
+              <w:bottom w:val="single" w:color="000000" w:sz="2" w:space="0" w:shadow="0" w:frame="0"/>
+              <w:right w:val="single" w:color="000000" w:sz="2" w:space="0" w:shadow="0" w:frame="0"/>
+            </w:tcBorders>
+            <w:shd w:val="clear" w:color="auto" w:fill="auto"/>
+            <w:tcMar>
+              <w:top w:type="dxa" w:w="80"/>
+              <w:left w:type="dxa" w:w="80"/>
+              <w:bottom w:type="dxa" w:w="80"/>
+              <w:right w:type="dxa" w:w="80"/>
+            </w:tcMar>
+            <w:vAlign w:val="top"/>
+          </w:tcPr>
+          <w:p>
+            <w:pPr>
+              <w:pStyle w:val="Tabellenstil 2"/>
+            </w:pPr>
+            <w:r>
+              <w:rPr>
+                <w:rFonts w:ascii="Arial" w:hAnsi="Arial"/>
+                <w:sz w:val="24"/>
+                <w:szCs w:val="24"/>
+                <w:rtl w:val="0"/>
+              </w:rPr>
+              <w:t>6 h</w:t>
             </w:r>
           </w:p>
         </w:tc>
       </w:tr>
       <w:tr>
         <w:tblPrEx>
-          <w:shd w:val="clear" w:color="auto" w:fill="auto"/>
+          <w:shd w:val="clear" w:color="auto" w:fill="cadfff"/>
         </w:tblPrEx>
         <w:trPr>
-          <w:trHeight w:val="557" w:hRule="atLeast"/>
+          <w:trHeight w:val="295" w:hRule="atLeast"/>
         </w:trPr>
         <w:tc>
           <w:tcPr>
-            <w:tcW w:type="dxa" w:w="3210"/>
-            <w:tcBorders>
-              <w:top w:val="single" w:color="000000" w:sz="2" w:space="0" w:shadow="0" w:frame="0"/>
-              <w:left w:val="single" w:color="000000" w:sz="2" w:space="0" w:shadow="0" w:frame="0"/>
-              <w:bottom w:val="single" w:color="000000" w:sz="2" w:space="0" w:shadow="0" w:frame="0"/>
-              <w:right w:val="single" w:color="000000" w:sz="2" w:space="0" w:shadow="0" w:frame="0"/>
-            </w:tcBorders>
-            <w:shd w:val="clear" w:color="auto" w:fill="auto"/>
+            <w:tcW w:type="dxa" w:w="3172"/>
+            <w:tcBorders>
+              <w:top w:val="single" w:color="000000" w:sz="2" w:space="0" w:shadow="0" w:frame="0"/>
+              <w:left w:val="single" w:color="000000" w:sz="2" w:space="0" w:shadow="0" w:frame="0"/>
+              <w:bottom w:val="single" w:color="000000" w:sz="2" w:space="0" w:shadow="0" w:frame="0"/>
+              <w:right w:val="single" w:color="000000" w:sz="2" w:space="0" w:shadow="0" w:frame="0"/>
+            </w:tcBorders>
+            <w:shd w:val="clear" w:color="auto" w:fill="eeeeee"/>
             <w:tcMar>
               <w:top w:type="dxa" w:w="80"/>
               <w:left w:type="dxa" w:w="80"/>
@@ -4326,47 +4944,48 @@
         </w:tc>
         <w:tc>
           <w:tcPr>
-            <w:tcW w:type="dxa" w:w="3210"/>
-            <w:tcBorders>
-              <w:top w:val="single" w:color="000000" w:sz="2" w:space="0" w:shadow="0" w:frame="0"/>
-              <w:left w:val="single" w:color="000000" w:sz="2" w:space="0" w:shadow="0" w:frame="0"/>
-              <w:bottom w:val="single" w:color="000000" w:sz="2" w:space="0" w:shadow="0" w:frame="0"/>
-              <w:right w:val="single" w:color="000000" w:sz="2" w:space="0" w:shadow="0" w:frame="0"/>
-            </w:tcBorders>
-            <w:shd w:val="clear" w:color="auto" w:fill="auto"/>
-            <w:tcMar>
-              <w:top w:type="dxa" w:w="80"/>
-              <w:left w:type="dxa" w:w="80"/>
-              <w:bottom w:type="dxa" w:w="80"/>
-              <w:right w:type="dxa" w:w="80"/>
-            </w:tcMar>
-            <w:vAlign w:val="top"/>
-          </w:tcPr>
-          <w:p>
-            <w:pPr>
-              <w:pStyle w:val="Tabellenstil 2"/>
-            </w:pPr>
-            <w:r>
-              <w:rPr>
-                <w:rFonts w:ascii="Arial" w:hAnsi="Arial"/>
-                <w:sz w:val="24"/>
-                <w:szCs w:val="24"/>
-                <w:rtl w:val="0"/>
-              </w:rPr>
-              <w:t>Laravel Homestead (PHP-Framework)</w:t>
-            </w:r>
-          </w:p>
-        </w:tc>
-        <w:tc>
-          <w:tcPr>
-            <w:tcW w:type="dxa" w:w="3210"/>
-            <w:tcBorders>
-              <w:top w:val="single" w:color="000000" w:sz="2" w:space="0" w:shadow="0" w:frame="0"/>
-              <w:left w:val="single" w:color="000000" w:sz="2" w:space="0" w:shadow="0" w:frame="0"/>
-              <w:bottom w:val="single" w:color="000000" w:sz="2" w:space="0" w:shadow="0" w:frame="0"/>
-              <w:right w:val="single" w:color="000000" w:sz="2" w:space="0" w:shadow="0" w:frame="0"/>
-            </w:tcBorders>
-            <w:shd w:val="clear" w:color="auto" w:fill="auto"/>
+            <w:tcW w:type="dxa" w:w="3173"/>
+            <w:tcBorders>
+              <w:top w:val="single" w:color="000000" w:sz="2" w:space="0" w:shadow="0" w:frame="0"/>
+              <w:left w:val="single" w:color="000000" w:sz="2" w:space="0" w:shadow="0" w:frame="0"/>
+              <w:bottom w:val="single" w:color="000000" w:sz="2" w:space="0" w:shadow="0" w:frame="0"/>
+              <w:right w:val="single" w:color="000000" w:sz="2" w:space="0" w:shadow="0" w:frame="0"/>
+            </w:tcBorders>
+            <w:shd w:val="clear" w:color="auto" w:fill="eeeeee"/>
+            <w:tcMar>
+              <w:top w:type="dxa" w:w="80"/>
+              <w:left w:type="dxa" w:w="80"/>
+              <w:bottom w:type="dxa" w:w="80"/>
+              <w:right w:type="dxa" w:w="80"/>
+            </w:tcMar>
+            <w:vAlign w:val="top"/>
+          </w:tcPr>
+          <w:p>
+            <w:pPr>
+              <w:pStyle w:val="Tabellenstil 2"/>
+            </w:pPr>
+            <w:r>
+              <w:rPr>
+                <w:rFonts w:ascii="Arial" w:hAnsi="Arial"/>
+                <w:sz w:val="24"/>
+                <w:szCs w:val="24"/>
+                <w:rtl w:val="0"/>
+                <w:lang w:val="en-US"/>
+              </w:rPr>
+              <w:t>Laravel (PHP-Framework)</w:t>
+            </w:r>
+          </w:p>
+        </w:tc>
+        <w:tc>
+          <w:tcPr>
+            <w:tcW w:type="dxa" w:w="3173"/>
+            <w:tcBorders>
+              <w:top w:val="single" w:color="000000" w:sz="2" w:space="0" w:shadow="0" w:frame="0"/>
+              <w:left w:val="single" w:color="000000" w:sz="2" w:space="0" w:shadow="0" w:frame="0"/>
+              <w:bottom w:val="single" w:color="000000" w:sz="2" w:space="0" w:shadow="0" w:frame="0"/>
+              <w:right w:val="single" w:color="000000" w:sz="2" w:space="0" w:shadow="0" w:frame="0"/>
+            </w:tcBorders>
+            <w:shd w:val="clear" w:color="auto" w:fill="eeeeee"/>
             <w:tcMar>
               <w:top w:type="dxa" w:w="80"/>
               <w:left w:type="dxa" w:w="80"/>
@@ -4393,21 +5012,21 @@
       </w:tr>
       <w:tr>
         <w:tblPrEx>
-          <w:shd w:val="clear" w:color="auto" w:fill="auto"/>
+          <w:shd w:val="clear" w:color="auto" w:fill="cadfff"/>
         </w:tblPrEx>
         <w:trPr>
-          <w:trHeight w:val="279" w:hRule="atLeast"/>
+          <w:trHeight w:val="562" w:hRule="atLeast"/>
         </w:trPr>
         <w:tc>
           <w:tcPr>
-            <w:tcW w:type="dxa" w:w="3210"/>
-            <w:tcBorders>
-              <w:top w:val="single" w:color="000000" w:sz="2" w:space="0" w:shadow="0" w:frame="0"/>
-              <w:left w:val="single" w:color="000000" w:sz="2" w:space="0" w:shadow="0" w:frame="0"/>
-              <w:bottom w:val="single" w:color="000000" w:sz="2" w:space="0" w:shadow="0" w:frame="0"/>
-              <w:right w:val="single" w:color="000000" w:sz="2" w:space="0" w:shadow="0" w:frame="0"/>
-            </w:tcBorders>
-            <w:shd w:val="clear" w:color="auto" w:fill="eeeeee"/>
+            <w:tcW w:type="dxa" w:w="3172"/>
+            <w:tcBorders>
+              <w:top w:val="single" w:color="000000" w:sz="2" w:space="0" w:shadow="0" w:frame="0"/>
+              <w:left w:val="single" w:color="000000" w:sz="2" w:space="0" w:shadow="0" w:frame="0"/>
+              <w:bottom w:val="single" w:color="000000" w:sz="2" w:space="0" w:shadow="0" w:frame="0"/>
+              <w:right w:val="single" w:color="000000" w:sz="2" w:space="0" w:shadow="0" w:frame="0"/>
+            </w:tcBorders>
+            <w:shd w:val="clear" w:color="auto" w:fill="auto"/>
             <w:tcMar>
               <w:top w:type="dxa" w:w="80"/>
               <w:left w:type="dxa" w:w="80"/>
@@ -4420,266 +5039,269 @@
         </w:tc>
         <w:tc>
           <w:tcPr>
-            <w:tcW w:type="dxa" w:w="3210"/>
-            <w:tcBorders>
-              <w:top w:val="single" w:color="000000" w:sz="2" w:space="0" w:shadow="0" w:frame="0"/>
-              <w:left w:val="single" w:color="000000" w:sz="2" w:space="0" w:shadow="0" w:frame="0"/>
-              <w:bottom w:val="single" w:color="000000" w:sz="2" w:space="0" w:shadow="0" w:frame="0"/>
-              <w:right w:val="single" w:color="000000" w:sz="2" w:space="0" w:shadow="0" w:frame="0"/>
-            </w:tcBorders>
-            <w:shd w:val="clear" w:color="auto" w:fill="eeeeee"/>
-            <w:tcMar>
-              <w:top w:type="dxa" w:w="80"/>
-              <w:left w:type="dxa" w:w="80"/>
-              <w:bottom w:type="dxa" w:w="80"/>
-              <w:right w:type="dxa" w:w="80"/>
-            </w:tcMar>
-            <w:vAlign w:val="top"/>
-          </w:tcPr>
-          <w:p>
-            <w:pPr>
-              <w:pStyle w:val="Tabellenstil 2"/>
-            </w:pPr>
-            <w:r>
-              <w:rPr>
-                <w:rFonts w:ascii="Arial" w:hAnsi="Arial"/>
-                <w:sz w:val="24"/>
-                <w:szCs w:val="24"/>
-                <w:rtl w:val="0"/>
-              </w:rPr>
-              <w:t>Postman (f</w:t>
-            </w:r>
-            <w:r>
-              <w:rPr>
-                <w:rFonts w:ascii="Arial" w:hAnsi="Arial" w:hint="default"/>
-                <w:sz w:val="24"/>
-                <w:szCs w:val="24"/>
-                <w:rtl w:val="0"/>
-              </w:rPr>
-              <w:t>ü</w:t>
-            </w:r>
-            <w:r>
-              <w:rPr>
-                <w:rFonts w:ascii="Arial" w:hAnsi="Arial"/>
-                <w:sz w:val="24"/>
-                <w:szCs w:val="24"/>
-                <w:rtl w:val="0"/>
-              </w:rPr>
-              <w:t>r Tests)</w:t>
-            </w:r>
-          </w:p>
-        </w:tc>
-        <w:tc>
-          <w:tcPr>
-            <w:tcW w:type="dxa" w:w="3210"/>
-            <w:tcBorders>
-              <w:top w:val="single" w:color="000000" w:sz="2" w:space="0" w:shadow="0" w:frame="0"/>
-              <w:left w:val="single" w:color="000000" w:sz="2" w:space="0" w:shadow="0" w:frame="0"/>
-              <w:bottom w:val="single" w:color="000000" w:sz="2" w:space="0" w:shadow="0" w:frame="0"/>
-              <w:right w:val="single" w:color="000000" w:sz="2" w:space="0" w:shadow="0" w:frame="0"/>
-            </w:tcBorders>
-            <w:shd w:val="clear" w:color="auto" w:fill="eeeeee"/>
-            <w:tcMar>
-              <w:top w:type="dxa" w:w="80"/>
-              <w:left w:type="dxa" w:w="80"/>
-              <w:bottom w:type="dxa" w:w="80"/>
-              <w:right w:type="dxa" w:w="80"/>
-            </w:tcMar>
-            <w:vAlign w:val="top"/>
-          </w:tcPr>
-          <w:p>
-            <w:pPr>
-              <w:pStyle w:val="Tabellenstil 2"/>
-            </w:pPr>
-            <w:r>
-              <w:rPr>
-                <w:rFonts w:ascii="Arial" w:hAnsi="Arial"/>
-                <w:sz w:val="24"/>
-                <w:szCs w:val="24"/>
-                <w:rtl w:val="0"/>
-              </w:rPr>
-              <w:t>2 h</w:t>
+            <w:tcW w:type="dxa" w:w="3173"/>
+            <w:tcBorders>
+              <w:top w:val="single" w:color="000000" w:sz="2" w:space="0" w:shadow="0" w:frame="0"/>
+              <w:left w:val="single" w:color="000000" w:sz="2" w:space="0" w:shadow="0" w:frame="0"/>
+              <w:bottom w:val="single" w:color="000000" w:sz="2" w:space="0" w:shadow="0" w:frame="0"/>
+              <w:right w:val="single" w:color="000000" w:sz="2" w:space="0" w:shadow="0" w:frame="0"/>
+            </w:tcBorders>
+            <w:shd w:val="clear" w:color="auto" w:fill="auto"/>
+            <w:tcMar>
+              <w:top w:type="dxa" w:w="80"/>
+              <w:left w:type="dxa" w:w="80"/>
+              <w:bottom w:type="dxa" w:w="80"/>
+              <w:right w:type="dxa" w:w="80"/>
+            </w:tcMar>
+            <w:vAlign w:val="top"/>
+          </w:tcPr>
+          <w:p>
+            <w:pPr>
+              <w:pStyle w:val="Tabellenstil 2"/>
+            </w:pPr>
+            <w:r>
+              <w:rPr>
+                <w:rFonts w:ascii="Arial" w:hAnsi="Arial"/>
+                <w:sz w:val="24"/>
+                <w:szCs w:val="24"/>
+                <w:rtl w:val="0"/>
+                <w:lang w:val="en-US"/>
+              </w:rPr>
+              <w:t>Laravel Homestead (PHP-Framework)</w:t>
+            </w:r>
+          </w:p>
+        </w:tc>
+        <w:tc>
+          <w:tcPr>
+            <w:tcW w:type="dxa" w:w="3173"/>
+            <w:tcBorders>
+              <w:top w:val="single" w:color="000000" w:sz="2" w:space="0" w:shadow="0" w:frame="0"/>
+              <w:left w:val="single" w:color="000000" w:sz="2" w:space="0" w:shadow="0" w:frame="0"/>
+              <w:bottom w:val="single" w:color="000000" w:sz="2" w:space="0" w:shadow="0" w:frame="0"/>
+              <w:right w:val="single" w:color="000000" w:sz="2" w:space="0" w:shadow="0" w:frame="0"/>
+            </w:tcBorders>
+            <w:shd w:val="clear" w:color="auto" w:fill="auto"/>
+            <w:tcMar>
+              <w:top w:type="dxa" w:w="80"/>
+              <w:left w:type="dxa" w:w="80"/>
+              <w:bottom w:type="dxa" w:w="80"/>
+              <w:right w:type="dxa" w:w="80"/>
+            </w:tcMar>
+            <w:vAlign w:val="top"/>
+          </w:tcPr>
+          <w:p>
+            <w:pPr>
+              <w:pStyle w:val="Tabellenstil 2"/>
+            </w:pPr>
+            <w:r>
+              <w:rPr>
+                <w:rFonts w:ascii="Arial" w:hAnsi="Arial"/>
+                <w:sz w:val="24"/>
+                <w:szCs w:val="24"/>
+                <w:rtl w:val="0"/>
+              </w:rPr>
+              <w:t>3 h</w:t>
             </w:r>
           </w:p>
         </w:tc>
       </w:tr>
       <w:tr>
         <w:tblPrEx>
-          <w:shd w:val="clear" w:color="auto" w:fill="auto"/>
+          <w:shd w:val="clear" w:color="auto" w:fill="cadfff"/>
         </w:tblPrEx>
         <w:trPr>
-          <w:trHeight w:val="557" w:hRule="atLeast"/>
+          <w:trHeight w:val="295" w:hRule="atLeast"/>
         </w:trPr>
         <w:tc>
           <w:tcPr>
-            <w:tcW w:type="dxa" w:w="3210"/>
-            <w:tcBorders>
-              <w:top w:val="single" w:color="000000" w:sz="2" w:space="0" w:shadow="0" w:frame="0"/>
-              <w:left w:val="single" w:color="000000" w:sz="2" w:space="0" w:shadow="0" w:frame="0"/>
-              <w:bottom w:val="single" w:color="000000" w:sz="2" w:space="0" w:shadow="0" w:frame="0"/>
-              <w:right w:val="single" w:color="000000" w:sz="2" w:space="0" w:shadow="0" w:frame="0"/>
-            </w:tcBorders>
-            <w:shd w:val="clear" w:color="auto" w:fill="auto"/>
-            <w:tcMar>
-              <w:top w:type="dxa" w:w="80"/>
-              <w:left w:type="dxa" w:w="80"/>
-              <w:bottom w:type="dxa" w:w="80"/>
-              <w:right w:type="dxa" w:w="80"/>
-            </w:tcMar>
-            <w:vAlign w:val="top"/>
-          </w:tcPr>
-          <w:p>
-            <w:pPr>
-              <w:pStyle w:val="Tabellenstil 2"/>
-            </w:pPr>
-            <w:r>
-              <w:rPr>
-                <w:rFonts w:ascii="Arial" w:hAnsi="Arial"/>
-                <w:sz w:val="24"/>
-                <w:szCs w:val="24"/>
-                <w:rtl w:val="0"/>
-              </w:rPr>
-              <w:t>Tests (vgl. Bezeichnung Main Tasks)</w:t>
-            </w:r>
-          </w:p>
-        </w:tc>
-        <w:tc>
-          <w:tcPr>
-            <w:tcW w:type="dxa" w:w="3210"/>
-            <w:tcBorders>
-              <w:top w:val="single" w:color="000000" w:sz="2" w:space="0" w:shadow="0" w:frame="0"/>
-              <w:left w:val="single" w:color="000000" w:sz="2" w:space="0" w:shadow="0" w:frame="0"/>
-              <w:bottom w:val="single" w:color="000000" w:sz="2" w:space="0" w:shadow="0" w:frame="0"/>
-              <w:right w:val="single" w:color="000000" w:sz="2" w:space="0" w:shadow="0" w:frame="0"/>
-            </w:tcBorders>
-            <w:shd w:val="clear" w:color="auto" w:fill="auto"/>
-            <w:tcMar>
-              <w:top w:type="dxa" w:w="80"/>
-              <w:left w:type="dxa" w:w="80"/>
-              <w:bottom w:type="dxa" w:w="80"/>
-              <w:right w:type="dxa" w:w="80"/>
-            </w:tcMar>
-            <w:vAlign w:val="top"/>
-          </w:tcPr>
-          <w:p>
-            <w:pPr>
-              <w:pStyle w:val="Tabellenstil 2"/>
-            </w:pPr>
-            <w:r>
-              <w:rPr>
-                <w:rFonts w:ascii="Arial" w:hAnsi="Arial"/>
-                <w:sz w:val="24"/>
-                <w:szCs w:val="24"/>
-                <w:rtl w:val="0"/>
-              </w:rPr>
-              <w:t>Auslesen der Datenbank (GET-Request)</w:t>
-            </w:r>
-          </w:p>
-        </w:tc>
-        <w:tc>
-          <w:tcPr>
-            <w:tcW w:type="dxa" w:w="3210"/>
-            <w:tcBorders>
-              <w:top w:val="single" w:color="000000" w:sz="2" w:space="0" w:shadow="0" w:frame="0"/>
-              <w:left w:val="single" w:color="000000" w:sz="2" w:space="0" w:shadow="0" w:frame="0"/>
-              <w:bottom w:val="single" w:color="000000" w:sz="2" w:space="0" w:shadow="0" w:frame="0"/>
-              <w:right w:val="single" w:color="000000" w:sz="2" w:space="0" w:shadow="0" w:frame="0"/>
-            </w:tcBorders>
-            <w:shd w:val="clear" w:color="auto" w:fill="auto"/>
-            <w:tcMar>
-              <w:top w:type="dxa" w:w="80"/>
-              <w:left w:type="dxa" w:w="80"/>
-              <w:bottom w:type="dxa" w:w="80"/>
-              <w:right w:type="dxa" w:w="80"/>
-            </w:tcMar>
-            <w:vAlign w:val="top"/>
-          </w:tcPr>
-          <w:p>
-            <w:pPr>
-              <w:pStyle w:val="Tabellenstil 2"/>
-            </w:pPr>
-            <w:r>
-              <w:rPr>
-                <w:rFonts w:ascii="Arial" w:hAnsi="Arial"/>
-                <w:sz w:val="24"/>
-                <w:szCs w:val="24"/>
-                <w:rtl w:val="0"/>
-              </w:rPr>
-              <w:t>8 h</w:t>
+            <w:tcW w:type="dxa" w:w="3172"/>
+            <w:tcBorders>
+              <w:top w:val="single" w:color="000000" w:sz="2" w:space="0" w:shadow="0" w:frame="0"/>
+              <w:left w:val="single" w:color="000000" w:sz="2" w:space="0" w:shadow="0" w:frame="0"/>
+              <w:bottom w:val="single" w:color="000000" w:sz="2" w:space="0" w:shadow="0" w:frame="0"/>
+              <w:right w:val="single" w:color="000000" w:sz="2" w:space="0" w:shadow="0" w:frame="0"/>
+            </w:tcBorders>
+            <w:shd w:val="clear" w:color="auto" w:fill="eeeeee"/>
+            <w:tcMar>
+              <w:top w:type="dxa" w:w="80"/>
+              <w:left w:type="dxa" w:w="80"/>
+              <w:bottom w:type="dxa" w:w="80"/>
+              <w:right w:type="dxa" w:w="80"/>
+            </w:tcMar>
+            <w:vAlign w:val="top"/>
+          </w:tcPr>
+          <w:p/>
+        </w:tc>
+        <w:tc>
+          <w:tcPr>
+            <w:tcW w:type="dxa" w:w="3173"/>
+            <w:tcBorders>
+              <w:top w:val="single" w:color="000000" w:sz="2" w:space="0" w:shadow="0" w:frame="0"/>
+              <w:left w:val="single" w:color="000000" w:sz="2" w:space="0" w:shadow="0" w:frame="0"/>
+              <w:bottom w:val="single" w:color="000000" w:sz="2" w:space="0" w:shadow="0" w:frame="0"/>
+              <w:right w:val="single" w:color="000000" w:sz="2" w:space="0" w:shadow="0" w:frame="0"/>
+            </w:tcBorders>
+            <w:shd w:val="clear" w:color="auto" w:fill="eeeeee"/>
+            <w:tcMar>
+              <w:top w:type="dxa" w:w="80"/>
+              <w:left w:type="dxa" w:w="80"/>
+              <w:bottom w:type="dxa" w:w="80"/>
+              <w:right w:type="dxa" w:w="80"/>
+            </w:tcMar>
+            <w:vAlign w:val="top"/>
+          </w:tcPr>
+          <w:p>
+            <w:pPr>
+              <w:pStyle w:val="Tabellenstil 2"/>
+            </w:pPr>
+            <w:r>
+              <w:rPr>
+                <w:rFonts w:ascii="Arial" w:hAnsi="Arial"/>
+                <w:sz w:val="24"/>
+                <w:szCs w:val="24"/>
+                <w:rtl w:val="0"/>
+              </w:rPr>
+              <w:t>Postman (f</w:t>
+            </w:r>
+            <w:r>
+              <w:rPr>
+                <w:rFonts w:ascii="Arial" w:hAnsi="Arial" w:hint="default"/>
+                <w:sz w:val="24"/>
+                <w:szCs w:val="24"/>
+                <w:rtl w:val="0"/>
+              </w:rPr>
+              <w:t>ü</w:t>
+            </w:r>
+            <w:r>
+              <w:rPr>
+                <w:rFonts w:ascii="Arial" w:hAnsi="Arial"/>
+                <w:sz w:val="24"/>
+                <w:szCs w:val="24"/>
+                <w:rtl w:val="0"/>
+              </w:rPr>
+              <w:t>r Tests)</w:t>
+            </w:r>
+          </w:p>
+        </w:tc>
+        <w:tc>
+          <w:tcPr>
+            <w:tcW w:type="dxa" w:w="3173"/>
+            <w:tcBorders>
+              <w:top w:val="single" w:color="000000" w:sz="2" w:space="0" w:shadow="0" w:frame="0"/>
+              <w:left w:val="single" w:color="000000" w:sz="2" w:space="0" w:shadow="0" w:frame="0"/>
+              <w:bottom w:val="single" w:color="000000" w:sz="2" w:space="0" w:shadow="0" w:frame="0"/>
+              <w:right w:val="single" w:color="000000" w:sz="2" w:space="0" w:shadow="0" w:frame="0"/>
+            </w:tcBorders>
+            <w:shd w:val="clear" w:color="auto" w:fill="eeeeee"/>
+            <w:tcMar>
+              <w:top w:type="dxa" w:w="80"/>
+              <w:left w:type="dxa" w:w="80"/>
+              <w:bottom w:type="dxa" w:w="80"/>
+              <w:right w:type="dxa" w:w="80"/>
+            </w:tcMar>
+            <w:vAlign w:val="top"/>
+          </w:tcPr>
+          <w:p>
+            <w:pPr>
+              <w:pStyle w:val="Tabellenstil 2"/>
+            </w:pPr>
+            <w:r>
+              <w:rPr>
+                <w:rFonts w:ascii="Arial" w:hAnsi="Arial"/>
+                <w:sz w:val="24"/>
+                <w:szCs w:val="24"/>
+                <w:rtl w:val="0"/>
+              </w:rPr>
+              <w:t>2 h</w:t>
             </w:r>
           </w:p>
         </w:tc>
       </w:tr>
       <w:tr>
         <w:tblPrEx>
-          <w:shd w:val="clear" w:color="auto" w:fill="auto"/>
+          <w:shd w:val="clear" w:color="auto" w:fill="cadfff"/>
         </w:tblPrEx>
         <w:trPr>
-          <w:trHeight w:val="557" w:hRule="atLeast"/>
+          <w:trHeight w:val="562" w:hRule="atLeast"/>
         </w:trPr>
         <w:tc>
           <w:tcPr>
-            <w:tcW w:type="dxa" w:w="3210"/>
-            <w:tcBorders>
-              <w:top w:val="single" w:color="000000" w:sz="2" w:space="0" w:shadow="0" w:frame="0"/>
-              <w:left w:val="single" w:color="000000" w:sz="2" w:space="0" w:shadow="0" w:frame="0"/>
-              <w:bottom w:val="single" w:color="000000" w:sz="2" w:space="0" w:shadow="0" w:frame="0"/>
-              <w:right w:val="single" w:color="000000" w:sz="2" w:space="0" w:shadow="0" w:frame="0"/>
-            </w:tcBorders>
-            <w:shd w:val="clear" w:color="auto" w:fill="eeeeee"/>
-            <w:tcMar>
-              <w:top w:type="dxa" w:w="80"/>
-              <w:left w:type="dxa" w:w="80"/>
-              <w:bottom w:type="dxa" w:w="80"/>
-              <w:right w:type="dxa" w:w="80"/>
-            </w:tcMar>
-            <w:vAlign w:val="top"/>
-          </w:tcPr>
-          <w:p/>
-        </w:tc>
-        <w:tc>
-          <w:tcPr>
-            <w:tcW w:type="dxa" w:w="3210"/>
-            <w:tcBorders>
-              <w:top w:val="single" w:color="000000" w:sz="2" w:space="0" w:shadow="0" w:frame="0"/>
-              <w:left w:val="single" w:color="000000" w:sz="2" w:space="0" w:shadow="0" w:frame="0"/>
-              <w:bottom w:val="single" w:color="000000" w:sz="2" w:space="0" w:shadow="0" w:frame="0"/>
-              <w:right w:val="single" w:color="000000" w:sz="2" w:space="0" w:shadow="0" w:frame="0"/>
-            </w:tcBorders>
-            <w:shd w:val="clear" w:color="auto" w:fill="eeeeee"/>
-            <w:tcMar>
-              <w:top w:type="dxa" w:w="80"/>
-              <w:left w:type="dxa" w:w="80"/>
-              <w:bottom w:type="dxa" w:w="80"/>
-              <w:right w:type="dxa" w:w="80"/>
-            </w:tcMar>
-            <w:vAlign w:val="top"/>
-          </w:tcPr>
-          <w:p>
-            <w:pPr>
-              <w:pStyle w:val="Tabellenstil 2"/>
-            </w:pPr>
-            <w:r>
-              <w:rPr>
-                <w:rFonts w:ascii="Arial" w:hAnsi="Arial"/>
-                <w:sz w:val="24"/>
-                <w:szCs w:val="24"/>
-                <w:rtl w:val="0"/>
-              </w:rPr>
-              <w:t>Schreiben in Datenbank (POST-/PUT-Request)</w:t>
-            </w:r>
-          </w:p>
-        </w:tc>
-        <w:tc>
-          <w:tcPr>
-            <w:tcW w:type="dxa" w:w="3210"/>
-            <w:tcBorders>
-              <w:top w:val="single" w:color="000000" w:sz="2" w:space="0" w:shadow="0" w:frame="0"/>
-              <w:left w:val="single" w:color="000000" w:sz="2" w:space="0" w:shadow="0" w:frame="0"/>
-              <w:bottom w:val="single" w:color="000000" w:sz="2" w:space="0" w:shadow="0" w:frame="0"/>
-              <w:right w:val="single" w:color="000000" w:sz="2" w:space="0" w:shadow="0" w:frame="0"/>
-            </w:tcBorders>
-            <w:shd w:val="clear" w:color="auto" w:fill="eeeeee"/>
+            <w:tcW w:type="dxa" w:w="3172"/>
+            <w:tcBorders>
+              <w:top w:val="single" w:color="000000" w:sz="2" w:space="0" w:shadow="0" w:frame="0"/>
+              <w:left w:val="single" w:color="000000" w:sz="2" w:space="0" w:shadow="0" w:frame="0"/>
+              <w:bottom w:val="single" w:color="000000" w:sz="2" w:space="0" w:shadow="0" w:frame="0"/>
+              <w:right w:val="single" w:color="000000" w:sz="2" w:space="0" w:shadow="0" w:frame="0"/>
+            </w:tcBorders>
+            <w:shd w:val="clear" w:color="auto" w:fill="auto"/>
+            <w:tcMar>
+              <w:top w:type="dxa" w:w="80"/>
+              <w:left w:type="dxa" w:w="80"/>
+              <w:bottom w:type="dxa" w:w="80"/>
+              <w:right w:type="dxa" w:w="80"/>
+            </w:tcMar>
+            <w:vAlign w:val="top"/>
+          </w:tcPr>
+          <w:p>
+            <w:pPr>
+              <w:pStyle w:val="Tabellenstil 2"/>
+            </w:pPr>
+            <w:r>
+              <w:rPr>
+                <w:rFonts w:ascii="Arial" w:hAnsi="Arial"/>
+                <w:sz w:val="24"/>
+                <w:szCs w:val="24"/>
+                <w:rtl w:val="0"/>
+                <w:lang w:val="de-DE"/>
+              </w:rPr>
+              <w:t>Tests (vgl. Bezeichnung Main Tasks)</w:t>
+            </w:r>
+          </w:p>
+        </w:tc>
+        <w:tc>
+          <w:tcPr>
+            <w:tcW w:type="dxa" w:w="3173"/>
+            <w:tcBorders>
+              <w:top w:val="single" w:color="000000" w:sz="2" w:space="0" w:shadow="0" w:frame="0"/>
+              <w:left w:val="single" w:color="000000" w:sz="2" w:space="0" w:shadow="0" w:frame="0"/>
+              <w:bottom w:val="single" w:color="000000" w:sz="2" w:space="0" w:shadow="0" w:frame="0"/>
+              <w:right w:val="single" w:color="000000" w:sz="2" w:space="0" w:shadow="0" w:frame="0"/>
+            </w:tcBorders>
+            <w:shd w:val="clear" w:color="auto" w:fill="auto"/>
+            <w:tcMar>
+              <w:top w:type="dxa" w:w="80"/>
+              <w:left w:type="dxa" w:w="80"/>
+              <w:bottom w:type="dxa" w:w="80"/>
+              <w:right w:type="dxa" w:w="80"/>
+            </w:tcMar>
+            <w:vAlign w:val="top"/>
+          </w:tcPr>
+          <w:p>
+            <w:pPr>
+              <w:pStyle w:val="Tabellenstil 2"/>
+            </w:pPr>
+            <w:r>
+              <w:rPr>
+                <w:rFonts w:ascii="Arial" w:hAnsi="Arial"/>
+                <w:sz w:val="24"/>
+                <w:szCs w:val="24"/>
+                <w:rtl w:val="0"/>
+                <w:lang w:val="de-DE"/>
+              </w:rPr>
+              <w:t>Auslesen der Datenbank (GET-Request)</w:t>
+            </w:r>
+          </w:p>
+        </w:tc>
+        <w:tc>
+          <w:tcPr>
+            <w:tcW w:type="dxa" w:w="3173"/>
+            <w:tcBorders>
+              <w:top w:val="single" w:color="000000" w:sz="2" w:space="0" w:shadow="0" w:frame="0"/>
+              <w:left w:val="single" w:color="000000" w:sz="2" w:space="0" w:shadow="0" w:frame="0"/>
+              <w:bottom w:val="single" w:color="000000" w:sz="2" w:space="0" w:shadow="0" w:frame="0"/>
+              <w:right w:val="single" w:color="000000" w:sz="2" w:space="0" w:shadow="0" w:frame="0"/>
+            </w:tcBorders>
+            <w:shd w:val="clear" w:color="auto" w:fill="auto"/>
             <w:tcMar>
               <w:top w:type="dxa" w:w="80"/>
               <w:left w:type="dxa" w:w="80"/>
@@ -4706,14 +5328,109 @@
       </w:tr>
       <w:tr>
         <w:tblPrEx>
-          <w:shd w:val="clear" w:color="auto" w:fill="auto"/>
+          <w:shd w:val="clear" w:color="auto" w:fill="cadfff"/>
         </w:tblPrEx>
         <w:trPr>
-          <w:trHeight w:val="279" w:hRule="atLeast"/>
+          <w:trHeight w:val="562" w:hRule="atLeast"/>
         </w:trPr>
         <w:tc>
           <w:tcPr>
-            <w:tcW w:type="dxa" w:w="3210"/>
+            <w:tcW w:type="dxa" w:w="3172"/>
+            <w:tcBorders>
+              <w:top w:val="single" w:color="000000" w:sz="2" w:space="0" w:shadow="0" w:frame="0"/>
+              <w:left w:val="single" w:color="000000" w:sz="2" w:space="0" w:shadow="0" w:frame="0"/>
+              <w:bottom w:val="single" w:color="000000" w:sz="2" w:space="0" w:shadow="0" w:frame="0"/>
+              <w:right w:val="single" w:color="000000" w:sz="2" w:space="0" w:shadow="0" w:frame="0"/>
+            </w:tcBorders>
+            <w:shd w:val="clear" w:color="auto" w:fill="eeeeee"/>
+            <w:tcMar>
+              <w:top w:type="dxa" w:w="80"/>
+              <w:left w:type="dxa" w:w="80"/>
+              <w:bottom w:type="dxa" w:w="80"/>
+              <w:right w:type="dxa" w:w="80"/>
+            </w:tcMar>
+            <w:vAlign w:val="top"/>
+          </w:tcPr>
+          <w:p/>
+        </w:tc>
+        <w:tc>
+          <w:tcPr>
+            <w:tcW w:type="dxa" w:w="3173"/>
+            <w:tcBorders>
+              <w:top w:val="single" w:color="000000" w:sz="2" w:space="0" w:shadow="0" w:frame="0"/>
+              <w:left w:val="single" w:color="000000" w:sz="2" w:space="0" w:shadow="0" w:frame="0"/>
+              <w:bottom w:val="single" w:color="000000" w:sz="2" w:space="0" w:shadow="0" w:frame="0"/>
+              <w:right w:val="single" w:color="000000" w:sz="2" w:space="0" w:shadow="0" w:frame="0"/>
+            </w:tcBorders>
+            <w:shd w:val="clear" w:color="auto" w:fill="eeeeee"/>
+            <w:tcMar>
+              <w:top w:type="dxa" w:w="80"/>
+              <w:left w:type="dxa" w:w="80"/>
+              <w:bottom w:type="dxa" w:w="80"/>
+              <w:right w:type="dxa" w:w="80"/>
+            </w:tcMar>
+            <w:vAlign w:val="top"/>
+          </w:tcPr>
+          <w:p>
+            <w:pPr>
+              <w:pStyle w:val="Tabellenstil 2"/>
+            </w:pPr>
+            <w:r>
+              <w:rPr>
+                <w:rFonts w:ascii="Arial" w:hAnsi="Arial"/>
+                <w:sz w:val="24"/>
+                <w:szCs w:val="24"/>
+                <w:rtl w:val="0"/>
+                <w:lang w:val="de-DE"/>
+              </w:rPr>
+              <w:t>Schreiben in Datenbank (POST-/PUT-Request)</w:t>
+            </w:r>
+          </w:p>
+        </w:tc>
+        <w:tc>
+          <w:tcPr>
+            <w:tcW w:type="dxa" w:w="3173"/>
+            <w:tcBorders>
+              <w:top w:val="single" w:color="000000" w:sz="2" w:space="0" w:shadow="0" w:frame="0"/>
+              <w:left w:val="single" w:color="000000" w:sz="2" w:space="0" w:shadow="0" w:frame="0"/>
+              <w:bottom w:val="single" w:color="000000" w:sz="2" w:space="0" w:shadow="0" w:frame="0"/>
+              <w:right w:val="single" w:color="000000" w:sz="2" w:space="0" w:shadow="0" w:frame="0"/>
+            </w:tcBorders>
+            <w:shd w:val="clear" w:color="auto" w:fill="eeeeee"/>
+            <w:tcMar>
+              <w:top w:type="dxa" w:w="80"/>
+              <w:left w:type="dxa" w:w="80"/>
+              <w:bottom w:type="dxa" w:w="80"/>
+              <w:right w:type="dxa" w:w="80"/>
+            </w:tcMar>
+            <w:vAlign w:val="top"/>
+          </w:tcPr>
+          <w:p>
+            <w:pPr>
+              <w:pStyle w:val="Tabellenstil 2"/>
+            </w:pPr>
+            <w:r>
+              <w:rPr>
+                <w:rFonts w:ascii="Arial" w:hAnsi="Arial"/>
+                <w:sz w:val="24"/>
+                <w:szCs w:val="24"/>
+                <w:rtl w:val="0"/>
+              </w:rPr>
+              <w:t>8 h</w:t>
+            </w:r>
+          </w:p>
+        </w:tc>
+      </w:tr>
+      <w:tr>
+        <w:tblPrEx>
+          <w:shd w:val="clear" w:color="auto" w:fill="cadfff"/>
+        </w:tblPrEx>
+        <w:trPr>
+          <w:trHeight w:val="295" w:hRule="atLeast"/>
+        </w:trPr>
+        <w:tc>
+          <w:tcPr>
+            <w:tcW w:type="dxa" w:w="3172"/>
             <w:tcBorders>
               <w:top w:val="single" w:color="000000" w:sz="2" w:space="0" w:shadow="0" w:frame="0"/>
               <w:left w:val="single" w:color="000000" w:sz="2" w:space="0" w:shadow="0" w:frame="0"/>
@@ -4733,7 +5450,7 @@
         </w:tc>
         <w:tc>
           <w:tcPr>
-            <w:tcW w:type="dxa" w:w="3210"/>
+            <w:tcW w:type="dxa" w:w="3173"/>
             <w:tcBorders>
               <w:top w:val="single" w:color="000000" w:sz="2" w:space="0" w:shadow="0" w:frame="0"/>
               <w:left w:val="single" w:color="000000" w:sz="2" w:space="0" w:shadow="0" w:frame="0"/>
@@ -4759,6 +5476,7 @@
                 <w:sz w:val="24"/>
                 <w:szCs w:val="24"/>
                 <w:rtl w:val="0"/>
+                <w:lang w:val="de-DE"/>
               </w:rPr>
               <w:t>Wahlergebnisse auswerten</w:t>
             </w:r>
@@ -4766,7 +5484,7 @@
         </w:tc>
         <w:tc>
           <w:tcPr>
-            <w:tcW w:type="dxa" w:w="3210"/>
+            <w:tcW w:type="dxa" w:w="3173"/>
             <w:tcBorders>
               <w:top w:val="single" w:color="000000" w:sz="2" w:space="0" w:shadow="0" w:frame="0"/>
               <w:left w:val="single" w:color="000000" w:sz="2" w:space="0" w:shadow="0" w:frame="0"/>
@@ -4801,36 +5519,21 @@
     </w:tbl>
     <w:p>
       <w:pPr>
-        <w:pStyle w:val="Text"/>
-        <w:bidi w:val="0"/>
+        <w:pStyle w:val="Text A"/>
+        <w:widowControl w:val="0"/>
+        <w:ind w:left="108" w:hanging="108"/>
       </w:pPr>
     </w:p>
     <w:p>
       <w:pPr>
-        <w:pStyle w:val="Standard"/>
-        <w:bidi w:val="0"/>
-        <w:spacing w:after="240" w:line="360" w:lineRule="atLeast"/>
-        <w:ind w:left="0" w:right="0" w:firstLine="0"/>
-        <w:jc w:val="left"/>
-        <w:rPr>
-          <w:rtl w:val="0"/>
-        </w:rPr>
+        <w:pStyle w:val="Text A"/>
       </w:pPr>
-      <w:r>
-        <w:rPr>
-          <w:rFonts w:ascii="Times" w:cs="Times" w:hAnsi="Times" w:eastAsia="Times"/>
-          <w:color w:val="ed220b"/>
-          <w:sz w:val="24"/>
-          <w:szCs w:val="24"/>
-          <w:shd w:val="clear" w:color="auto" w:fill="ffffff"/>
-          <w:rtl w:val="0"/>
-        </w:rPr>
-      </w:r>
+      <w:r/>
     </w:p>
     <w:sectPr>
       <w:headerReference w:type="default" r:id="rId4"/>
       <w:footerReference w:type="default" r:id="rId5"/>
-      <w:pgSz w:w="11906" w:h="16838" w:orient="portrait"/>
+      <w:pgSz w:w="11900" w:h="16840" w:orient="portrait"/>
       <w:pgMar w:top="1134" w:right="1134" w:bottom="1134" w:left="1134" w:header="709" w:footer="850"/>
       <w:bidi w:val="0"/>
     </w:sectPr>
@@ -4845,10 +5548,9 @@
       <w:pStyle w:val="Kopf- und Fußzeilen"/>
       <w:tabs>
         <w:tab w:val="center" w:pos="4819"/>
-        <w:tab w:val="right" w:pos="9638"/>
+        <w:tab w:val="right" w:pos="9612"/>
         <w:tab w:val="clear" w:pos="9020"/>
       </w:tabs>
-      <w:jc w:val="left"/>
     </w:pPr>
     <w:r>
       <w:tab/>
@@ -4866,7 +5568,7 @@
       <w:fldChar w:fldCharType="separate" w:fldLock="0"/>
     </w:r>
     <w:r>
-      <w:t>3</w:t>
+      <w:t>1</w:t>
     </w:r>
     <w:r>
       <w:rPr/>
@@ -4879,6 +5581,9 @@
 <file path=word/header1.xml><?xml version="1.0" encoding="utf-8"?>
 <w:hdr xmlns:r="http://schemas.openxmlformats.org/officeDocument/2006/relationships" xmlns:wp="http://schemas.openxmlformats.org/drawingml/2006/wordprocessingDrawing" xmlns:w="http://schemas.openxmlformats.org/wordprocessingml/2006/main" xmlns:w10="urn:schemas-microsoft-com:office:word" xmlns:w14="http://schemas.microsoft.com/office/word/2010/wordml" xmlns:wps="http://schemas.microsoft.com/office/word/2010/wordprocessingShape" xmlns:wpg="http://schemas.microsoft.com/office/word/2010/wordprocessingGroup" xmlns:mc="http://schemas.openxmlformats.org/markup-compatibility/2006" xmlns:v="urn:schemas-microsoft-com:vml" xmlns:o="urn:schemas-microsoft-com:office:office" xmlns:m="http://schemas.openxmlformats.org/officeDocument/2006/math" mc:Ignorable="w14">
   <w:p>
+    <w:pPr>
+      <w:pStyle w:val="Kopf- und Fußzeilen"/>
+    </w:pPr>
     <w:r/>
   </w:p>
 </w:hdr>
@@ -5027,13 +5732,13 @@
       <w:position w:val="0"/>
       <w:sz w:val="24"/>
       <w:szCs w:val="24"/>
-      <w:u w:val="none"/>
+      <w:u w:val="none" w:color="000000"/>
       <w:vertAlign w:val="baseline"/>
     </w:rPr>
   </w:style>
   <w:style w:type="paragraph" w:styleId="Überschrift">
     <w:name w:val="Überschrift"/>
-    <w:next w:val="Text"/>
+    <w:next w:val="Text A"/>
     <w:pPr>
       <w:keepNext w:val="1"/>
       <w:keepLines w:val="0"/>
@@ -5064,14 +5769,14 @@
       <w:position w:val="0"/>
       <w:sz w:val="36"/>
       <w:szCs w:val="36"/>
-      <w:u w:val="none"/>
+      <w:u w:val="none" w:color="000000"/>
       <w:vertAlign w:val="baseline"/>
       <w:lang w:val="de-DE"/>
     </w:rPr>
   </w:style>
-  <w:style w:type="paragraph" w:styleId="Text">
-    <w:name w:val="Text"/>
-    <w:next w:val="Text"/>
+  <w:style w:type="paragraph" w:styleId="Text A">
+    <w:name w:val="Text A"/>
+    <w:next w:val="Text A"/>
     <w:pPr>
       <w:keepNext w:val="0"/>
       <w:keepLines w:val="0"/>
@@ -5102,14 +5807,14 @@
       <w:position w:val="0"/>
       <w:sz w:val="22"/>
       <w:szCs w:val="22"/>
-      <w:u w:val="none"/>
+      <w:u w:val="none" w:color="000000"/>
       <w:vertAlign w:val="baseline"/>
       <w:lang w:val="de-DE"/>
     </w:rPr>
   </w:style>
   <w:style w:type="paragraph" w:styleId="Überschrift 2">
     <w:name w:val="Überschrift 2"/>
-    <w:next w:val="Text"/>
+    <w:next w:val="Text A"/>
     <w:pPr>
       <w:keepNext w:val="1"/>
       <w:keepLines w:val="0"/>
@@ -5140,7 +5845,7 @@
       <w:position w:val="0"/>
       <w:sz w:val="32"/>
       <w:szCs w:val="32"/>
-      <w:u w:val="none"/>
+      <w:u w:val="none" w:color="000000"/>
       <w:vertAlign w:val="baseline"/>
       <w:lang w:val="de-DE"/>
     </w:rPr>
@@ -5162,7 +5867,7 @@
       <w:outlineLvl w:val="9"/>
     </w:pPr>
     <w:rPr>
-      <w:rFonts w:ascii="Helvetica Neue" w:cs="Helvetica Neue" w:hAnsi="Helvetica Neue" w:eastAsia="Helvetica Neue"/>
+      <w:rFonts w:ascii="Helvetica Neue" w:cs="Arial Unicode MS" w:hAnsi="Helvetica Neue" w:eastAsia="Arial Unicode MS" w:hint="default"/>
       <w:b w:val="1"/>
       <w:bCs w:val="1"/>
       <w:i w:val="0"/>
@@ -5178,8 +5883,9 @@
       <w:position w:val="0"/>
       <w:sz w:val="20"/>
       <w:szCs w:val="20"/>
-      <w:u w:val="none"/>
+      <w:u w:val="none" w:color="000000"/>
       <w:vertAlign w:val="baseline"/>
+      <w:lang w:val="sv-SE"/>
     </w:rPr>
   </w:style>
   <w:style w:type="paragraph" w:styleId="Tabellenstil 2">
@@ -5199,7 +5905,7 @@
       <w:outlineLvl w:val="9"/>
     </w:pPr>
     <w:rPr>
-      <w:rFonts w:ascii="Helvetica Neue" w:cs="Helvetica Neue" w:hAnsi="Helvetica Neue" w:eastAsia="Helvetica Neue"/>
+      <w:rFonts w:ascii="Helvetica Neue" w:cs="Arial Unicode MS" w:hAnsi="Helvetica Neue" w:eastAsia="Arial Unicode MS"/>
       <w:b w:val="0"/>
       <w:bCs w:val="0"/>
       <w:i w:val="0"/>
@@ -5215,45 +5921,9 @@
       <w:position w:val="0"/>
       <w:sz w:val="20"/>
       <w:szCs w:val="20"/>
-      <w:u w:val="none"/>
+      <w:u w:val="none" w:color="000000"/>
       <w:vertAlign w:val="baseline"/>
-    </w:rPr>
-  </w:style>
-  <w:style w:type="paragraph" w:styleId="Standard">
-    <w:name w:val="Standard"/>
-    <w:next w:val="Standard"/>
-    <w:pPr>
-      <w:keepNext w:val="0"/>
-      <w:keepLines w:val="0"/>
-      <w:pageBreakBefore w:val="0"/>
-      <w:widowControl w:val="1"/>
-      <w:shd w:val="clear" w:color="auto" w:fill="auto"/>
-      <w:suppressAutoHyphens w:val="0"/>
-      <w:bidi w:val="0"/>
-      <w:spacing w:before="0" w:after="0" w:line="240" w:lineRule="auto"/>
-      <w:ind w:left="0" w:right="0" w:firstLine="0"/>
-      <w:jc w:val="left"/>
-      <w:outlineLvl w:val="9"/>
-    </w:pPr>
-    <w:rPr>
-      <w:rFonts w:ascii="Helvetica Neue" w:cs="Helvetica Neue" w:hAnsi="Helvetica Neue" w:eastAsia="Helvetica Neue"/>
-      <w:b w:val="0"/>
-      <w:bCs w:val="0"/>
-      <w:i w:val="0"/>
-      <w:iCs w:val="0"/>
-      <w:caps w:val="0"/>
-      <w:smallCaps w:val="0"/>
-      <w:strike w:val="0"/>
-      <w:dstrike w:val="0"/>
-      <w:outline w:val="0"/>
-      <w:color w:val="000000"/>
-      <w:spacing w:val="0"/>
-      <w:kern w:val="0"/>
-      <w:position w:val="0"/>
-      <w:sz w:val="22"/>
-      <w:szCs w:val="22"/>
-      <w:u w:val="none"/>
-      <w:vertAlign w:val="baseline"/>
+      <w:lang w:val="de-DE"/>
     </w:rPr>
   </w:style>
 </w:styles>
@@ -5270,10 +5940,10 @@
         <a:srgbClr val="FFFFFF"/>
       </a:lt1>
       <a:dk2>
-        <a:srgbClr val="5E5E5E"/>
+        <a:srgbClr val="A7A7A7"/>
       </a:dk2>
       <a:lt2>
-        <a:srgbClr val="D6D5D5"/>
+        <a:srgbClr val="535353"/>
       </a:lt2>
       <a:accent1>
         <a:srgbClr val="00A2FF"/>
@@ -5450,11 +6120,14 @@
     <a:spDef>
       <a:spPr>
         <a:solidFill>
-          <a:schemeClr val="accent1"/>
+          <a:srgbClr val="FFFFFF"/>
         </a:solidFill>
-        <a:ln w="12700" cap="flat">
-          <a:noFill/>
-          <a:miter lim="400000"/>
+        <a:ln w="25400" cap="flat">
+          <a:solidFill>
+            <a:schemeClr val="accent1"/>
+          </a:solidFill>
+          <a:prstDash val="solid"/>
+          <a:round/>
         </a:ln>
         <a:effectLst/>
         <a:sp3d/>
@@ -5463,7 +6136,7 @@
         <a:spAutoFit/>
       </a:bodyPr>
       <a:lstStyle>
-        <a:defPPr marL="0" marR="0" indent="0" algn="ctr" defTabSz="457200" rtl="0" fontAlgn="auto" latinLnBrk="0" hangingPunct="0">
+        <a:defPPr marL="0" marR="0" indent="0" algn="l" defTabSz="914400" rtl="0" fontAlgn="auto" latinLnBrk="0" hangingPunct="0">
           <a:lnSpc>
             <a:spcPct val="100000"/>
           </a:lnSpc>
@@ -5478,12 +6151,12 @@
           <a:buFontTx/>
           <a:buNone/>
           <a:tabLst/>
-          <a:defRPr b="0" baseline="0" cap="none" i="0" spc="0" strike="noStrike" sz="1200" u="none" kumimoji="0" normalizeH="0">
+          <a:defRPr b="0" baseline="0" cap="none" i="0" spc="0" strike="noStrike" sz="1800" u="none" kumimoji="0" normalizeH="0">
             <a:ln>
               <a:noFill/>
             </a:ln>
             <a:solidFill>
-              <a:srgbClr val="FFFFFF"/>
+              <a:srgbClr val="000000"/>
             </a:solidFill>
             <a:effectLst/>
             <a:uFillTx/>
@@ -5740,10 +6413,10 @@
         <a:noFill/>
         <a:ln w="25400" cap="flat">
           <a:solidFill>
-            <a:srgbClr val="000000"/>
+            <a:schemeClr val="accent1"/>
           </a:solidFill>
           <a:prstDash val="solid"/>
-          <a:miter lim="400000"/>
+          <a:round/>
         </a:ln>
         <a:effectLst/>
         <a:sp3d/>
@@ -6034,7 +6707,7 @@
         <a:spAutoFit/>
       </a:bodyPr>
       <a:lstStyle>
-        <a:defPPr marL="0" marR="0" indent="0" algn="l" defTabSz="457200" rtl="0" fontAlgn="auto" latinLnBrk="0" hangingPunct="0">
+        <a:defPPr marL="0" marR="0" indent="0" algn="l" defTabSz="914400" rtl="0" fontAlgn="auto" latinLnBrk="0" hangingPunct="0">
           <a:lnSpc>
             <a:spcPct val="100000"/>
           </a:lnSpc>
@@ -6049,7 +6722,7 @@
           <a:buFontTx/>
           <a:buNone/>
           <a:tabLst/>
-          <a:defRPr b="0" baseline="0" cap="none" i="0" spc="0" strike="noStrike" sz="1100" u="none" kumimoji="0" normalizeH="0">
+          <a:defRPr b="0" baseline="0" cap="none" i="0" spc="0" strike="noStrike" sz="1800" u="none" kumimoji="0" normalizeH="0">
             <a:ln>
               <a:noFill/>
             </a:ln>
